--- a/Resources/autocertificazione.docx
+++ b/Resources/autocertificazione.docx
@@ -10,38 +10,794 @@
         </w:rPr>
       </w:pPr>
       <w:r>
-        <w:pict w14:anchorId="07A879C4">
+        <w:pict>
           <v:shapetype id="_x0000_t202" coordsize="21600,21600" o:spt="202" path="m,l,21600r21600,l21600,xe">
             <v:stroke joinstyle="miter"/>
             <v:path gradientshapeok="t" o:connecttype="rect"/>
           </v:shapetype>
-          <v:shape id="_x0000_s1097" type="#_x0000_t202" alt="" style="position:absolute;margin-left:76.5pt;margin-top:592.55pt;width:20.45pt;height:14.7pt;z-index:-251651072;mso-wrap-style:square;mso-wrap-edited:f;mso-width-percent:0;mso-height-percent:0;mso-position-horizontal-relative:page;mso-position-vertical-relative:page;mso-width-percent:0;mso-height-percent:0;v-text-anchor:top" filled="f" stroked="f">
-            <v:textbox inset="0,0,0,0">
-              <w:txbxContent>
-                <w:p>
-                  <w:pPr>
-                    <w:pStyle w:val="Corpotesto"/>
-                    <w:rPr>
-                      <w:b w:val="0"/>
-                      <w:sz w:val="17"/>
-                      <w:lang w:val="it-IT"/>
-                    </w:rPr>
-                  </w:pPr>
-                  <w:r>
-                    <w:rPr>
-                      <w:b w:val="0"/>
-                      <w:sz w:val="17"/>
-                      <w:lang w:val="it-IT"/>
-                    </w:rPr>
-                    <w:t>X</w:t>
-                  </w:r>
-                  <w:r>
-                    <w:rPr>
-                      <w:b w:val="0"/>
-                      <w:sz w:val="17"/>
-                      <w:lang w:val="it-IT"/>
-                    </w:rPr>
-                    <w:t>4</w:t>
+          <v:shape id="_x0000_s1097" type="#_x0000_t202" alt="" style="position:absolute;margin-left:56.9pt;margin-top:629.05pt;width:392.9pt;height:12pt;z-index:-251907072;mso-wrap-style:square;mso-wrap-edited:f;mso-width-percent:0;mso-height-percent:0;mso-position-horizontal-relative:page;mso-position-vertical-relative:page;mso-width-percent:0;mso-height-percent:0;v-text-anchor:top" filled="f" stroked="f">
+            <v:textbox inset="0,0,0,0">
+              <w:txbxContent>
+                <w:p>
+                  <w:pPr>
+                    <w:pStyle w:val="Corpotesto"/>
+                    <w:rPr>
+                      <w:b w:val="0"/>
+                      <w:lang w:val="it-IT"/>
+                    </w:rPr>
+                  </w:pPr>
+                  <w:r>
+                    <w:rPr>
+                      <w:b w:val="0"/>
+                      <w:lang w:val="it-IT"/>
+                    </w:rPr>
+                    <w:t>{Note2}</w:t>
+                  </w:r>
+                </w:p>
+              </w:txbxContent>
+            </v:textbox>
+            <w10:wrap anchorx="page" anchory="page"/>
+          </v:shape>
+        </w:pict>
+      </w:r>
+      <w:r>
+        <w:pict>
+          <v:shape id="_x0000_s1096" type="#_x0000_t202" alt="" style="position:absolute;margin-left:232.7pt;margin-top:615.3pt;width:309.2pt;height:12pt;z-index:-251908096;mso-wrap-style:square;mso-wrap-edited:f;mso-width-percent:0;mso-height-percent:0;mso-position-horizontal-relative:page;mso-position-vertical-relative:page;mso-width-percent:0;mso-height-percent:0;v-text-anchor:top" filled="f" stroked="f">
+            <v:textbox inset="0,0,0,0">
+              <w:txbxContent>
+                <w:p>
+                  <w:pPr>
+                    <w:pStyle w:val="Corpotesto"/>
+                    <w:rPr>
+                      <w:b w:val="0"/>
+                      <w:lang w:val="it-IT"/>
+                    </w:rPr>
+                  </w:pPr>
+                  <w:r>
+                    <w:rPr>
+                      <w:b w:val="0"/>
+                      <w:lang w:val="it-IT"/>
+                    </w:rPr>
+                    <w:t>{Note}</w:t>
+                  </w:r>
+                </w:p>
+              </w:txbxContent>
+            </v:textbox>
+            <w10:wrap anchorx="page" anchory="page"/>
+          </v:shape>
+        </w:pict>
+      </w:r>
+      <w:r>
+        <w:pict>
+          <v:shape id="_x0000_s1095" type="#_x0000_t202" alt="" style="position:absolute;margin-left:78.15pt;margin-top:436pt;width:302.9pt;height:12pt;z-index:-251914240;mso-wrap-style:square;mso-wrap-edited:f;mso-width-percent:0;mso-height-percent:0;mso-position-horizontal-relative:page;mso-position-vertical-relative:page;mso-width-percent:0;mso-height-percent:0;v-text-anchor:top" filled="f" stroked="f">
+            <v:textbox inset="0,0,0,0">
+              <w:txbxContent>
+                <w:p>
+                  <w:pPr>
+                    <w:pStyle w:val="Corpotesto"/>
+                    <w:rPr>
+                      <w:b w:val="0"/>
+                      <w:lang w:val="it-IT"/>
+                    </w:rPr>
+                  </w:pPr>
+                  <w:r>
+                    <w:rPr>
+                      <w:b w:val="0"/>
+                      <w:lang w:val="it-IT"/>
+                    </w:rPr>
+                    <w:t>{</w:t>
+                  </w:r>
+                  <w:proofErr w:type="spellStart"/>
+                  <w:r>
+                    <w:rPr>
+                      <w:b w:val="0"/>
+                      <w:lang w:val="it-IT"/>
+                    </w:rPr>
+                    <w:t>Reason</w:t>
+                  </w:r>
+                  <w:proofErr w:type="spellEnd"/>
+                  <w:r>
+                    <w:rPr>
+                      <w:b w:val="0"/>
+                      <w:lang w:val="it-IT"/>
+                    </w:rPr>
+                    <w:t>}</w:t>
+                  </w:r>
+                </w:p>
+              </w:txbxContent>
+            </v:textbox>
+            <w10:wrap anchorx="page" anchory="page"/>
+          </v:shape>
+        </w:pict>
+      </w:r>
+      <w:r>
+        <w:pict>
+          <v:shape id="_x0000_s1094" type="#_x0000_t202" alt="" style="position:absolute;margin-left:212.2pt;margin-top:408.25pt;width:122.8pt;height:12pt;z-index:-251916288;mso-wrap-style:square;mso-wrap-edited:f;mso-width-percent:0;mso-height-percent:0;mso-position-horizontal-relative:page;mso-position-vertical-relative:page;mso-width-percent:0;mso-height-percent:0;v-text-anchor:top" filled="f" stroked="f">
+            <v:textbox inset="0,0,0,0">
+              <w:txbxContent>
+                <w:p>
+                  <w:pPr>
+                    <w:pStyle w:val="Corpotesto"/>
+                    <w:rPr>
+                      <w:b w:val="0"/>
+                      <w:lang w:val="it-IT"/>
+                    </w:rPr>
+                  </w:pPr>
+                  <w:r>
+                    <w:rPr>
+                      <w:b w:val="0"/>
+                      <w:lang w:val="it-IT"/>
+                    </w:rPr>
+                    <w:t>{</w:t>
+                  </w:r>
+                  <w:proofErr w:type="spellStart"/>
+                  <w:r>
+                    <w:rPr>
+                      <w:b w:val="0"/>
+                      <w:lang w:val="it-IT"/>
+                    </w:rPr>
+                    <w:t>EndRegion</w:t>
+                  </w:r>
+                  <w:proofErr w:type="spellEnd"/>
+                  <w:r>
+                    <w:rPr>
+                      <w:b w:val="0"/>
+                      <w:lang w:val="it-IT"/>
+                    </w:rPr>
+                    <w:t>}</w:t>
+                  </w:r>
+                </w:p>
+              </w:txbxContent>
+            </v:textbox>
+            <w10:wrap anchorx="page" anchory="page"/>
+          </v:shape>
+        </w:pict>
+      </w:r>
+      <w:r>
+        <w:pict>
+          <v:shape id="_x0000_s1093" type="#_x0000_t202" alt="" style="position:absolute;margin-left:213.75pt;margin-top:394.5pt;width:122.8pt;height:12pt;z-index:-251917312;mso-wrap-style:square;mso-wrap-edited:f;mso-width-percent:0;mso-height-percent:0;mso-position-horizontal-relative:page;mso-position-vertical-relative:page;mso-width-percent:0;mso-height-percent:0;v-text-anchor:top" filled="f" stroked="f">
+            <v:textbox inset="0,0,0,0">
+              <w:txbxContent>
+                <w:p>
+                  <w:pPr>
+                    <w:pStyle w:val="Corpotesto"/>
+                    <w:rPr>
+                      <w:b w:val="0"/>
+                      <w:lang w:val="it-IT"/>
+                    </w:rPr>
+                  </w:pPr>
+                  <w:r>
+                    <w:rPr>
+                      <w:b w:val="0"/>
+                      <w:lang w:val="it-IT"/>
+                    </w:rPr>
+                    <w:t>{</w:t>
+                  </w:r>
+                  <w:proofErr w:type="spellStart"/>
+                  <w:r>
+                    <w:rPr>
+                      <w:b w:val="0"/>
+                      <w:lang w:val="it-IT"/>
+                    </w:rPr>
+                    <w:t>StartRegion</w:t>
+                  </w:r>
+                  <w:proofErr w:type="spellEnd"/>
+                  <w:r>
+                    <w:rPr>
+                      <w:b w:val="0"/>
+                      <w:lang w:val="it-IT"/>
+                    </w:rPr>
+                    <w:t>}</w:t>
+                  </w:r>
+                </w:p>
+              </w:txbxContent>
+            </v:textbox>
+            <w10:wrap anchorx="page" anchory="page"/>
+          </v:shape>
+        </w:pict>
+      </w:r>
+      <w:r>
+        <w:pict>
+          <v:shape id="_x0000_s1092" type="#_x0000_t202" alt="" style="position:absolute;margin-left:344.65pt;margin-top:311.7pt;width:188.9pt;height:12pt;z-index:-251933696;mso-wrap-style:square;mso-wrap-edited:f;mso-width-percent:0;mso-height-percent:0;mso-position-horizontal-relative:page;mso-position-vertical-relative:page;mso-width-percent:0;mso-height-percent:0;v-text-anchor:top" filled="f" stroked="f">
+            <v:textbox inset="0,0,0,0">
+              <w:txbxContent>
+                <w:p>
+                  <w:pPr>
+                    <w:pStyle w:val="Corpotesto"/>
+                    <w:rPr>
+                      <w:b w:val="0"/>
+                      <w:lang w:val="it-IT"/>
+                    </w:rPr>
+                  </w:pPr>
+                  <w:r>
+                    <w:rPr>
+                      <w:b w:val="0"/>
+                      <w:lang w:val="it-IT"/>
+                    </w:rPr>
+                    <w:t>{</w:t>
+                  </w:r>
+                  <w:proofErr w:type="spellStart"/>
+                  <w:r>
+                    <w:rPr>
+                      <w:b w:val="0"/>
+                      <w:lang w:val="it-IT"/>
+                    </w:rPr>
+                    <w:t>EndPlace</w:t>
+                  </w:r>
+                  <w:proofErr w:type="spellEnd"/>
+                  <w:r>
+                    <w:rPr>
+                      <w:b w:val="0"/>
+                      <w:lang w:val="it-IT"/>
+                    </w:rPr>
+                    <w:t>}</w:t>
+                  </w:r>
+                </w:p>
+              </w:txbxContent>
+            </v:textbox>
+            <w10:wrap anchorx="page" anchory="page"/>
+          </v:shape>
+        </w:pict>
+      </w:r>
+      <w:r>
+        <w:pict>
+          <v:shape id="_x0000_s1091" type="#_x0000_t202" alt="" style="position:absolute;margin-left:244.75pt;margin-top:297.95pt;width:297.1pt;height:12pt;z-index:-251934720;mso-wrap-style:square;mso-wrap-edited:f;mso-width-percent:0;mso-height-percent:0;mso-position-horizontal-relative:page;mso-position-vertical-relative:page;mso-width-percent:0;mso-height-percent:0;v-text-anchor:top" filled="f" stroked="f">
+            <v:textbox inset="0,0,0,0">
+              <w:txbxContent>
+                <w:p>
+                  <w:pPr>
+                    <w:pStyle w:val="Corpotesto"/>
+                    <w:rPr>
+                      <w:b w:val="0"/>
+                      <w:lang w:val="it-IT"/>
+                    </w:rPr>
+                  </w:pPr>
+                  <w:r>
+                    <w:rPr>
+                      <w:b w:val="0"/>
+                      <w:lang w:val="it-IT"/>
+                    </w:rPr>
+                    <w:t>{</w:t>
+                  </w:r>
+                  <w:proofErr w:type="spellStart"/>
+                  <w:r>
+                    <w:rPr>
+                      <w:b w:val="0"/>
+                      <w:lang w:val="it-IT"/>
+                    </w:rPr>
+                    <w:t>StartPlace</w:t>
+                  </w:r>
+                  <w:proofErr w:type="spellEnd"/>
+                  <w:r>
+                    <w:rPr>
+                      <w:b w:val="0"/>
+                      <w:lang w:val="it-IT"/>
+                    </w:rPr>
+                    <w:t>}</w:t>
+                  </w:r>
+                </w:p>
+              </w:txbxContent>
+            </v:textbox>
+            <w10:wrap anchorx="page" anchory="page"/>
+          </v:shape>
+        </w:pict>
+      </w:r>
+      <w:r>
+        <w:pict>
+          <v:shape id="_x0000_s1090" type="#_x0000_t202" alt="" style="position:absolute;margin-left:90.85pt;margin-top:102.9pt;width:80.75pt;height:12pt;z-index:-251954176;mso-wrap-style:square;mso-wrap-edited:f;mso-width-percent:0;mso-height-percent:0;mso-position-horizontal-relative:page;mso-position-vertical-relative:page;mso-width-percent:0;mso-height-percent:0;v-text-anchor:top" filled="f" stroked="f">
+            <v:textbox inset="0,0,0,0">
+              <w:txbxContent>
+                <w:p>
+                  <w:pPr>
+                    <w:pStyle w:val="Corpotesto"/>
+                    <w:ind w:left="0"/>
+                    <w:rPr>
+                      <w:b w:val="0"/>
+                      <w:lang w:val="it-IT"/>
+                    </w:rPr>
+                  </w:pPr>
+                  <w:r>
+                    <w:rPr>
+                      <w:b w:val="0"/>
+                      <w:lang w:val="it-IT"/>
+                    </w:rPr>
+                    <w:t>{</w:t>
+                  </w:r>
+                  <w:proofErr w:type="spellStart"/>
+                  <w:r>
+                    <w:rPr>
+                      <w:b w:val="0"/>
+                      <w:lang w:val="it-IT"/>
+                    </w:rPr>
+                    <w:t>DateOfBorn</w:t>
+                  </w:r>
+                  <w:proofErr w:type="spellEnd"/>
+                  <w:r>
+                    <w:rPr>
+                      <w:b w:val="0"/>
+                      <w:lang w:val="it-IT"/>
+                    </w:rPr>
+                    <w:t xml:space="preserve">} </w:t>
+                  </w:r>
+                </w:p>
+              </w:txbxContent>
+            </v:textbox>
+            <w10:wrap anchorx="page" anchory="page"/>
+          </v:shape>
+        </w:pict>
+      </w:r>
+      <w:r>
+        <w:pict>
+          <v:shape id="_x0000_s1089" type="#_x0000_t202" alt="" style="position:absolute;margin-left:139.6pt;margin-top:84.9pt;width:399.3pt;height:12pt;z-index:-251955200;mso-wrap-style:square;mso-wrap-edited:f;mso-width-percent:0;mso-height-percent:0;mso-position-horizontal-relative:page;mso-position-vertical-relative:page;mso-width-percent:0;mso-height-percent:0;v-text-anchor:top" filled="f" stroked="f">
+            <v:textbox inset="0,0,0,0">
+              <w:txbxContent>
+                <w:p>
+                  <w:pPr>
+                    <w:pStyle w:val="Corpotesto"/>
+                    <w:rPr>
+                      <w:b w:val="0"/>
+                      <w:lang w:val="it-IT"/>
+                    </w:rPr>
+                  </w:pPr>
+                  <w:r>
+                    <w:rPr>
+                      <w:b w:val="0"/>
+                      <w:lang w:val="it-IT"/>
+                    </w:rPr>
+                    <w:t>{</w:t>
+                  </w:r>
+                  <w:proofErr w:type="spellStart"/>
+                  <w:r>
+                    <w:rPr>
+                      <w:b w:val="0"/>
+                      <w:lang w:val="it-IT"/>
+                    </w:rPr>
+                    <w:t>N</w:t>
+                  </w:r>
+                  <w:r>
+                    <w:rPr>
+                      <w:b w:val="0"/>
+                      <w:lang w:val="it-IT"/>
+                    </w:rPr>
+                    <w:t>ame</w:t>
+                  </w:r>
+                  <w:proofErr w:type="spellEnd"/>
+                  <w:r>
+                    <w:rPr>
+                      <w:b w:val="0"/>
+                      <w:lang w:val="it-IT"/>
+                    </w:rPr>
+                    <w:t>}</w:t>
+                  </w:r>
+                </w:p>
+              </w:txbxContent>
+            </v:textbox>
+            <w10:wrap anchorx="page" anchory="page"/>
+          </v:shape>
+        </w:pict>
+      </w:r>
+      <w:r>
+        <w:pict>
+          <v:shape id="_x0000_s1088" type="#_x0000_t202" alt="" style="position:absolute;margin-left:182.2pt;margin-top:102.9pt;width:326.9pt;height:12pt;z-index:-251953152;mso-wrap-style:square;mso-wrap-edited:f;mso-width-percent:0;mso-height-percent:0;mso-position-horizontal-relative:page;mso-position-vertical-relative:page;mso-width-percent:0;mso-height-percent:0;v-text-anchor:top" filled="f" stroked="f">
+            <v:textbox inset="0,0,0,0">
+              <w:txbxContent>
+                <w:p>
+                  <w:pPr>
+                    <w:pStyle w:val="Corpotesto"/>
+                    <w:rPr>
+                      <w:b w:val="0"/>
+                      <w:lang w:val="it-IT"/>
+                    </w:rPr>
+                  </w:pPr>
+                  <w:r>
+                    <w:rPr>
+                      <w:b w:val="0"/>
+                      <w:lang w:val="it-IT"/>
+                    </w:rPr>
+                    <w:t>{</w:t>
+                  </w:r>
+                  <w:proofErr w:type="spellStart"/>
+                  <w:r>
+                    <w:rPr>
+                      <w:b w:val="0"/>
+                      <w:lang w:val="it-IT"/>
+                    </w:rPr>
+                    <w:t>PlaceOfBorn</w:t>
+                  </w:r>
+                  <w:proofErr w:type="spellEnd"/>
+                  <w:r>
+                    <w:rPr>
+                      <w:b w:val="0"/>
+                      <w:lang w:val="it-IT"/>
+                    </w:rPr>
+                    <w:t>}</w:t>
+                  </w:r>
+                </w:p>
+              </w:txbxContent>
+            </v:textbox>
+            <w10:wrap anchorx="page" anchory="page"/>
+          </v:shape>
+        </w:pict>
+      </w:r>
+      <w:r>
+        <w:pict>
+          <v:shape id="_x0000_s1087" type="#_x0000_t202" alt="" style="position:absolute;margin-left:115.85pt;margin-top:120.9pt;width:122.85pt;height:12pt;z-index:-251951104;mso-wrap-style:square;mso-wrap-edited:f;mso-width-percent:0;mso-height-percent:0;mso-position-horizontal-relative:page;mso-position-vertical-relative:page;mso-width-percent:0;mso-height-percent:0;v-text-anchor:top" filled="f" stroked="f">
+            <v:textbox inset="0,0,0,0">
+              <w:txbxContent>
+                <w:p>
+                  <w:pPr>
+                    <w:pStyle w:val="Corpotesto"/>
+                    <w:rPr>
+                      <w:b w:val="0"/>
+                      <w:lang w:val="it-IT"/>
+                    </w:rPr>
+                  </w:pPr>
+                  <w:r>
+                    <w:rPr>
+                      <w:b w:val="0"/>
+                      <w:lang w:val="it-IT"/>
+                    </w:rPr>
+                    <w:t>{</w:t>
+                  </w:r>
+                  <w:proofErr w:type="spellStart"/>
+                  <w:r>
+                    <w:rPr>
+                      <w:b w:val="0"/>
+                      <w:lang w:val="it-IT"/>
+                    </w:rPr>
+                    <w:t>ResidenceCity</w:t>
+                  </w:r>
+                  <w:proofErr w:type="spellEnd"/>
+                  <w:r>
+                    <w:rPr>
+                      <w:b w:val="0"/>
+                      <w:lang w:val="it-IT"/>
+                    </w:rPr>
+                    <w:t>}</w:t>
+                  </w:r>
+                </w:p>
+              </w:txbxContent>
+            </v:textbox>
+            <w10:wrap anchorx="page" anchory="page"/>
+          </v:shape>
+        </w:pict>
+      </w:r>
+      <w:r>
+        <w:pict>
+          <v:shape id="_x0000_s1086" type="#_x0000_t202" alt="" style="position:absolute;margin-left:289.75pt;margin-top:120.9pt;width:249.1pt;height:12pt;z-index:-251949056;mso-wrap-style:square;mso-wrap-edited:f;mso-width-percent:0;mso-height-percent:0;mso-position-horizontal-relative:page;mso-position-vertical-relative:page;mso-width-percent:0;mso-height-percent:0;v-text-anchor:top" filled="f" stroked="f">
+            <v:textbox inset="0,0,0,0">
+              <w:txbxContent>
+                <w:p>
+                  <w:pPr>
+                    <w:pStyle w:val="Corpotesto"/>
+                    <w:rPr>
+                      <w:b w:val="0"/>
+                      <w:lang w:val="it-IT"/>
+                    </w:rPr>
+                  </w:pPr>
+                  <w:r>
+                    <w:rPr>
+                      <w:b w:val="0"/>
+                      <w:lang w:val="it-IT"/>
+                    </w:rPr>
+                    <w:t>{</w:t>
+                  </w:r>
+                  <w:proofErr w:type="spellStart"/>
+                  <w:r>
+                    <w:rPr>
+                      <w:b w:val="0"/>
+                      <w:lang w:val="it-IT"/>
+                    </w:rPr>
+                    <w:t>ResidenceAddress</w:t>
+                  </w:r>
+                  <w:proofErr w:type="spellEnd"/>
+                  <w:r>
+                    <w:rPr>
+                      <w:b w:val="0"/>
+                      <w:lang w:val="it-IT"/>
+                    </w:rPr>
+                    <w:t>}</w:t>
+                  </w:r>
+                </w:p>
+              </w:txbxContent>
+            </v:textbox>
+            <w10:wrap anchorx="page" anchory="page"/>
+          </v:shape>
+        </w:pict>
+      </w:r>
+      <w:r>
+        <w:pict>
+          <v:shape id="_x0000_s1085" type="#_x0000_t202" alt="" style="position:absolute;margin-left:137.9pt;margin-top:138.9pt;width:122.8pt;height:12pt;z-index:-251948032;mso-wrap-style:square;mso-wrap-edited:f;mso-width-percent:0;mso-height-percent:0;mso-position-horizontal-relative:page;mso-position-vertical-relative:page;mso-width-percent:0;mso-height-percent:0;v-text-anchor:top" filled="f" stroked="f">
+            <v:textbox inset="0,0,0,0">
+              <w:txbxContent>
+                <w:p>
+                  <w:pPr>
+                    <w:pStyle w:val="Corpotesto"/>
+                    <w:rPr>
+                      <w:b w:val="0"/>
+                      <w:lang w:val="it-IT"/>
+                    </w:rPr>
+                  </w:pPr>
+                  <w:r>
+                    <w:rPr>
+                      <w:b w:val="0"/>
+                      <w:lang w:val="it-IT"/>
+                    </w:rPr>
+                    <w:t>{</w:t>
+                  </w:r>
+                  <w:proofErr w:type="spellStart"/>
+                  <w:r>
+                    <w:rPr>
+                      <w:b w:val="0"/>
+                      <w:lang w:val="it-IT"/>
+                    </w:rPr>
+                    <w:t>DomicileCity</w:t>
+                  </w:r>
+                  <w:proofErr w:type="spellEnd"/>
+                  <w:r>
+                    <w:rPr>
+                      <w:b w:val="0"/>
+                      <w:lang w:val="it-IT"/>
+                    </w:rPr>
+                    <w:t>}</w:t>
+                  </w:r>
+                </w:p>
+              </w:txbxContent>
+            </v:textbox>
+            <w10:wrap anchorx="page" anchory="page"/>
+          </v:shape>
+        </w:pict>
+      </w:r>
+      <w:r>
+        <w:pict>
+          <v:shape id="_x0000_s1084" type="#_x0000_t202" alt="" style="position:absolute;margin-left:314pt;margin-top:138.9pt;width:224.85pt;height:12pt;z-index:-251945984;mso-wrap-style:square;mso-wrap-edited:f;mso-width-percent:0;mso-height-percent:0;mso-position-horizontal-relative:page;mso-position-vertical-relative:page;mso-width-percent:0;mso-height-percent:0;v-text-anchor:top" filled="f" stroked="f">
+            <v:textbox inset="0,0,0,0">
+              <w:txbxContent>
+                <w:p>
+                  <w:pPr>
+                    <w:pStyle w:val="Corpotesto"/>
+                    <w:rPr>
+                      <w:b w:val="0"/>
+                      <w:lang w:val="it-IT"/>
+                    </w:rPr>
+                  </w:pPr>
+                  <w:r>
+                    <w:rPr>
+                      <w:b w:val="0"/>
+                      <w:lang w:val="it-IT"/>
+                    </w:rPr>
+                    <w:t>{</w:t>
+                  </w:r>
+                  <w:proofErr w:type="spellStart"/>
+                  <w:r>
+                    <w:rPr>
+                      <w:b w:val="0"/>
+                      <w:lang w:val="it-IT"/>
+                    </w:rPr>
+                    <w:t>DomicileAddress</w:t>
+                  </w:r>
+                  <w:proofErr w:type="spellEnd"/>
+                  <w:r>
+                    <w:rPr>
+                      <w:b w:val="0"/>
+                      <w:lang w:val="it-IT"/>
+                    </w:rPr>
+                    <w:t>}</w:t>
+                  </w:r>
+                </w:p>
+              </w:txbxContent>
+            </v:textbox>
+            <w10:wrap anchorx="page" anchory="page"/>
+          </v:shape>
+        </w:pict>
+      </w:r>
+      <w:r>
+        <w:pict>
+          <v:shape id="_x0000_s1083" type="#_x0000_t202" alt="" style="position:absolute;margin-left:164.45pt;margin-top:156.9pt;width:201.05pt;height:12pt;z-index:-251944960;mso-wrap-style:square;mso-wrap-edited:f;mso-width-percent:0;mso-height-percent:0;mso-position-horizontal-relative:page;mso-position-vertical-relative:page;mso-width-percent:0;mso-height-percent:0;v-text-anchor:top" filled="f" stroked="f">
+            <v:textbox inset="0,0,0,0">
+              <w:txbxContent>
+                <w:p>
+                  <w:pPr>
+                    <w:pStyle w:val="Corpotesto"/>
+                    <w:rPr>
+                      <w:b w:val="0"/>
+                      <w:lang w:val="it-IT"/>
+                    </w:rPr>
+                  </w:pPr>
+                  <w:r>
+                    <w:rPr>
+                      <w:b w:val="0"/>
+                      <w:lang w:val="it-IT"/>
+                    </w:rPr>
+                    <w:t>{</w:t>
+                  </w:r>
+                  <w:proofErr w:type="spellStart"/>
+                  <w:r>
+                    <w:rPr>
+                      <w:b w:val="0"/>
+                      <w:lang w:val="it-IT"/>
+                    </w:rPr>
+                    <w:t>IdentificationType</w:t>
+                  </w:r>
+                  <w:proofErr w:type="spellEnd"/>
+                  <w:r>
+                    <w:rPr>
+                      <w:b w:val="0"/>
+                      <w:lang w:val="it-IT"/>
+                    </w:rPr>
+                    <w:t>}</w:t>
+                  </w:r>
+                </w:p>
+              </w:txbxContent>
+            </v:textbox>
+            <w10:wrap anchorx="page" anchory="page"/>
+          </v:shape>
+        </w:pict>
+      </w:r>
+      <w:r>
+        <w:pict>
+          <v:shape id="_x0000_s1082" type="#_x0000_t202" alt="" style="position:absolute;margin-left:382.7pt;margin-top:156.9pt;width:158.9pt;height:12pt;z-index:-251943936;mso-wrap-style:square;mso-wrap-edited:f;mso-width-percent:0;mso-height-percent:0;mso-position-horizontal-relative:page;mso-position-vertical-relative:page;mso-width-percent:0;mso-height-percent:0;v-text-anchor:top" filled="f" stroked="f">
+            <v:textbox inset="0,0,0,0">
+              <w:txbxContent>
+                <w:p>
+                  <w:pPr>
+                    <w:pStyle w:val="Corpotesto"/>
+                    <w:rPr>
+                      <w:b w:val="0"/>
+                      <w:lang w:val="it-IT"/>
+                    </w:rPr>
+                  </w:pPr>
+                  <w:r>
+                    <w:rPr>
+                      <w:b w:val="0"/>
+                      <w:lang w:val="it-IT"/>
+                    </w:rPr>
+                    <w:t>{</w:t>
+                  </w:r>
+                  <w:proofErr w:type="spellStart"/>
+                  <w:r>
+                    <w:rPr>
+                      <w:b w:val="0"/>
+                      <w:lang w:val="it-IT"/>
+                    </w:rPr>
+                    <w:t>IdentificationNumber</w:t>
+                  </w:r>
+                  <w:proofErr w:type="spellEnd"/>
+                  <w:r>
+                    <w:rPr>
+                      <w:b w:val="0"/>
+                      <w:lang w:val="it-IT"/>
+                    </w:rPr>
+                    <w:t>}</w:t>
+                  </w:r>
+                </w:p>
+              </w:txbxContent>
+            </v:textbox>
+            <w10:wrap anchorx="page" anchory="page"/>
+          </v:shape>
+        </w:pict>
+      </w:r>
+      <w:r>
+        <w:pict>
+          <v:shape id="_x0000_s1081" type="#_x0000_t202" alt="" style="position:absolute;margin-left:119.6pt;margin-top:174.9pt;width:303pt;height:12pt;z-index:-251942912;mso-wrap-style:square;mso-wrap-edited:f;mso-width-percent:0;mso-height-percent:0;mso-position-horizontal-relative:page;mso-position-vertical-relative:page;mso-width-percent:0;mso-height-percent:0;v-text-anchor:top" filled="f" stroked="f">
+            <v:textbox inset="0,0,0,0">
+              <w:txbxContent>
+                <w:p>
+                  <w:pPr>
+                    <w:pStyle w:val="Corpotesto"/>
+                    <w:rPr>
+                      <w:b w:val="0"/>
+                      <w:lang w:val="it-IT"/>
+                    </w:rPr>
+                  </w:pPr>
+                  <w:r>
+                    <w:rPr>
+                      <w:b w:val="0"/>
+                      <w:lang w:val="it-IT"/>
+                    </w:rPr>
+                    <w:t>{</w:t>
+                  </w:r>
+                  <w:proofErr w:type="spellStart"/>
+                  <w:r>
+                    <w:rPr>
+                      <w:b w:val="0"/>
+                      <w:lang w:val="it-IT"/>
+                    </w:rPr>
+                    <w:t>IdentificationReleased</w:t>
+                  </w:r>
+                  <w:proofErr w:type="spellEnd"/>
+                  <w:r>
+                    <w:rPr>
+                      <w:b w:val="0"/>
+                      <w:lang w:val="it-IT"/>
+                    </w:rPr>
+                    <w:t>}</w:t>
+                  </w:r>
+                </w:p>
+              </w:txbxContent>
+            </v:textbox>
+            <w10:wrap anchorx="page" anchory="page"/>
+          </v:shape>
+        </w:pict>
+      </w:r>
+      <w:r>
+        <w:pict>
+          <v:shape id="_x0000_s1080" type="#_x0000_t202" alt="" style="position:absolute;margin-left:460.5pt;margin-top:174.9pt;width:80.75pt;height:12pt;z-index:-251941888;mso-wrap-style:square;mso-wrap-edited:f;mso-width-percent:0;mso-height-percent:0;mso-position-horizontal-relative:page;mso-position-vertical-relative:page;mso-width-percent:0;mso-height-percent:0;v-text-anchor:top" filled="f" stroked="f">
+            <v:textbox inset="0,0,0,0">
+              <w:txbxContent>
+                <w:p>
+                  <w:pPr>
+                    <w:pStyle w:val="Corpotesto"/>
+                    <w:rPr>
+                      <w:b w:val="0"/>
+                      <w:lang w:val="it-IT"/>
+                    </w:rPr>
+                  </w:pPr>
+                  <w:r>
+                    <w:rPr>
+                      <w:b w:val="0"/>
+                      <w:lang w:val="it-IT"/>
+                    </w:rPr>
+                    <w:t>{</w:t>
+                  </w:r>
+                  <w:proofErr w:type="spellStart"/>
+                  <w:r>
+                    <w:rPr>
+                      <w:b w:val="0"/>
+                      <w:lang w:val="it-IT"/>
+                    </w:rPr>
+                    <w:t>IdentificationDate</w:t>
+                  </w:r>
+                  <w:proofErr w:type="spellEnd"/>
+                  <w:r>
+                    <w:rPr>
+                      <w:b w:val="0"/>
+                      <w:lang w:val="it-IT"/>
+                    </w:rPr>
+                    <w:t>}</w:t>
+                  </w:r>
+                </w:p>
+              </w:txbxContent>
+            </v:textbox>
+            <w10:wrap anchorx="page" anchory="page"/>
+          </v:shape>
+        </w:pict>
+      </w:r>
+      <w:r>
+        <w:pict>
+          <v:shape id="_x0000_s1079" type="#_x0000_t202" alt="" style="position:absolute;margin-left:143.8pt;margin-top:192.95pt;width:122.95pt;height:12pt;z-index:-251940864;mso-wrap-style:square;mso-wrap-edited:f;mso-width-percent:0;mso-height-percent:0;mso-position-horizontal-relative:page;mso-position-vertical-relative:page;mso-width-percent:0;mso-height-percent:0;v-text-anchor:top" filled="f" stroked="f">
+            <v:textbox inset="0,0,0,0">
+              <w:txbxContent>
+                <w:p>
+                  <w:pPr>
+                    <w:pStyle w:val="Corpotesto"/>
+                    <w:rPr>
+                      <w:b w:val="0"/>
+                      <w:lang w:val="it-IT"/>
+                    </w:rPr>
+                  </w:pPr>
+                  <w:r>
+                    <w:rPr>
+                      <w:b w:val="0"/>
+                      <w:lang w:val="it-IT"/>
+                    </w:rPr>
+                    <w:t>{</w:t>
+                  </w:r>
+                  <w:proofErr w:type="spellStart"/>
+                  <w:r>
+                    <w:rPr>
+                      <w:b w:val="0"/>
+                      <w:lang w:val="it-IT"/>
+                    </w:rPr>
+                    <w:t>PhoneNumber</w:t>
+                  </w:r>
+                  <w:proofErr w:type="spellEnd"/>
+                  <w:r>
+                    <w:rPr>
+                      <w:b w:val="0"/>
+                      <w:lang w:val="it-IT"/>
+                    </w:rPr>
+                    <w:t>}</w:t>
                   </w:r>
                 </w:p>
               </w:txbxContent>
@@ -52,33 +808,58 @@
       </w:r>
       <w:r>
         <w:pict w14:anchorId="07A879C4">
-          <v:shape id="_x0000_s1096" type="#_x0000_t202" alt="" style="position:absolute;margin-left:76.45pt;margin-top:550.25pt;width:20.45pt;height:14.7pt;z-index:-251653120;mso-wrap-style:square;mso-wrap-edited:f;mso-width-percent:0;mso-height-percent:0;mso-position-horizontal-relative:page;mso-position-vertical-relative:page;mso-width-percent:0;mso-height-percent:0;v-text-anchor:top" filled="f" stroked="f">
-            <v:textbox inset="0,0,0,0">
-              <w:txbxContent>
-                <w:p>
-                  <w:pPr>
-                    <w:pStyle w:val="Corpotesto"/>
-                    <w:rPr>
-                      <w:b w:val="0"/>
-                      <w:sz w:val="17"/>
-                      <w:lang w:val="it-IT"/>
-                    </w:rPr>
-                  </w:pPr>
-                  <w:r>
-                    <w:rPr>
-                      <w:b w:val="0"/>
-                      <w:sz w:val="17"/>
-                      <w:lang w:val="it-IT"/>
-                    </w:rPr>
-                    <w:t>X</w:t>
-                  </w:r>
-                  <w:r>
-                    <w:rPr>
-                      <w:b w:val="0"/>
-                      <w:sz w:val="17"/>
-                      <w:lang w:val="it-IT"/>
-                    </w:rPr>
-                    <w:t>3</w:t>
+          <v:shape id="_x0000_s1078" type="#_x0000_t202" alt="" style="position:absolute;margin-left:76.5pt;margin-top:592.55pt;width:20.45pt;height:14.7pt;z-index:-251651072;mso-wrap-style:square;mso-wrap-edited:f;mso-width-percent:0;mso-height-percent:0;mso-position-horizontal-relative:page;mso-position-vertical-relative:page;mso-width-percent:0;mso-height-percent:0;v-text-anchor:top" filled="f" stroked="f">
+            <v:textbox inset="0,0,0,0">
+              <w:txbxContent>
+                <w:p>
+                  <w:pPr>
+                    <w:pStyle w:val="Corpotesto"/>
+                    <w:rPr>
+                      <w:bCs w:val="0"/>
+                      <w:sz w:val="22"/>
+                      <w:szCs w:val="22"/>
+                      <w:lang w:val="it-IT"/>
+                    </w:rPr>
+                  </w:pPr>
+                  <w:r>
+                    <w:rPr>
+                      <w:bCs w:val="0"/>
+                      <w:sz w:val="22"/>
+                      <w:szCs w:val="22"/>
+                      <w:lang w:val="it-IT"/>
+                    </w:rPr>
+                    <w:t>X4</w:t>
+                  </w:r>
+                </w:p>
+              </w:txbxContent>
+            </v:textbox>
+            <w10:wrap anchorx="page" anchory="page"/>
+          </v:shape>
+        </w:pict>
+      </w:r>
+      <w:r>
+        <w:pict w14:anchorId="07A879C4">
+          <v:shape id="_x0000_s1077" type="#_x0000_t202" alt="" style="position:absolute;margin-left:76.45pt;margin-top:550.25pt;width:20.45pt;height:14.7pt;z-index:-251653120;mso-wrap-style:square;mso-wrap-edited:f;mso-width-percent:0;mso-height-percent:0;mso-position-horizontal-relative:page;mso-position-vertical-relative:page;mso-width-percent:0;mso-height-percent:0;v-text-anchor:top" filled="f" stroked="f">
+            <v:textbox inset="0,0,0,0">
+              <w:txbxContent>
+                <w:p>
+                  <w:pPr>
+                    <w:pStyle w:val="Corpotesto"/>
+                    <w:rPr>
+                      <w:bCs w:val="0"/>
+                      <w:sz w:val="22"/>
+                      <w:szCs w:val="22"/>
+                      <w:lang w:val="it-IT"/>
+                    </w:rPr>
+                  </w:pPr>
+                  <w:r>
+                    <w:rPr>
+                      <w:bCs w:val="0"/>
+                      <w:sz w:val="22"/>
+                      <w:szCs w:val="22"/>
+                      <w:lang w:val="it-IT"/>
+                    </w:rPr>
+                    <w:t>X3</w:t>
                   </w:r>
                 </w:p>
               </w:txbxContent>
@@ -89,33 +870,27 @@
       </w:r>
       <w:r>
         <w:pict w14:anchorId="6EF66759">
-          <v:shape id="_x0000_s1095" type="#_x0000_t202" alt="" style="position:absolute;margin-left:76.55pt;margin-top:509.55pt;width:20.45pt;height:14.7pt;z-index:-251655168;mso-wrap-style:square;mso-wrap-edited:f;mso-width-percent:0;mso-height-percent:0;mso-position-horizontal-relative:page;mso-position-vertical-relative:page;mso-width-percent:0;mso-height-percent:0;v-text-anchor:top" filled="f" stroked="f">
-            <v:textbox inset="0,0,0,0">
-              <w:txbxContent>
-                <w:p>
-                  <w:pPr>
-                    <w:pStyle w:val="Corpotesto"/>
-                    <w:rPr>
-                      <w:b w:val="0"/>
-                      <w:sz w:val="17"/>
-                      <w:lang w:val="it-IT"/>
-                    </w:rPr>
-                  </w:pPr>
-                  <w:r>
-                    <w:rPr>
-                      <w:b w:val="0"/>
-                      <w:sz w:val="17"/>
-                      <w:lang w:val="it-IT"/>
-                    </w:rPr>
-                    <w:t>X</w:t>
-                  </w:r>
-                  <w:r>
-                    <w:rPr>
-                      <w:b w:val="0"/>
-                      <w:sz w:val="17"/>
-                      <w:lang w:val="it-IT"/>
-                    </w:rPr>
-                    <w:t>2</w:t>
+          <v:shape id="_x0000_s1076" type="#_x0000_t202" alt="" style="position:absolute;margin-left:76.55pt;margin-top:509.55pt;width:20.45pt;height:14.7pt;z-index:-251655168;mso-wrap-style:square;mso-wrap-edited:f;mso-width-percent:0;mso-height-percent:0;mso-position-horizontal-relative:page;mso-position-vertical-relative:page;mso-width-percent:0;mso-height-percent:0;v-text-anchor:top" filled="f" stroked="f">
+            <v:textbox inset="0,0,0,0">
+              <w:txbxContent>
+                <w:p>
+                  <w:pPr>
+                    <w:pStyle w:val="Corpotesto"/>
+                    <w:rPr>
+                      <w:bCs w:val="0"/>
+                      <w:sz w:val="22"/>
+                      <w:szCs w:val="22"/>
+                      <w:lang w:val="it-IT"/>
+                    </w:rPr>
+                  </w:pPr>
+                  <w:r>
+                    <w:rPr>
+                      <w:bCs w:val="0"/>
+                      <w:sz w:val="22"/>
+                      <w:szCs w:val="22"/>
+                      <w:lang w:val="it-IT"/>
+                    </w:rPr>
+                    <w:t>X2</w:t>
                   </w:r>
                 </w:p>
               </w:txbxContent>
@@ -126,22 +901,24 @@
       </w:r>
       <w:r>
         <w:pict w14:anchorId="30D12138">
-          <v:shape id="_x0000_s1094" type="#_x0000_t202" alt="" style="position:absolute;margin-left:76.4pt;margin-top:495.75pt;width:20.45pt;height:14.7pt;z-index:-251657216;mso-wrap-style:square;mso-wrap-edited:f;mso-width-percent:0;mso-height-percent:0;mso-position-horizontal-relative:page;mso-position-vertical-relative:page;mso-width-percent:0;mso-height-percent:0;v-text-anchor:top" filled="f" stroked="f">
-            <v:textbox inset="0,0,0,0">
-              <w:txbxContent>
-                <w:p>
-                  <w:pPr>
-                    <w:pStyle w:val="Corpotesto"/>
-                    <w:rPr>
-                      <w:b w:val="0"/>
-                      <w:sz w:val="17"/>
-                      <w:lang w:val="it-IT"/>
-                    </w:rPr>
-                  </w:pPr>
-                  <w:r>
-                    <w:rPr>
-                      <w:b w:val="0"/>
-                      <w:sz w:val="17"/>
+          <v:shape id="_x0000_s1075" type="#_x0000_t202" alt="" style="position:absolute;margin-left:76.4pt;margin-top:495.75pt;width:20.45pt;height:14.7pt;z-index:-251657216;mso-wrap-style:square;mso-wrap-edited:f;mso-width-percent:0;mso-height-percent:0;mso-position-horizontal-relative:page;mso-position-vertical-relative:page;mso-width-percent:0;mso-height-percent:0;v-text-anchor:top" filled="f" stroked="f">
+            <v:textbox inset="0,0,0,0">
+              <w:txbxContent>
+                <w:p>
+                  <w:pPr>
+                    <w:pStyle w:val="Corpotesto"/>
+                    <w:rPr>
+                      <w:bCs w:val="0"/>
+                      <w:sz w:val="22"/>
+                      <w:szCs w:val="22"/>
+                      <w:lang w:val="it-IT"/>
+                    </w:rPr>
+                  </w:pPr>
+                  <w:r>
+                    <w:rPr>
+                      <w:bCs w:val="0"/>
+                      <w:sz w:val="22"/>
+                      <w:szCs w:val="22"/>
                       <w:lang w:val="it-IT"/>
                     </w:rPr>
                     <w:t>X1</w:t>
@@ -155,62 +932,14 @@
       </w:r>
       <w:r>
         <w:pict>
-          <v:shape id="_x0000_s1093" type="#_x0000_t202" alt="" style="position:absolute;margin-left:90.85pt;margin-top:104.9pt;width:80.75pt;height:12pt;z-index:-251954176;mso-wrap-style:square;mso-wrap-edited:f;mso-width-percent:0;mso-height-percent:0;mso-position-horizontal-relative:page;mso-position-vertical-relative:page;mso-width-percent:0;mso-height-percent:0;v-text-anchor:top" filled="f" stroked="f">
-            <v:textbox inset="0,0,0,0">
-              <w:txbxContent>
-                <w:p>
-                  <w:pPr>
-                    <w:pStyle w:val="Corpotesto"/>
-                    <w:ind w:left="0"/>
-                    <w:rPr>
-                      <w:b w:val="0"/>
-                      <w:sz w:val="17"/>
-                      <w:lang w:val="it-IT"/>
-                    </w:rPr>
-                  </w:pPr>
-                  <w:r>
-                    <w:rPr>
-                      <w:b w:val="0"/>
-                      <w:sz w:val="17"/>
-                      <w:lang w:val="it-IT"/>
-                    </w:rPr>
-                    <w:t>{</w:t>
-                  </w:r>
-                  <w:proofErr w:type="spellStart"/>
-                  <w:r>
-                    <w:rPr>
-                      <w:b w:val="0"/>
-                      <w:sz w:val="17"/>
-                      <w:lang w:val="it-IT"/>
-                    </w:rPr>
-                    <w:t>DateOfBorn</w:t>
-                  </w:r>
-                  <w:proofErr w:type="spellEnd"/>
-                  <w:r>
-                    <w:rPr>
-                      <w:b w:val="0"/>
-                      <w:sz w:val="17"/>
-                      <w:lang w:val="it-IT"/>
-                    </w:rPr>
-                    <w:t xml:space="preserve">} </w:t>
-                  </w:r>
-                </w:p>
-              </w:txbxContent>
-            </v:textbox>
-            <w10:wrap anchorx="page" anchory="page"/>
-          </v:shape>
-        </w:pict>
-      </w:r>
-      <w:r>
-        <w:pict>
-          <v:line id="_x0000_s1092" alt="" style="position:absolute;z-index:-251974656;mso-wrap-edited:f;mso-width-percent:0;mso-height-percent:0;mso-position-horizontal-relative:page;mso-position-vertical-relative:page;mso-width-percent:0;mso-height-percent:0" from="56.9pt,712.3pt" to="212.9pt,712.3pt" strokeweight=".26669mm">
+          <v:line id="_x0000_s1074" alt="" style="position:absolute;z-index:-251974656;mso-wrap-edited:f;mso-width-percent:0;mso-height-percent:0;mso-position-horizontal-relative:page;mso-position-vertical-relative:page;mso-width-percent:0;mso-height-percent:0" from="56.9pt,712.3pt" to="212.9pt,712.3pt" strokeweight=".26669mm">
             <w10:wrap anchorx="page" anchory="page"/>
           </v:line>
         </w:pict>
       </w:r>
       <w:r>
         <w:pict>
-          <v:shape id="_x0000_s1091" type="#_x0000_t202" alt="" style="position:absolute;margin-left:74.15pt;margin-top:56.55pt;width:447.25pt;height:16.4pt;z-index:-251973632;mso-wrap-style:square;mso-wrap-edited:f;mso-width-percent:0;mso-height-percent:0;mso-position-horizontal-relative:page;mso-position-vertical-relative:page;mso-width-percent:0;mso-height-percent:0;v-text-anchor:top" filled="f" stroked="f">
+          <v:shape id="_x0000_s1073" type="#_x0000_t202" alt="" style="position:absolute;margin-left:74.15pt;margin-top:56.55pt;width:447.25pt;height:16.4pt;z-index:-251973632;mso-wrap-style:square;mso-wrap-edited:f;mso-width-percent:0;mso-height-percent:0;mso-position-horizontal-relative:page;mso-position-vertical-relative:page;mso-width-percent:0;mso-height-percent:0;v-text-anchor:top" filled="f" stroked="f">
             <v:textbox inset="0,0,0,0">
               <w:txbxContent>
                 <w:p>
@@ -240,7 +969,7 @@
       </w:r>
       <w:r>
         <w:pict>
-          <v:shape id="_x0000_s1090" type="#_x0000_t202" alt="" style="position:absolute;margin-left:55.9pt;margin-top:86.2pt;width:486.7pt;height:141.35pt;z-index:-251972608;mso-wrap-style:square;mso-wrap-edited:f;mso-width-percent:0;mso-height-percent:0;mso-position-horizontal-relative:page;mso-position-vertical-relative:page;mso-width-percent:0;mso-height-percent:0;v-text-anchor:top" filled="f" stroked="f">
+          <v:shape id="_x0000_s1072" type="#_x0000_t202" alt="" style="position:absolute;margin-left:55.9pt;margin-top:86.2pt;width:486.7pt;height:141.35pt;z-index:-251972608;mso-wrap-style:square;mso-wrap-edited:f;mso-width-percent:0;mso-height-percent:0;mso-position-horizontal-relative:page;mso-position-vertical-relative:page;mso-width-percent:0;mso-height-percent:0;v-text-anchor:top" filled="f" stroked="f">
             <v:textbox inset="0,0,0,0">
               <w:txbxContent>
                 <w:p>
@@ -389,7 +1118,6 @@
                     </w:rPr>
                     <w:t xml:space="preserve"> </w:t>
                   </w:r>
-                  <w:proofErr w:type="gramStart"/>
                   <w:r>
                     <w:rPr>
                       <w:sz w:val="24"/>
@@ -419,15 +1147,7 @@
                       <w:sz w:val="24"/>
                       <w:lang w:val="it-IT"/>
                     </w:rPr>
-                    <w:t>)</w:t>
-                  </w:r>
-                  <w:proofErr w:type="gramEnd"/>
-                  <w:r>
-                    <w:rPr>
-                      <w:sz w:val="24"/>
-                      <w:lang w:val="it-IT"/>
-                    </w:rPr>
-                    <w:t>,</w:t>
+                    <w:t>),</w:t>
                   </w:r>
                 </w:p>
                 <w:p>
@@ -479,7 +1199,6 @@
                     </w:rPr>
                     <w:t xml:space="preserve"> </w:t>
                   </w:r>
-                  <w:proofErr w:type="gramStart"/>
                   <w:r>
                     <w:rPr>
                       <w:sz w:val="24"/>
@@ -501,16 +1220,7 @@
                       <w:u w:val="single"/>
                       <w:lang w:val="it-IT"/>
                     </w:rPr>
-                    <w:t xml:space="preserve">  </w:t>
-                  </w:r>
-                  <w:proofErr w:type="gramEnd"/>
-                  <w:r>
-                    <w:rPr>
-                      <w:sz w:val="24"/>
-                      <w:u w:val="single"/>
-                      <w:lang w:val="it-IT"/>
-                    </w:rPr>
-                    <w:t xml:space="preserve">  </w:t>
+                    <w:t xml:space="preserve">    </w:t>
                   </w:r>
                   <w:r>
                     <w:rPr>
@@ -1134,7 +1844,7 @@
       </w:r>
       <w:r>
         <w:pict>
-          <v:shape id="_x0000_s1089" type="#_x0000_t202" alt="" style="position:absolute;margin-left:138.2pt;margin-top:240.85pt;width:319.15pt;height:16.4pt;z-index:-251971584;mso-wrap-style:square;mso-wrap-edited:f;mso-width-percent:0;mso-height-percent:0;mso-position-horizontal-relative:page;mso-position-vertical-relative:page;mso-width-percent:0;mso-height-percent:0;v-text-anchor:top" filled="f" stroked="f">
+          <v:shape id="_x0000_s1071" type="#_x0000_t202" alt="" style="position:absolute;margin-left:138.2pt;margin-top:240.85pt;width:319.15pt;height:16.4pt;z-index:-251971584;mso-wrap-style:square;mso-wrap-edited:f;mso-width-percent:0;mso-height-percent:0;mso-position-horizontal-relative:page;mso-position-vertical-relative:page;mso-width-percent:0;mso-height-percent:0;v-text-anchor:top" filled="f" stroked="f">
             <v:textbox inset="0,0,0,0">
               <w:txbxContent>
                 <w:p>
@@ -1162,7 +1872,7 @@
       </w:r>
       <w:r>
         <w:pict>
-          <v:shape id="_x0000_s1088" type="#_x0000_t202" alt="" style="position:absolute;margin-left:55.9pt;margin-top:270.45pt;width:11.5pt;height:15.35pt;z-index:-251970560;mso-wrap-style:square;mso-wrap-edited:f;mso-width-percent:0;mso-height-percent:0;mso-position-horizontal-relative:page;mso-position-vertical-relative:page;mso-width-percent:0;mso-height-percent:0;v-text-anchor:top" filled="f" stroked="f">
+          <v:shape id="_x0000_s1070" type="#_x0000_t202" alt="" style="position:absolute;margin-left:55.9pt;margin-top:270.45pt;width:11.5pt;height:15.35pt;z-index:-251970560;mso-wrap-style:square;mso-wrap-edited:f;mso-width-percent:0;mso-height-percent:0;mso-position-horizontal-relative:page;mso-position-vertical-relative:page;mso-width-percent:0;mso-height-percent:0;v-text-anchor:top" filled="f" stroked="f">
             <v:textbox inset="0,0,0,0">
               <w:txbxContent>
                 <w:p>
@@ -1191,7 +1901,7 @@
       </w:r>
       <w:r>
         <w:pict>
-          <v:shape id="_x0000_s1087" type="#_x0000_t202" alt="" style="position:absolute;margin-left:77.15pt;margin-top:270.55pt;width:465.65pt;height:222.35pt;z-index:-251969536;mso-wrap-style:square;mso-wrap-edited:f;mso-width-percent:0;mso-height-percent:0;mso-position-horizontal-relative:page;mso-position-vertical-relative:page;mso-width-percent:0;mso-height-percent:0;v-text-anchor:top" filled="f" stroked="f">
+          <v:shape id="_x0000_s1069" type="#_x0000_t202" alt="" style="position:absolute;margin-left:77.15pt;margin-top:270.55pt;width:465.65pt;height:222.35pt;z-index:-251969536;mso-wrap-style:square;mso-wrap-edited:f;mso-width-percent:0;mso-height-percent:0;mso-position-horizontal-relative:page;mso-position-vertical-relative:page;mso-width-percent:0;mso-height-percent:0;v-text-anchor:top" filled="f" stroked="f">
             <v:textbox inset="0,0,0,0">
               <w:txbxContent>
                 <w:p>
@@ -1300,7 +2010,6 @@
                     </w:rPr>
                     <w:t xml:space="preserve"> </w:t>
                   </w:r>
-                  <w:proofErr w:type="gramStart"/>
                   <w:r>
                     <w:rPr>
                       <w:b/>
@@ -1336,7 +2045,6 @@
                     </w:rPr>
                     <w:tab/>
                   </w:r>
-                  <w:proofErr w:type="gramEnd"/>
                   <w:r>
                     <w:rPr>
                       <w:b/>
@@ -1848,18 +2556,8 @@
                       <w:sz w:val="24"/>
                       <w:lang w:val="it-IT"/>
                     </w:rPr>
-                    <w:t xml:space="preserve"> </w:t>
-                  </w:r>
-                  <w:proofErr w:type="gramStart"/>
-                  <w:r>
-                    <w:rPr>
-                      <w:b/>
-                      <w:sz w:val="24"/>
-                      <w:lang w:val="it-IT"/>
-                    </w:rPr>
-                    <w:t>del  Presidente</w:t>
-                  </w:r>
-                  <w:proofErr w:type="gramEnd"/>
+                    <w:t xml:space="preserve"> del  Presidente</w:t>
+                  </w:r>
                   <w:r>
                     <w:rPr>
                       <w:b/>
@@ -2187,7 +2885,7 @@
       </w:r>
       <w:r>
         <w:pict>
-          <v:shape id="_x0000_s1086" type="#_x0000_t202" alt="" style="position:absolute;margin-left:55.9pt;margin-top:298.2pt;width:11.5pt;height:15.35pt;z-index:-251968512;mso-wrap-style:square;mso-wrap-edited:f;mso-width-percent:0;mso-height-percent:0;mso-position-horizontal-relative:page;mso-position-vertical-relative:page;mso-width-percent:0;mso-height-percent:0;v-text-anchor:top" filled="f" stroked="f">
+          <v:shape id="_x0000_s1068" type="#_x0000_t202" alt="" style="position:absolute;margin-left:55.9pt;margin-top:298.2pt;width:11.5pt;height:15.35pt;z-index:-251968512;mso-wrap-style:square;mso-wrap-edited:f;mso-width-percent:0;mso-height-percent:0;mso-position-horizontal-relative:page;mso-position-vertical-relative:page;mso-width-percent:0;mso-height-percent:0;v-text-anchor:top" filled="f" stroked="f">
             <v:textbox inset="0,0,0,0">
               <w:txbxContent>
                 <w:p>
@@ -2216,7 +2914,7 @@
       </w:r>
       <w:r>
         <w:pict>
-          <v:shape id="_x0000_s1085" type="#_x0000_t202" alt="" style="position:absolute;margin-left:55.9pt;margin-top:325.7pt;width:11.5pt;height:15.35pt;z-index:-251967488;mso-wrap-style:square;mso-wrap-edited:f;mso-width-percent:0;mso-height-percent:0;mso-position-horizontal-relative:page;mso-position-vertical-relative:page;mso-width-percent:0;mso-height-percent:0;v-text-anchor:top" filled="f" stroked="f">
+          <v:shape id="_x0000_s1067" type="#_x0000_t202" alt="" style="position:absolute;margin-left:55.9pt;margin-top:325.7pt;width:11.5pt;height:15.35pt;z-index:-251967488;mso-wrap-style:square;mso-wrap-edited:f;mso-width-percent:0;mso-height-percent:0;mso-position-horizontal-relative:page;mso-position-vertical-relative:page;mso-width-percent:0;mso-height-percent:0;v-text-anchor:top" filled="f" stroked="f">
             <v:textbox inset="0,0,0,0">
               <w:txbxContent>
                 <w:p>
@@ -2245,7 +2943,7 @@
       </w:r>
       <w:r>
         <w:pict>
-          <v:shape id="_x0000_s1084" type="#_x0000_t202" alt="" style="position:absolute;margin-left:55.9pt;margin-top:380.95pt;width:11.5pt;height:15.35pt;z-index:-251966464;mso-wrap-style:square;mso-wrap-edited:f;mso-width-percent:0;mso-height-percent:0;mso-position-horizontal-relative:page;mso-position-vertical-relative:page;mso-width-percent:0;mso-height-percent:0;v-text-anchor:top" filled="f" stroked="f">
+          <v:shape id="_x0000_s1066" type="#_x0000_t202" alt="" style="position:absolute;margin-left:55.9pt;margin-top:380.95pt;width:11.5pt;height:15.35pt;z-index:-251966464;mso-wrap-style:square;mso-wrap-edited:f;mso-width-percent:0;mso-height-percent:0;mso-position-horizontal-relative:page;mso-position-vertical-relative:page;mso-width-percent:0;mso-height-percent:0;v-text-anchor:top" filled="f" stroked="f">
             <v:textbox inset="0,0,0,0">
               <w:txbxContent>
                 <w:p>
@@ -2274,7 +2972,7 @@
       </w:r>
       <w:r>
         <w:pict>
-          <v:shape id="_x0000_s1083" type="#_x0000_t202" alt="" style="position:absolute;margin-left:55.9pt;margin-top:450pt;width:11.5pt;height:15.35pt;z-index:-251965440;mso-wrap-style:square;mso-wrap-edited:f;mso-width-percent:0;mso-height-percent:0;mso-position-horizontal-relative:page;mso-position-vertical-relative:page;mso-width-percent:0;mso-height-percent:0;v-text-anchor:top" filled="f" stroked="f">
+          <v:shape id="_x0000_s1065" type="#_x0000_t202" alt="" style="position:absolute;margin-left:55.9pt;margin-top:450pt;width:11.5pt;height:15.35pt;z-index:-251965440;mso-wrap-style:square;mso-wrap-edited:f;mso-width-percent:0;mso-height-percent:0;mso-position-horizontal-relative:page;mso-position-vertical-relative:page;mso-width-percent:0;mso-height-percent:0;v-text-anchor:top" filled="f" stroked="f">
             <v:textbox inset="0,0,0,0">
               <w:txbxContent>
                 <w:p>
@@ -2303,7 +3001,7 @@
       </w:r>
       <w:r>
         <w:pict>
-          <v:shape id="_x0000_s1082" type="#_x0000_t202" alt="" style="position:absolute;margin-left:55.9pt;margin-top:477.5pt;width:11.5pt;height:15.35pt;z-index:-251964416;mso-wrap-style:square;mso-wrap-edited:f;mso-width-percent:0;mso-height-percent:0;mso-position-horizontal-relative:page;mso-position-vertical-relative:page;mso-width-percent:0;mso-height-percent:0;v-text-anchor:top" filled="f" stroked="f">
+          <v:shape id="_x0000_s1064" type="#_x0000_t202" alt="" style="position:absolute;margin-left:55.9pt;margin-top:477.5pt;width:11.5pt;height:15.35pt;z-index:-251964416;mso-wrap-style:square;mso-wrap-edited:f;mso-width-percent:0;mso-height-percent:0;mso-position-horizontal-relative:page;mso-position-vertical-relative:page;mso-width-percent:0;mso-height-percent:0;v-text-anchor:top" filled="f" stroked="f">
             <v:textbox inset="0,0,0,0">
               <w:txbxContent>
                 <w:p>
@@ -2332,7 +3030,7 @@
       </w:r>
       <w:r>
         <w:pict>
-          <v:shape id="_x0000_s1081" type="#_x0000_t202" alt="" style="position:absolute;margin-left:98.45pt;margin-top:491.6pt;width:441.75pt;height:111.85pt;z-index:-251963392;mso-wrap-style:square;mso-wrap-edited:f;mso-width-percent:0;mso-height-percent:0;mso-position-horizontal-relative:page;mso-position-vertical-relative:page;mso-width-percent:0;mso-height-percent:0;v-text-anchor:top" filled="f" stroked="f">
+          <v:shape id="_x0000_s1063" type="#_x0000_t202" alt="" style="position:absolute;margin-left:98.45pt;margin-top:491.6pt;width:441.75pt;height:111.85pt;z-index:-251963392;mso-wrap-style:square;mso-wrap-edited:f;mso-width-percent:0;mso-height-percent:0;mso-position-horizontal-relative:page;mso-position-vertical-relative:page;mso-width-percent:0;mso-height-percent:0;v-text-anchor:top" filled="f" stroked="f">
             <v:textbox inset="0,0,0,0">
               <w:txbxContent>
                 <w:p>
@@ -2443,7 +3141,7 @@
       </w:r>
       <w:r>
         <w:pict>
-          <v:shape id="_x0000_s1080" type="#_x0000_t202" alt="" style="position:absolute;margin-left:77.15pt;margin-top:492.3pt;width:9.2pt;height:29.4pt;z-index:-251962368;mso-wrap-style:square;mso-wrap-edited:f;mso-width-percent:0;mso-height-percent:0;mso-position-horizontal-relative:page;mso-position-vertical-relative:page;mso-width-percent:0;mso-height-percent:0;v-text-anchor:top" filled="f" stroked="f">
+          <v:shape id="_x0000_s1062" type="#_x0000_t202" alt="" style="position:absolute;margin-left:77.15pt;margin-top:492.3pt;width:9.2pt;height:29.4pt;z-index:-251962368;mso-wrap-style:square;mso-wrap-edited:f;mso-width-percent:0;mso-height-percent:0;mso-position-horizontal-relative:page;mso-position-vertical-relative:page;mso-width-percent:0;mso-height-percent:0;v-text-anchor:top" filled="f" stroked="f">
             <v:textbox inset="0,0,0,0">
               <w:txbxContent>
                 <w:p>
@@ -2480,7 +3178,7 @@
       </w:r>
       <w:r>
         <w:pict>
-          <v:shape id="_x0000_s1079" type="#_x0000_t202" alt="" style="position:absolute;margin-left:77.15pt;margin-top:547.3pt;width:9.2pt;height:15.6pt;z-index:-251961344;mso-wrap-style:square;mso-wrap-edited:f;mso-width-percent:0;mso-height-percent:0;mso-position-horizontal-relative:page;mso-position-vertical-relative:page;mso-width-percent:0;mso-height-percent:0;v-text-anchor:top" filled="f" stroked="f">
+          <v:shape id="_x0000_s1061" type="#_x0000_t202" alt="" style="position:absolute;margin-left:77.15pt;margin-top:547.3pt;width:9.2pt;height:15.6pt;z-index:-251961344;mso-wrap-style:square;mso-wrap-edited:f;mso-width-percent:0;mso-height-percent:0;mso-position-horizontal-relative:page;mso-position-vertical-relative:page;mso-width-percent:0;mso-height-percent:0;v-text-anchor:top" filled="f" stroked="f">
             <v:textbox inset="0,0,0,0">
               <w:txbxContent>
                 <w:p>
@@ -2508,7 +3206,7 @@
       </w:r>
       <w:r>
         <w:pict>
-          <v:shape id="_x0000_s1078" type="#_x0000_t202" alt="" style="position:absolute;margin-left:77.15pt;margin-top:588.8pt;width:9.2pt;height:15.6pt;z-index:-251960320;mso-wrap-style:square;mso-wrap-edited:f;mso-width-percent:0;mso-height-percent:0;mso-position-horizontal-relative:page;mso-position-vertical-relative:page;mso-width-percent:0;mso-height-percent:0;v-text-anchor:top" filled="f" stroked="f">
+          <v:shape id="_x0000_s1060" type="#_x0000_t202" alt="" style="position:absolute;margin-left:77.15pt;margin-top:588.8pt;width:9.2pt;height:15.6pt;z-index:-251960320;mso-wrap-style:square;mso-wrap-edited:f;mso-width-percent:0;mso-height-percent:0;mso-position-horizontal-relative:page;mso-position-vertical-relative:page;mso-width-percent:0;mso-height-percent:0;v-text-anchor:top" filled="f" stroked="f">
             <v:textbox inset="0,0,0,0">
               <w:txbxContent>
                 <w:p>
@@ -2536,7 +3234,7 @@
       </w:r>
       <w:r>
         <w:pict>
-          <v:shape id="_x0000_s1077" type="#_x0000_t202" alt="" style="position:absolute;margin-left:55.9pt;margin-top:615.65pt;width:486.95pt;height:70.55pt;z-index:-251959296;mso-wrap-style:square;mso-wrap-edited:f;mso-width-percent:0;mso-height-percent:0;mso-position-horizontal-relative:page;mso-position-vertical-relative:page;mso-width-percent:0;mso-height-percent:0;v-text-anchor:top" filled="f" stroked="f">
+          <v:shape id="_x0000_s1059" type="#_x0000_t202" alt="" style="position:absolute;margin-left:55.9pt;margin-top:615.65pt;width:486.95pt;height:70.55pt;z-index:-251959296;mso-wrap-style:square;mso-wrap-edited:f;mso-width-percent:0;mso-height-percent:0;mso-position-horizontal-relative:page;mso-position-vertical-relative:page;mso-width-percent:0;mso-height-percent:0;v-text-anchor:top" filled="f" stroked="f">
             <v:textbox inset="0,0,0,0">
               <w:txbxContent>
                 <w:p>
@@ -2552,19 +3250,11 @@
                       <w:lang w:val="it-IT"/>
                     </w:rPr>
                   </w:pPr>
-                  <w:proofErr w:type="gramStart"/>
-                  <w:r>
-                    <w:rPr>
-                      <w:lang w:val="it-IT"/>
-                    </w:rPr>
-                    <w:t>A  questo</w:t>
-                  </w:r>
-                  <w:proofErr w:type="gramEnd"/>
-                  <w:r>
-                    <w:rPr>
-                      <w:lang w:val="it-IT"/>
-                    </w:rPr>
-                    <w:t xml:space="preserve">  riguardo,  dichiara</w:t>
+                  <w:r>
+                    <w:rPr>
+                      <w:lang w:val="it-IT"/>
+                    </w:rPr>
+                    <w:t>A  questo  riguardo,  dichiara</w:t>
                   </w:r>
                   <w:r>
                     <w:rPr>
@@ -2660,7 +3350,6 @@
                     <w:t xml:space="preserve"> </w:t>
                   </w:r>
                   <w:proofErr w:type="spellStart"/>
-                  <w:proofErr w:type="gramStart"/>
                   <w:r>
                     <w:rPr>
                       <w:rFonts w:ascii="TimesNewRomanPS-BoldItalicMT" w:hAnsi="TimesNewRomanPS-BoldItalicMT"/>
@@ -2680,29 +3369,18 @@
                       <w:sz w:val="24"/>
                       <w:lang w:val="it-IT"/>
                     </w:rPr>
-                    <w:t>….</w:t>
-                  </w:r>
-                  <w:proofErr w:type="gramEnd"/>
-                  <w:r>
-                    <w:rPr>
-                      <w:rFonts w:ascii="TimesNewRomanPS-BoldItalicMT" w:hAnsi="TimesNewRomanPS-BoldItalicMT"/>
-                      <w:b/>
-                      <w:i/>
-                      <w:sz w:val="24"/>
-                      <w:lang w:val="it-IT"/>
-                    </w:rPr>
-                    <w:t>).</w:t>
-                  </w:r>
-                </w:p>
-              </w:txbxContent>
-            </v:textbox>
-            <w10:wrap anchorx="page" anchory="page"/>
-          </v:shape>
-        </w:pict>
-      </w:r>
-      <w:r>
-        <w:pict>
-          <v:shape id="_x0000_s1076" type="#_x0000_t202" alt="" style="position:absolute;margin-left:55.9pt;margin-top:712.4pt;width:156.4pt;height:15.3pt;z-index:-251958272;mso-wrap-style:square;mso-wrap-edited:f;mso-width-percent:0;mso-height-percent:0;mso-position-horizontal-relative:page;mso-position-vertical-relative:page;mso-width-percent:0;mso-height-percent:0;v-text-anchor:top" filled="f" stroked="f">
+                    <w:t>….).</w:t>
+                  </w:r>
+                </w:p>
+              </w:txbxContent>
+            </v:textbox>
+            <w10:wrap anchorx="page" anchory="page"/>
+          </v:shape>
+        </w:pict>
+      </w:r>
+      <w:r>
+        <w:pict>
+          <v:shape id="_x0000_s1058" type="#_x0000_t202" alt="" style="position:absolute;margin-left:55.9pt;margin-top:712.4pt;width:156.4pt;height:15.3pt;z-index:-251958272;mso-wrap-style:square;mso-wrap-edited:f;mso-width-percent:0;mso-height-percent:0;mso-position-horizontal-relative:page;mso-position-vertical-relative:page;mso-width-percent:0;mso-height-percent:0;v-text-anchor:top" filled="f" stroked="f">
             <v:textbox inset="0,0,0,0">
               <w:txbxContent>
                 <w:p>
@@ -2729,7 +3407,7 @@
       </w:r>
       <w:r>
         <w:pict>
-          <v:shape id="_x0000_s1075" type="#_x0000_t202" alt="" style="position:absolute;margin-left:97.2pt;margin-top:739.9pt;width:113.75pt;height:15.3pt;z-index:-251957248;mso-wrap-style:square;mso-wrap-edited:f;mso-width-percent:0;mso-height-percent:0;mso-position-horizontal-relative:page;mso-position-vertical-relative:page;mso-width-percent:0;mso-height-percent:0;v-text-anchor:top" filled="f" stroked="f">
+          <v:shape id="_x0000_s1057" type="#_x0000_t202" alt="" style="position:absolute;margin-left:97.2pt;margin-top:739.9pt;width:113.75pt;height:15.3pt;z-index:-251957248;mso-wrap-style:square;mso-wrap-edited:f;mso-width-percent:0;mso-height-percent:0;mso-position-horizontal-relative:page;mso-position-vertical-relative:page;mso-width-percent:0;mso-height-percent:0;v-text-anchor:top" filled="f" stroked="f">
             <v:textbox inset="0,0,0,0">
               <w:txbxContent>
                 <w:p>
@@ -2760,7 +3438,7 @@
       </w:r>
       <w:r>
         <w:pict>
-          <v:shape id="_x0000_s1074" type="#_x0000_t202" alt="" style="position:absolute;margin-left:380.55pt;margin-top:739.9pt;width:117.65pt;height:15.3pt;z-index:-251956224;mso-wrap-style:square;mso-wrap-edited:f;mso-width-percent:0;mso-height-percent:0;mso-position-horizontal-relative:page;mso-position-vertical-relative:page;mso-width-percent:0;mso-height-percent:0;v-text-anchor:top" filled="f" stroked="f">
+          <v:shape id="_x0000_s1056" type="#_x0000_t202" alt="" style="position:absolute;margin-left:380.55pt;margin-top:739.9pt;width:117.65pt;height:15.3pt;z-index:-251956224;mso-wrap-style:square;mso-wrap-edited:f;mso-width-percent:0;mso-height-percent:0;mso-position-horizontal-relative:page;mso-position-vertical-relative:page;mso-width-percent:0;mso-height-percent:0;v-text-anchor:top" filled="f" stroked="f">
             <v:textbox inset="0,0,0,0">
               <w:txbxContent>
                 <w:p>
@@ -2791,7 +3469,7 @@
       </w:r>
       <w:r>
         <w:pict>
-          <v:shape id="_x0000_s1073" type="#_x0000_t202" alt="" style="position:absolute;margin-left:139.6pt;margin-top:86.9pt;width:399.3pt;height:12pt;z-index:-251955200;mso-wrap-style:square;mso-wrap-edited:f;mso-width-percent:0;mso-height-percent:0;mso-position-horizontal-relative:page;mso-position-vertical-relative:page;mso-width-percent:0;mso-height-percent:0;v-text-anchor:top" filled="f" stroked="f">
+          <v:shape id="_x0000_s1055" type="#_x0000_t202" alt="" style="position:absolute;margin-left:514.1pt;margin-top:104.9pt;width:20.8pt;height:12pt;z-index:-251952128;mso-wrap-style:square;mso-wrap-edited:f;mso-width-percent:0;mso-height-percent:0;mso-position-horizontal-relative:page;mso-position-vertical-relative:page;mso-width-percent:0;mso-height-percent:0;v-text-anchor:top" filled="f" stroked="f">
             <v:textbox inset="0,0,0,0">
               <w:txbxContent>
                 <w:p>
@@ -2800,53 +3478,98 @@
                     <w:rPr>
                       <w:b w:val="0"/>
                       <w:sz w:val="17"/>
-                      <w:lang w:val="it-IT"/>
-                    </w:rPr>
-                  </w:pPr>
-                  <w:r>
+                    </w:rPr>
+                  </w:pPr>
+                </w:p>
+              </w:txbxContent>
+            </v:textbox>
+            <w10:wrap anchorx="page" anchory="page"/>
+          </v:shape>
+        </w:pict>
+      </w:r>
+      <w:r>
+        <w:pict>
+          <v:shape id="_x0000_s1054" type="#_x0000_t202" alt="" style="position:absolute;margin-left:243.15pt;margin-top:122.9pt;width:20.75pt;height:12pt;z-index:-251950080;mso-wrap-style:square;mso-wrap-edited:f;mso-width-percent:0;mso-height-percent:0;mso-position-horizontal-relative:page;mso-position-vertical-relative:page;mso-width-percent:0;mso-height-percent:0;v-text-anchor:top" filled="f" stroked="f">
+            <v:textbox inset="0,0,0,0">
+              <w:txbxContent>
+                <w:p>
+                  <w:pPr>
+                    <w:pStyle w:val="Corpotesto"/>
                     <w:rPr>
                       <w:b w:val="0"/>
                       <w:sz w:val="17"/>
-                      <w:lang w:val="it-IT"/>
-                    </w:rPr>
-                    <w:t>{</w:t>
-                  </w:r>
-                  <w:proofErr w:type="spellStart"/>
-                  <w:r>
+                    </w:rPr>
+                  </w:pPr>
+                </w:p>
+              </w:txbxContent>
+            </v:textbox>
+            <w10:wrap anchorx="page" anchory="page"/>
+          </v:shape>
+        </w:pict>
+      </w:r>
+      <w:r>
+        <w:pict>
+          <v:shape id="_x0000_s1053" type="#_x0000_t202" alt="" style="position:absolute;margin-left:265.95pt;margin-top:140.9pt;width:20.75pt;height:12pt;z-index:-251947008;mso-wrap-style:square;mso-wrap-edited:f;mso-width-percent:0;mso-height-percent:0;mso-position-horizontal-relative:page;mso-position-vertical-relative:page;mso-width-percent:0;mso-height-percent:0;v-text-anchor:top" filled="f" stroked="f">
+            <v:textbox inset="0,0,0,0">
+              <w:txbxContent>
+                <w:p>
+                  <w:pPr>
+                    <w:pStyle w:val="Corpotesto"/>
                     <w:rPr>
                       <w:b w:val="0"/>
                       <w:sz w:val="17"/>
-                      <w:lang w:val="it-IT"/>
-                    </w:rPr>
-                    <w:t>N</w:t>
-                  </w:r>
-                  <w:r>
+                    </w:rPr>
+                  </w:pPr>
+                </w:p>
+              </w:txbxContent>
+            </v:textbox>
+            <w10:wrap anchorx="page" anchory="page"/>
+          </v:shape>
+        </w:pict>
+      </w:r>
+      <w:r>
+        <w:pict>
+          <v:shape id="_x0000_s1052" type="#_x0000_t202" alt="" style="position:absolute;margin-left:106.9pt;margin-top:271.2pt;width:12.75pt;height:12pt;z-index:-251939840;mso-wrap-style:square;mso-wrap-edited:f;mso-width-percent:0;mso-height-percent:0;mso-position-horizontal-relative:page;mso-position-vertical-relative:page;mso-width-percent:0;mso-height-percent:0;v-text-anchor:top" filled="f" stroked="f">
+            <v:textbox inset="0,0,0,0">
+              <w:txbxContent>
+                <w:p>
+                  <w:pPr>
+                    <w:pStyle w:val="Corpotesto"/>
                     <w:rPr>
                       <w:b w:val="0"/>
                       <w:sz w:val="17"/>
-                      <w:lang w:val="it-IT"/>
-                    </w:rPr>
-                    <w:t>ame</w:t>
-                  </w:r>
-                  <w:proofErr w:type="spellEnd"/>
-                  <w:r>
+                    </w:rPr>
+                  </w:pPr>
+                </w:p>
+              </w:txbxContent>
+            </v:textbox>
+            <w10:wrap anchorx="page" anchory="page"/>
+          </v:shape>
+        </w:pict>
+      </w:r>
+      <w:r>
+        <w:pict>
+          <v:shape id="_x0000_s1051" type="#_x0000_t202" alt="" style="position:absolute;margin-left:202.25pt;margin-top:271.2pt;width:12pt;height:12pt;z-index:-251938816;mso-wrap-style:square;mso-wrap-edited:f;mso-width-percent:0;mso-height-percent:0;mso-position-horizontal-relative:page;mso-position-vertical-relative:page;mso-width-percent:0;mso-height-percent:0;v-text-anchor:top" filled="f" stroked="f">
+            <v:textbox inset="0,0,0,0">
+              <w:txbxContent>
+                <w:p>
+                  <w:pPr>
+                    <w:pStyle w:val="Corpotesto"/>
                     <w:rPr>
                       <w:b w:val="0"/>
                       <w:sz w:val="17"/>
-                      <w:lang w:val="it-IT"/>
-                    </w:rPr>
-                    <w:t>}</w:t>
-                  </w:r>
-                </w:p>
-              </w:txbxContent>
-            </v:textbox>
-            <w10:wrap anchorx="page" anchory="page"/>
-          </v:shape>
-        </w:pict>
-      </w:r>
-      <w:r>
-        <w:pict>
-          <v:shape id="_x0000_s1072" type="#_x0000_t202" alt="" style="position:absolute;margin-left:182.2pt;margin-top:104.9pt;width:326.9pt;height:12pt;z-index:-251953152;mso-wrap-style:square;mso-wrap-edited:f;mso-width-percent:0;mso-height-percent:0;mso-position-horizontal-relative:page;mso-position-vertical-relative:page;mso-width-percent:0;mso-height-percent:0;v-text-anchor:top" filled="f" stroked="f">
+                    </w:rPr>
+                  </w:pPr>
+                </w:p>
+              </w:txbxContent>
+            </v:textbox>
+            <w10:wrap anchorx="page" anchory="page"/>
+          </v:shape>
+        </w:pict>
+      </w:r>
+      <w:r>
+        <w:pict>
+          <v:shape id="_x0000_s1050" type="#_x0000_t202" alt="" style="position:absolute;margin-left:446.3pt;margin-top:271.2pt;width:12.75pt;height:12pt;z-index:-251937792;mso-wrap-style:square;mso-wrap-edited:f;mso-width-percent:0;mso-height-percent:0;mso-position-horizontal-relative:page;mso-position-vertical-relative:page;mso-width-percent:0;mso-height-percent:0;v-text-anchor:top" filled="f" stroked="f">
             <v:textbox inset="0,0,0,0">
               <w:txbxContent>
                 <w:p>
@@ -2855,45 +3578,78 @@
                     <w:rPr>
                       <w:b w:val="0"/>
                       <w:sz w:val="17"/>
-                      <w:lang w:val="it-IT"/>
-                    </w:rPr>
-                  </w:pPr>
-                  <w:r>
+                    </w:rPr>
+                  </w:pPr>
+                </w:p>
+              </w:txbxContent>
+            </v:textbox>
+            <w10:wrap anchorx="page" anchory="page"/>
+          </v:shape>
+        </w:pict>
+      </w:r>
+      <w:r>
+        <w:pict>
+          <v:shape id="_x0000_s1049" type="#_x0000_t202" alt="" style="position:absolute;margin-left:112.15pt;margin-top:285.2pt;width:9pt;height:12pt;z-index:-251936768;mso-wrap-style:square;mso-wrap-edited:f;mso-width-percent:0;mso-height-percent:0;mso-position-horizontal-relative:page;mso-position-vertical-relative:page;mso-width-percent:0;mso-height-percent:0;v-text-anchor:top" filled="f" stroked="f">
+            <v:textbox inset="0,0,0,0">
+              <w:txbxContent>
+                <w:p>
+                  <w:pPr>
+                    <w:pStyle w:val="Corpotesto"/>
                     <w:rPr>
                       <w:b w:val="0"/>
                       <w:sz w:val="17"/>
-                      <w:lang w:val="it-IT"/>
-                    </w:rPr>
-                    <w:t>{</w:t>
-                  </w:r>
-                  <w:proofErr w:type="spellStart"/>
-                  <w:r>
+                    </w:rPr>
+                  </w:pPr>
+                </w:p>
+              </w:txbxContent>
+            </v:textbox>
+            <w10:wrap anchorx="page" anchory="page"/>
+          </v:shape>
+        </w:pict>
+      </w:r>
+      <w:r>
+        <w:pict>
+          <v:shape id="_x0000_s1048" type="#_x0000_t202" alt="" style="position:absolute;margin-left:127.15pt;margin-top:285.2pt;width:6.25pt;height:12pt;z-index:-251935744;mso-wrap-style:square;mso-wrap-edited:f;mso-width-percent:0;mso-height-percent:0;mso-position-horizontal-relative:page;mso-position-vertical-relative:page;mso-width-percent:0;mso-height-percent:0;v-text-anchor:top" filled="f" stroked="f">
+            <v:textbox inset="0,0,0,0">
+              <w:txbxContent>
+                <w:p>
+                  <w:pPr>
+                    <w:pStyle w:val="Corpotesto"/>
                     <w:rPr>
                       <w:b w:val="0"/>
                       <w:sz w:val="17"/>
-                      <w:lang w:val="it-IT"/>
-                    </w:rPr>
-                    <w:t>PlaceOfBorn</w:t>
-                  </w:r>
-                  <w:proofErr w:type="spellEnd"/>
-                  <w:r>
+                    </w:rPr>
+                  </w:pPr>
+                </w:p>
+              </w:txbxContent>
+            </v:textbox>
+            <w10:wrap anchorx="page" anchory="page"/>
+          </v:shape>
+        </w:pict>
+      </w:r>
+      <w:r>
+        <w:pict>
+          <v:shape id="_x0000_s1047" type="#_x0000_t202" alt="" style="position:absolute;margin-left:338.6pt;margin-top:326.5pt;width:9.5pt;height:12pt;z-index:-251932672;mso-wrap-style:square;mso-wrap-edited:f;mso-width-percent:0;mso-height-percent:0;mso-position-horizontal-relative:page;mso-position-vertical-relative:page;mso-width-percent:0;mso-height-percent:0;v-text-anchor:top" filled="f" stroked="f">
+            <v:textbox inset="0,0,0,0">
+              <w:txbxContent>
+                <w:p>
+                  <w:pPr>
+                    <w:pStyle w:val="Corpotesto"/>
                     <w:rPr>
                       <w:b w:val="0"/>
                       <w:sz w:val="17"/>
-                      <w:lang w:val="it-IT"/>
-                    </w:rPr>
-                    <w:t>}</w:t>
-                  </w:r>
-                </w:p>
-              </w:txbxContent>
-            </v:textbox>
-            <w10:wrap anchorx="page" anchory="page"/>
-          </v:shape>
-        </w:pict>
-      </w:r>
-      <w:r>
-        <w:pict>
-          <v:shape id="_x0000_s1071" type="#_x0000_t202" alt="" style="position:absolute;margin-left:514.1pt;margin-top:104.9pt;width:20.8pt;height:12pt;z-index:-251952128;mso-wrap-style:square;mso-wrap-edited:f;mso-width-percent:0;mso-height-percent:0;mso-position-horizontal-relative:page;mso-position-vertical-relative:page;mso-width-percent:0;mso-height-percent:0;v-text-anchor:top" filled="f" stroked="f">
+                    </w:rPr>
+                  </w:pPr>
+                </w:p>
+              </w:txbxContent>
+            </v:textbox>
+            <w10:wrap anchorx="page" anchory="page"/>
+          </v:shape>
+        </w:pict>
+      </w:r>
+      <w:r>
+        <w:pict>
+          <v:shape id="_x0000_s1046" type="#_x0000_t202" alt="" style="position:absolute;margin-left:445.05pt;margin-top:326.5pt;width:6.75pt;height:12pt;z-index:-251931648;mso-wrap-style:square;mso-wrap-edited:f;mso-width-percent:0;mso-height-percent:0;mso-position-horizontal-relative:page;mso-position-vertical-relative:page;mso-width-percent:0;mso-height-percent:0;v-text-anchor:top" filled="f" stroked="f">
             <v:textbox inset="0,0,0,0">
               <w:txbxContent>
                 <w:p>
@@ -2913,7 +3669,7 @@
       </w:r>
       <w:r>
         <w:pict>
-          <v:shape id="_x0000_s1070" type="#_x0000_t202" alt="" style="position:absolute;margin-left:115.85pt;margin-top:122.9pt;width:122.85pt;height:12pt;z-index:-251951104;mso-wrap-style:square;mso-wrap-edited:f;mso-width-percent:0;mso-height-percent:0;mso-position-horizontal-relative:page;mso-position-vertical-relative:page;mso-width-percent:0;mso-height-percent:0;v-text-anchor:top" filled="f" stroked="f">
+          <v:shape id="_x0000_s1045" type="#_x0000_t202" alt="" style="position:absolute;margin-left:490.5pt;margin-top:326.5pt;width:9.5pt;height:12pt;z-index:-251930624;mso-wrap-style:square;mso-wrap-edited:f;mso-width-percent:0;mso-height-percent:0;mso-position-horizontal-relative:page;mso-position-vertical-relative:page;mso-width-percent:0;mso-height-percent:0;v-text-anchor:top" filled="f" stroked="f">
             <v:textbox inset="0,0,0,0">
               <w:txbxContent>
                 <w:p>
@@ -2922,45 +3678,78 @@
                     <w:rPr>
                       <w:b w:val="0"/>
                       <w:sz w:val="17"/>
-                      <w:lang w:val="it-IT"/>
-                    </w:rPr>
-                  </w:pPr>
-                  <w:r>
+                    </w:rPr>
+                  </w:pPr>
+                </w:p>
+              </w:txbxContent>
+            </v:textbox>
+            <w10:wrap anchorx="page" anchory="page"/>
+          </v:shape>
+        </w:pict>
+      </w:r>
+      <w:r>
+        <w:pict>
+          <v:shape id="_x0000_s1044" type="#_x0000_t202" alt="" style="position:absolute;margin-left:523.25pt;margin-top:340.25pt;width:7pt;height:12pt;z-index:-251929600;mso-wrap-style:square;mso-wrap-edited:f;mso-width-percent:0;mso-height-percent:0;mso-position-horizontal-relative:page;mso-position-vertical-relative:page;mso-width-percent:0;mso-height-percent:0;v-text-anchor:top" filled="f" stroked="f">
+            <v:textbox inset="0,0,0,0">
+              <w:txbxContent>
+                <w:p>
+                  <w:pPr>
+                    <w:pStyle w:val="Corpotesto"/>
                     <w:rPr>
                       <w:b w:val="0"/>
                       <w:sz w:val="17"/>
-                      <w:lang w:val="it-IT"/>
-                    </w:rPr>
-                    <w:t>{</w:t>
-                  </w:r>
-                  <w:proofErr w:type="spellStart"/>
-                  <w:r>
+                    </w:rPr>
+                  </w:pPr>
+                </w:p>
+              </w:txbxContent>
+            </v:textbox>
+            <w10:wrap anchorx="page" anchory="page"/>
+          </v:shape>
+        </w:pict>
+      </w:r>
+      <w:r>
+        <w:pict>
+          <v:shape id="_x0000_s1043" type="#_x0000_t202" alt="" style="position:absolute;margin-left:107.9pt;margin-top:354.25pt;width:5.5pt;height:12pt;z-index:-251928576;mso-wrap-style:square;mso-wrap-edited:f;mso-width-percent:0;mso-height-percent:0;mso-position-horizontal-relative:page;mso-position-vertical-relative:page;mso-width-percent:0;mso-height-percent:0;v-text-anchor:top" filled="f" stroked="f">
+            <v:textbox inset="0,0,0,0">
+              <w:txbxContent>
+                <w:p>
+                  <w:pPr>
+                    <w:pStyle w:val="Corpotesto"/>
                     <w:rPr>
                       <w:b w:val="0"/>
                       <w:sz w:val="17"/>
-                      <w:lang w:val="it-IT"/>
-                    </w:rPr>
-                    <w:t>ResidenceCity</w:t>
-                  </w:r>
-                  <w:proofErr w:type="spellEnd"/>
-                  <w:r>
+                    </w:rPr>
+                  </w:pPr>
+                </w:p>
+              </w:txbxContent>
+            </v:textbox>
+            <w10:wrap anchorx="page" anchory="page"/>
+          </v:shape>
+        </w:pict>
+      </w:r>
+      <w:r>
+        <w:pict>
+          <v:shape id="_x0000_s1042" type="#_x0000_t202" alt="" style="position:absolute;margin-left:122.65pt;margin-top:354.25pt;width:6.75pt;height:12pt;z-index:-251927552;mso-wrap-style:square;mso-wrap-edited:f;mso-width-percent:0;mso-height-percent:0;mso-position-horizontal-relative:page;mso-position-vertical-relative:page;mso-width-percent:0;mso-height-percent:0;v-text-anchor:top" filled="f" stroked="f">
+            <v:textbox inset="0,0,0,0">
+              <w:txbxContent>
+                <w:p>
+                  <w:pPr>
+                    <w:pStyle w:val="Corpotesto"/>
                     <w:rPr>
                       <w:b w:val="0"/>
                       <w:sz w:val="17"/>
-                      <w:lang w:val="it-IT"/>
-                    </w:rPr>
-                    <w:t>}</w:t>
-                  </w:r>
-                </w:p>
-              </w:txbxContent>
-            </v:textbox>
-            <w10:wrap anchorx="page" anchory="page"/>
-          </v:shape>
-        </w:pict>
-      </w:r>
-      <w:r>
-        <w:pict>
-          <v:shape id="_x0000_s1069" type="#_x0000_t202" alt="" style="position:absolute;margin-left:243.15pt;margin-top:122.9pt;width:20.75pt;height:12pt;z-index:-251950080;mso-wrap-style:square;mso-wrap-edited:f;mso-width-percent:0;mso-height-percent:0;mso-position-horizontal-relative:page;mso-position-vertical-relative:page;mso-width-percent:0;mso-height-percent:0;v-text-anchor:top" filled="f" stroked="f">
+                    </w:rPr>
+                  </w:pPr>
+                </w:p>
+              </w:txbxContent>
+            </v:textbox>
+            <w10:wrap anchorx="page" anchory="page"/>
+          </v:shape>
+        </w:pict>
+      </w:r>
+      <w:r>
+        <w:pict>
+          <v:shape id="_x0000_s1041" type="#_x0000_t202" alt="" style="position:absolute;margin-left:176.1pt;margin-top:354.25pt;width:4.75pt;height:12pt;z-index:-251926528;mso-wrap-style:square;mso-wrap-edited:f;mso-width-percent:0;mso-height-percent:0;mso-position-horizontal-relative:page;mso-position-vertical-relative:page;mso-width-percent:0;mso-height-percent:0;v-text-anchor:top" filled="f" stroked="f">
             <v:textbox inset="0,0,0,0">
               <w:txbxContent>
                 <w:p>
@@ -2980,7 +3769,7 @@
       </w:r>
       <w:r>
         <w:pict>
-          <v:shape id="_x0000_s1068" type="#_x0000_t202" alt="" style="position:absolute;margin-left:289.75pt;margin-top:122.9pt;width:249.1pt;height:12pt;z-index:-251949056;mso-wrap-style:square;mso-wrap-edited:f;mso-width-percent:0;mso-height-percent:0;mso-position-horizontal-relative:page;mso-position-vertical-relative:page;mso-width-percent:0;mso-height-percent:0;v-text-anchor:top" filled="f" stroked="f">
+          <v:shape id="_x0000_s1040" type="#_x0000_t202" alt="" style="position:absolute;margin-left:209.3pt;margin-top:354.25pt;width:12.25pt;height:12pt;z-index:-251925504;mso-wrap-style:square;mso-wrap-edited:f;mso-width-percent:0;mso-height-percent:0;mso-position-horizontal-relative:page;mso-position-vertical-relative:page;mso-width-percent:0;mso-height-percent:0;v-text-anchor:top" filled="f" stroked="f">
             <v:textbox inset="0,0,0,0">
               <w:txbxContent>
                 <w:p>
@@ -2989,45 +3778,78 @@
                     <w:rPr>
                       <w:b w:val="0"/>
                       <w:sz w:val="17"/>
-                      <w:lang w:val="it-IT"/>
-                    </w:rPr>
-                  </w:pPr>
-                  <w:r>
+                    </w:rPr>
+                  </w:pPr>
+                </w:p>
+              </w:txbxContent>
+            </v:textbox>
+            <w10:wrap anchorx="page" anchory="page"/>
+          </v:shape>
+        </w:pict>
+      </w:r>
+      <w:r>
+        <w:pict>
+          <v:shape id="_x0000_s1039" type="#_x0000_t202" alt="" style="position:absolute;margin-left:255.5pt;margin-top:354.25pt;width:4.75pt;height:12pt;z-index:-251924480;mso-wrap-style:square;mso-wrap-edited:f;mso-width-percent:0;mso-height-percent:0;mso-position-horizontal-relative:page;mso-position-vertical-relative:page;mso-width-percent:0;mso-height-percent:0;v-text-anchor:top" filled="f" stroked="f">
+            <v:textbox inset="0,0,0,0">
+              <w:txbxContent>
+                <w:p>
+                  <w:pPr>
+                    <w:pStyle w:val="Corpotesto"/>
                     <w:rPr>
                       <w:b w:val="0"/>
                       <w:sz w:val="17"/>
-                      <w:lang w:val="it-IT"/>
-                    </w:rPr>
-                    <w:t>{</w:t>
-                  </w:r>
-                  <w:proofErr w:type="spellStart"/>
-                  <w:r>
+                    </w:rPr>
+                  </w:pPr>
+                </w:p>
+              </w:txbxContent>
+            </v:textbox>
+            <w10:wrap anchorx="page" anchory="page"/>
+          </v:shape>
+        </w:pict>
+      </w:r>
+      <w:r>
+        <w:pict>
+          <v:shape id="_x0000_s1038" type="#_x0000_t202" alt="" style="position:absolute;margin-left:296.25pt;margin-top:354.25pt;width:12.25pt;height:12pt;z-index:-251923456;mso-wrap-style:square;mso-wrap-edited:f;mso-width-percent:0;mso-height-percent:0;mso-position-horizontal-relative:page;mso-position-vertical-relative:page;mso-width-percent:0;mso-height-percent:0;v-text-anchor:top" filled="f" stroked="f">
+            <v:textbox inset="0,0,0,0">
+              <w:txbxContent>
+                <w:p>
+                  <w:pPr>
+                    <w:pStyle w:val="Corpotesto"/>
                     <w:rPr>
                       <w:b w:val="0"/>
                       <w:sz w:val="17"/>
-                      <w:lang w:val="it-IT"/>
-                    </w:rPr>
-                    <w:t>ResidenceAddress</w:t>
-                  </w:r>
-                  <w:proofErr w:type="spellEnd"/>
-                  <w:r>
+                    </w:rPr>
+                  </w:pPr>
+                </w:p>
+              </w:txbxContent>
+            </v:textbox>
+            <w10:wrap anchorx="page" anchory="page"/>
+          </v:shape>
+        </w:pict>
+      </w:r>
+      <w:r>
+        <w:pict>
+          <v:shape id="_x0000_s1037" type="#_x0000_t202" alt="" style="position:absolute;margin-left:366.65pt;margin-top:354.25pt;width:6.75pt;height:12pt;z-index:-251922432;mso-wrap-style:square;mso-wrap-edited:f;mso-width-percent:0;mso-height-percent:0;mso-position-horizontal-relative:page;mso-position-vertical-relative:page;mso-width-percent:0;mso-height-percent:0;v-text-anchor:top" filled="f" stroked="f">
+            <v:textbox inset="0,0,0,0">
+              <w:txbxContent>
+                <w:p>
+                  <w:pPr>
+                    <w:pStyle w:val="Corpotesto"/>
                     <w:rPr>
                       <w:b w:val="0"/>
                       <w:sz w:val="17"/>
-                      <w:lang w:val="it-IT"/>
-                    </w:rPr>
-                    <w:t>}</w:t>
-                  </w:r>
-                </w:p>
-              </w:txbxContent>
-            </v:textbox>
-            <w10:wrap anchorx="page" anchory="page"/>
-          </v:shape>
-        </w:pict>
-      </w:r>
-      <w:r>
-        <w:pict>
-          <v:shape id="_x0000_s1067" type="#_x0000_t202" alt="" style="position:absolute;margin-left:137.9pt;margin-top:140.9pt;width:122.8pt;height:12pt;z-index:-251948032;mso-wrap-style:square;mso-wrap-edited:f;mso-width-percent:0;mso-height-percent:0;mso-position-horizontal-relative:page;mso-position-vertical-relative:page;mso-width-percent:0;mso-height-percent:0;v-text-anchor:top" filled="f" stroked="f">
+                    </w:rPr>
+                  </w:pPr>
+                </w:p>
+              </w:txbxContent>
+            </v:textbox>
+            <w10:wrap anchorx="page" anchory="page"/>
+          </v:shape>
+        </w:pict>
+      </w:r>
+      <w:r>
+        <w:pict>
+          <v:shape id="_x0000_s1036" type="#_x0000_t202" alt="" style="position:absolute;margin-left:504.55pt;margin-top:354.25pt;width:6.75pt;height:12pt;z-index:-251921408;mso-wrap-style:square;mso-wrap-edited:f;mso-width-percent:0;mso-height-percent:0;mso-position-horizontal-relative:page;mso-position-vertical-relative:page;mso-width-percent:0;mso-height-percent:0;v-text-anchor:top" filled="f" stroked="f">
             <v:textbox inset="0,0,0,0">
               <w:txbxContent>
                 <w:p>
@@ -3036,45 +3858,78 @@
                     <w:rPr>
                       <w:b w:val="0"/>
                       <w:sz w:val="17"/>
-                      <w:lang w:val="it-IT"/>
-                    </w:rPr>
-                  </w:pPr>
-                  <w:r>
+                    </w:rPr>
+                  </w:pPr>
+                </w:p>
+              </w:txbxContent>
+            </v:textbox>
+            <w10:wrap anchorx="page" anchory="page"/>
+          </v:shape>
+        </w:pict>
+      </w:r>
+      <w:r>
+        <w:pict>
+          <v:shape id="_x0000_s1035" type="#_x0000_t202" alt="" style="position:absolute;margin-left:519.25pt;margin-top:354.25pt;width:12.3pt;height:12pt;z-index:-251920384;mso-wrap-style:square;mso-wrap-edited:f;mso-width-percent:0;mso-height-percent:0;mso-position-horizontal-relative:page;mso-position-vertical-relative:page;mso-width-percent:0;mso-height-percent:0;v-text-anchor:top" filled="f" stroked="f">
+            <v:textbox inset="0,0,0,0">
+              <w:txbxContent>
+                <w:p>
+                  <w:pPr>
+                    <w:pStyle w:val="Corpotesto"/>
                     <w:rPr>
                       <w:b w:val="0"/>
                       <w:sz w:val="17"/>
-                      <w:lang w:val="it-IT"/>
-                    </w:rPr>
-                    <w:t>{</w:t>
-                  </w:r>
-                  <w:proofErr w:type="spellStart"/>
-                  <w:r>
+                    </w:rPr>
+                  </w:pPr>
+                </w:p>
+              </w:txbxContent>
+            </v:textbox>
+            <w10:wrap anchorx="page" anchory="page"/>
+          </v:shape>
+        </w:pict>
+      </w:r>
+      <w:r>
+        <w:pict>
+          <v:shape id="_x0000_s1034" type="#_x0000_t202" alt="" style="position:absolute;margin-left:399.75pt;margin-top:381.75pt;width:13.75pt;height:12pt;z-index:-251919360;mso-wrap-style:square;mso-wrap-edited:f;mso-width-percent:0;mso-height-percent:0;mso-position-horizontal-relative:page;mso-position-vertical-relative:page;mso-width-percent:0;mso-height-percent:0;v-text-anchor:top" filled="f" stroked="f">
+            <v:textbox inset="0,0,0,0">
+              <w:txbxContent>
+                <w:p>
+                  <w:pPr>
+                    <w:pStyle w:val="Corpotesto"/>
                     <w:rPr>
                       <w:b w:val="0"/>
                       <w:sz w:val="17"/>
-                      <w:lang w:val="it-IT"/>
-                    </w:rPr>
-                    <w:t>DomicileCity</w:t>
-                  </w:r>
-                  <w:proofErr w:type="spellEnd"/>
-                  <w:r>
+                    </w:rPr>
+                  </w:pPr>
+                </w:p>
+              </w:txbxContent>
+            </v:textbox>
+            <w10:wrap anchorx="page" anchory="page"/>
+          </v:shape>
+        </w:pict>
+      </w:r>
+      <w:r>
+        <w:pict>
+          <v:shape id="_x0000_s1033" type="#_x0000_t202" alt="" style="position:absolute;margin-left:424.7pt;margin-top:381.75pt;width:15.25pt;height:12pt;z-index:-251918336;mso-wrap-style:square;mso-wrap-edited:f;mso-width-percent:0;mso-height-percent:0;mso-position-horizontal-relative:page;mso-position-vertical-relative:page;mso-width-percent:0;mso-height-percent:0;v-text-anchor:top" filled="f" stroked="f">
+            <v:textbox inset="0,0,0,0">
+              <w:txbxContent>
+                <w:p>
+                  <w:pPr>
+                    <w:pStyle w:val="Corpotesto"/>
                     <w:rPr>
                       <w:b w:val="0"/>
                       <w:sz w:val="17"/>
-                      <w:lang w:val="it-IT"/>
-                    </w:rPr>
-                    <w:t>}</w:t>
-                  </w:r>
-                </w:p>
-              </w:txbxContent>
-            </v:textbox>
-            <w10:wrap anchorx="page" anchory="page"/>
-          </v:shape>
-        </w:pict>
-      </w:r>
-      <w:r>
-        <w:pict>
-          <v:shape id="_x0000_s1066" type="#_x0000_t202" alt="" style="position:absolute;margin-left:265.95pt;margin-top:140.9pt;width:20.75pt;height:12pt;z-index:-251947008;mso-wrap-style:square;mso-wrap-edited:f;mso-width-percent:0;mso-height-percent:0;mso-position-horizontal-relative:page;mso-position-vertical-relative:page;mso-width-percent:0;mso-height-percent:0;v-text-anchor:top" filled="f" stroked="f">
+                    </w:rPr>
+                  </w:pPr>
+                </w:p>
+              </w:txbxContent>
+            </v:textbox>
+            <w10:wrap anchorx="page" anchory="page"/>
+          </v:shape>
+        </w:pict>
+      </w:r>
+      <w:r>
+        <w:pict>
+          <v:shape id="_x0000_s1032" type="#_x0000_t202" alt="" style="position:absolute;margin-left:460.85pt;margin-top:423.25pt;width:80.8pt;height:12pt;z-index:-251915264;mso-wrap-style:square;mso-wrap-edited:f;mso-width-percent:0;mso-height-percent:0;mso-position-horizontal-relative:page;mso-position-vertical-relative:page;mso-width-percent:0;mso-height-percent:0;v-text-anchor:top" filled="f" stroked="f">
             <v:textbox inset="0,0,0,0">
               <w:txbxContent>
                 <w:p>
@@ -3094,7 +3949,7 @@
       </w:r>
       <w:r>
         <w:pict>
-          <v:shape id="_x0000_s1065" type="#_x0000_t202" alt="" style="position:absolute;margin-left:314pt;margin-top:140.9pt;width:224.85pt;height:12pt;z-index:-251945984;mso-wrap-style:square;mso-wrap-edited:f;mso-width-percent:0;mso-height-percent:0;mso-position-horizontal-relative:page;mso-position-vertical-relative:page;mso-width-percent:0;mso-height-percent:0;v-text-anchor:top" filled="f" stroked="f">
+          <v:shape id="_x0000_s1031" type="#_x0000_t202" alt="" style="position:absolute;margin-left:305.35pt;margin-top:450.8pt;width:9.15pt;height:12pt;z-index:-251913216;mso-wrap-style:square;mso-wrap-edited:f;mso-width-percent:0;mso-height-percent:0;mso-position-horizontal-relative:page;mso-position-vertical-relative:page;mso-width-percent:0;mso-height-percent:0;v-text-anchor:top" filled="f" stroked="f">
             <v:textbox inset="0,0,0,0">
               <w:txbxContent>
                 <w:p>
@@ -3103,45 +3958,78 @@
                     <w:rPr>
                       <w:b w:val="0"/>
                       <w:sz w:val="17"/>
-                      <w:lang w:val="it-IT"/>
-                    </w:rPr>
-                  </w:pPr>
-                  <w:r>
+                    </w:rPr>
+                  </w:pPr>
+                </w:p>
+              </w:txbxContent>
+            </v:textbox>
+            <w10:wrap anchorx="page" anchory="page"/>
+          </v:shape>
+        </w:pict>
+      </w:r>
+      <w:r>
+        <w:pict>
+          <v:shape id="_x0000_s1030" type="#_x0000_t202" alt="" style="position:absolute;margin-left:420.45pt;margin-top:450.8pt;width:9.75pt;height:12pt;z-index:-251912192;mso-wrap-style:square;mso-wrap-edited:f;mso-width-percent:0;mso-height-percent:0;mso-position-horizontal-relative:page;mso-position-vertical-relative:page;mso-width-percent:0;mso-height-percent:0;v-text-anchor:top" filled="f" stroked="f">
+            <v:textbox inset="0,0,0,0">
+              <w:txbxContent>
+                <w:p>
+                  <w:pPr>
+                    <w:pStyle w:val="Corpotesto"/>
                     <w:rPr>
                       <w:b w:val="0"/>
                       <w:sz w:val="17"/>
-                      <w:lang w:val="it-IT"/>
-                    </w:rPr>
-                    <w:t>{</w:t>
-                  </w:r>
-                  <w:proofErr w:type="spellStart"/>
-                  <w:r>
+                    </w:rPr>
+                  </w:pPr>
+                </w:p>
+              </w:txbxContent>
+            </v:textbox>
+            <w10:wrap anchorx="page" anchory="page"/>
+          </v:shape>
+        </w:pict>
+      </w:r>
+      <w:r>
+        <w:pict>
+          <v:shape id="_x0000_s1029" type="#_x0000_t202" alt="" style="position:absolute;margin-left:450.7pt;margin-top:450.8pt;width:9pt;height:12pt;z-index:-251911168;mso-wrap-style:square;mso-wrap-edited:f;mso-width-percent:0;mso-height-percent:0;mso-position-horizontal-relative:page;mso-position-vertical-relative:page;mso-width-percent:0;mso-height-percent:0;v-text-anchor:top" filled="f" stroked="f">
+            <v:textbox inset="0,0,0,0">
+              <w:txbxContent>
+                <w:p>
+                  <w:pPr>
+                    <w:pStyle w:val="Corpotesto"/>
                     <w:rPr>
                       <w:b w:val="0"/>
                       <w:sz w:val="17"/>
-                      <w:lang w:val="it-IT"/>
-                    </w:rPr>
-                    <w:t>DomicileAddress</w:t>
-                  </w:r>
-                  <w:proofErr w:type="spellEnd"/>
-                  <w:r>
+                    </w:rPr>
+                  </w:pPr>
+                </w:p>
+              </w:txbxContent>
+            </v:textbox>
+            <w10:wrap anchorx="page" anchory="page"/>
+          </v:shape>
+        </w:pict>
+      </w:r>
+      <w:r>
+        <w:pict>
+          <v:shape id="_x0000_s1028" type="#_x0000_t202" alt="" style="position:absolute;margin-left:465.7pt;margin-top:450.8pt;width:9.75pt;height:12pt;z-index:-251910144;mso-wrap-style:square;mso-wrap-edited:f;mso-width-percent:0;mso-height-percent:0;mso-position-horizontal-relative:page;mso-position-vertical-relative:page;mso-width-percent:0;mso-height-percent:0;v-text-anchor:top" filled="f" stroked="f">
+            <v:textbox inset="0,0,0,0">
+              <w:txbxContent>
+                <w:p>
+                  <w:pPr>
+                    <w:pStyle w:val="Corpotesto"/>
                     <w:rPr>
                       <w:b w:val="0"/>
                       <w:sz w:val="17"/>
-                      <w:lang w:val="it-IT"/>
-                    </w:rPr>
-                    <w:t>}</w:t>
-                  </w:r>
-                </w:p>
-              </w:txbxContent>
-            </v:textbox>
-            <w10:wrap anchorx="page" anchory="page"/>
-          </v:shape>
-        </w:pict>
-      </w:r>
-      <w:r>
-        <w:pict>
-          <v:shape id="_x0000_s1064" type="#_x0000_t202" alt="" style="position:absolute;margin-left:164.45pt;margin-top:158.9pt;width:201.05pt;height:12pt;z-index:-251944960;mso-wrap-style:square;mso-wrap-edited:f;mso-width-percent:0;mso-height-percent:0;mso-position-horizontal-relative:page;mso-position-vertical-relative:page;mso-width-percent:0;mso-height-percent:0;v-text-anchor:top" filled="f" stroked="f">
+                    </w:rPr>
+                  </w:pPr>
+                </w:p>
+              </w:txbxContent>
+            </v:textbox>
+            <w10:wrap anchorx="page" anchory="page"/>
+          </v:shape>
+        </w:pict>
+      </w:r>
+      <w:r>
+        <w:pict>
+          <v:shape id="_x0000_s1027" type="#_x0000_t202" alt="" style="position:absolute;margin-left:84.9pt;margin-top:464.55pt;width:6.05pt;height:12pt;z-index:-251909120;mso-wrap-style:square;mso-wrap-edited:f;mso-width-percent:0;mso-height-percent:0;mso-position-horizontal-relative:page;mso-position-vertical-relative:page;mso-width-percent:0;mso-height-percent:0;v-text-anchor:top" filled="f" stroked="f">
             <v:textbox inset="0,0,0,0">
               <w:txbxContent>
                 <w:p>
@@ -3150,1036 +4038,8 @@
                     <w:rPr>
                       <w:b w:val="0"/>
                       <w:sz w:val="17"/>
-                      <w:lang w:val="it-IT"/>
-                    </w:rPr>
-                  </w:pPr>
-                  <w:r>
-                    <w:rPr>
-                      <w:b w:val="0"/>
-                      <w:sz w:val="17"/>
-                      <w:lang w:val="it-IT"/>
-                    </w:rPr>
-                    <w:t>{</w:t>
-                  </w:r>
-                  <w:proofErr w:type="spellStart"/>
-                  <w:r>
-                    <w:rPr>
-                      <w:b w:val="0"/>
-                      <w:sz w:val="17"/>
-                      <w:lang w:val="it-IT"/>
-                    </w:rPr>
-                    <w:t>IdentificationType</w:t>
-                  </w:r>
-                  <w:proofErr w:type="spellEnd"/>
-                  <w:r>
-                    <w:rPr>
-                      <w:b w:val="0"/>
-                      <w:sz w:val="17"/>
-                      <w:lang w:val="it-IT"/>
-                    </w:rPr>
-                    <w:t>}</w:t>
-                  </w:r>
-                </w:p>
-              </w:txbxContent>
-            </v:textbox>
-            <w10:wrap anchorx="page" anchory="page"/>
-          </v:shape>
-        </w:pict>
-      </w:r>
-      <w:r>
-        <w:pict>
-          <v:shape id="_x0000_s1063" type="#_x0000_t202" alt="" style="position:absolute;margin-left:382.7pt;margin-top:158.9pt;width:158.9pt;height:12pt;z-index:-251943936;mso-wrap-style:square;mso-wrap-edited:f;mso-width-percent:0;mso-height-percent:0;mso-position-horizontal-relative:page;mso-position-vertical-relative:page;mso-width-percent:0;mso-height-percent:0;v-text-anchor:top" filled="f" stroked="f">
-            <v:textbox inset="0,0,0,0">
-              <w:txbxContent>
-                <w:p>
-                  <w:pPr>
-                    <w:pStyle w:val="Corpotesto"/>
-                    <w:rPr>
-                      <w:b w:val="0"/>
-                      <w:sz w:val="17"/>
-                      <w:lang w:val="it-IT"/>
-                    </w:rPr>
-                  </w:pPr>
-                  <w:r>
-                    <w:rPr>
-                      <w:b w:val="0"/>
-                      <w:sz w:val="17"/>
-                      <w:lang w:val="it-IT"/>
-                    </w:rPr>
-                    <w:t>{</w:t>
-                  </w:r>
-                  <w:proofErr w:type="spellStart"/>
-                  <w:r>
-                    <w:rPr>
-                      <w:b w:val="0"/>
-                      <w:sz w:val="17"/>
-                      <w:lang w:val="it-IT"/>
-                    </w:rPr>
-                    <w:t>IdentificationNumber</w:t>
-                  </w:r>
-                  <w:proofErr w:type="spellEnd"/>
-                  <w:r>
-                    <w:rPr>
-                      <w:b w:val="0"/>
-                      <w:sz w:val="17"/>
-                      <w:lang w:val="it-IT"/>
-                    </w:rPr>
-                    <w:t>}</w:t>
-                  </w:r>
-                </w:p>
-              </w:txbxContent>
-            </v:textbox>
-            <w10:wrap anchorx="page" anchory="page"/>
-          </v:shape>
-        </w:pict>
-      </w:r>
-      <w:r>
-        <w:pict>
-          <v:shape id="_x0000_s1062" type="#_x0000_t202" alt="" style="position:absolute;margin-left:119.6pt;margin-top:176.9pt;width:303pt;height:12pt;z-index:-251942912;mso-wrap-style:square;mso-wrap-edited:f;mso-width-percent:0;mso-height-percent:0;mso-position-horizontal-relative:page;mso-position-vertical-relative:page;mso-width-percent:0;mso-height-percent:0;v-text-anchor:top" filled="f" stroked="f">
-            <v:textbox inset="0,0,0,0">
-              <w:txbxContent>
-                <w:p>
-                  <w:pPr>
-                    <w:pStyle w:val="Corpotesto"/>
-                    <w:rPr>
-                      <w:b w:val="0"/>
-                      <w:sz w:val="17"/>
-                      <w:lang w:val="it-IT"/>
-                    </w:rPr>
-                  </w:pPr>
-                  <w:r>
-                    <w:rPr>
-                      <w:b w:val="0"/>
-                      <w:sz w:val="17"/>
-                      <w:lang w:val="it-IT"/>
-                    </w:rPr>
-                    <w:t>{</w:t>
-                  </w:r>
-                  <w:proofErr w:type="spellStart"/>
-                  <w:r>
-                    <w:rPr>
-                      <w:b w:val="0"/>
-                      <w:sz w:val="17"/>
-                      <w:lang w:val="it-IT"/>
-                    </w:rPr>
-                    <w:t>IdentificationReleased</w:t>
-                  </w:r>
-                  <w:proofErr w:type="spellEnd"/>
-                  <w:r>
-                    <w:rPr>
-                      <w:b w:val="0"/>
-                      <w:sz w:val="17"/>
-                      <w:lang w:val="it-IT"/>
-                    </w:rPr>
-                    <w:t>}</w:t>
-                  </w:r>
-                </w:p>
-              </w:txbxContent>
-            </v:textbox>
-            <w10:wrap anchorx="page" anchory="page"/>
-          </v:shape>
-        </w:pict>
-      </w:r>
-      <w:r>
-        <w:pict>
-          <v:shape id="_x0000_s1061" type="#_x0000_t202" alt="" style="position:absolute;margin-left:460.5pt;margin-top:176.9pt;width:80.75pt;height:12pt;z-index:-251941888;mso-wrap-style:square;mso-wrap-edited:f;mso-width-percent:0;mso-height-percent:0;mso-position-horizontal-relative:page;mso-position-vertical-relative:page;mso-width-percent:0;mso-height-percent:0;v-text-anchor:top" filled="f" stroked="f">
-            <v:textbox inset="0,0,0,0">
-              <w:txbxContent>
-                <w:p>
-                  <w:pPr>
-                    <w:pStyle w:val="Corpotesto"/>
-                    <w:rPr>
-                      <w:b w:val="0"/>
-                      <w:sz w:val="17"/>
-                      <w:lang w:val="it-IT"/>
-                    </w:rPr>
-                  </w:pPr>
-                  <w:r>
-                    <w:rPr>
-                      <w:b w:val="0"/>
-                      <w:sz w:val="17"/>
-                      <w:lang w:val="it-IT"/>
-                    </w:rPr>
-                    <w:t>{</w:t>
-                  </w:r>
-                  <w:proofErr w:type="spellStart"/>
-                  <w:r>
-                    <w:rPr>
-                      <w:b w:val="0"/>
-                      <w:sz w:val="17"/>
-                      <w:lang w:val="it-IT"/>
-                    </w:rPr>
-                    <w:t>IdentificationDate</w:t>
-                  </w:r>
-                  <w:proofErr w:type="spellEnd"/>
-                  <w:r>
-                    <w:rPr>
-                      <w:b w:val="0"/>
-                      <w:sz w:val="17"/>
-                      <w:lang w:val="it-IT"/>
-                    </w:rPr>
-                    <w:t>}</w:t>
-                  </w:r>
-                </w:p>
-              </w:txbxContent>
-            </v:textbox>
-            <w10:wrap anchorx="page" anchory="page"/>
-          </v:shape>
-        </w:pict>
-      </w:r>
-      <w:r>
-        <w:pict>
-          <v:shape id="_x0000_s1060" type="#_x0000_t202" alt="" style="position:absolute;margin-left:143.8pt;margin-top:194.95pt;width:122.95pt;height:12pt;z-index:-251940864;mso-wrap-style:square;mso-wrap-edited:f;mso-width-percent:0;mso-height-percent:0;mso-position-horizontal-relative:page;mso-position-vertical-relative:page;mso-width-percent:0;mso-height-percent:0;v-text-anchor:top" filled="f" stroked="f">
-            <v:textbox inset="0,0,0,0">
-              <w:txbxContent>
-                <w:p>
-                  <w:pPr>
-                    <w:pStyle w:val="Corpotesto"/>
-                    <w:rPr>
-                      <w:b w:val="0"/>
-                      <w:sz w:val="17"/>
-                      <w:lang w:val="it-IT"/>
-                    </w:rPr>
-                  </w:pPr>
-                  <w:r>
-                    <w:rPr>
-                      <w:b w:val="0"/>
-                      <w:sz w:val="17"/>
-                      <w:lang w:val="it-IT"/>
-                    </w:rPr>
-                    <w:t>{</w:t>
-                  </w:r>
-                  <w:proofErr w:type="spellStart"/>
-                  <w:r>
-                    <w:rPr>
-                      <w:b w:val="0"/>
-                      <w:sz w:val="17"/>
-                      <w:lang w:val="it-IT"/>
-                    </w:rPr>
-                    <w:t>PhoneNumber</w:t>
-                  </w:r>
-                  <w:proofErr w:type="spellEnd"/>
-                  <w:r>
-                    <w:rPr>
-                      <w:b w:val="0"/>
-                      <w:sz w:val="17"/>
-                      <w:lang w:val="it-IT"/>
-                    </w:rPr>
-                    <w:t>}</w:t>
-                  </w:r>
-                </w:p>
-              </w:txbxContent>
-            </v:textbox>
-            <w10:wrap anchorx="page" anchory="page"/>
-          </v:shape>
-        </w:pict>
-      </w:r>
-      <w:r>
-        <w:pict>
-          <v:shape id="_x0000_s1059" type="#_x0000_t202" alt="" style="position:absolute;margin-left:106.9pt;margin-top:271.2pt;width:12.75pt;height:12pt;z-index:-251939840;mso-wrap-style:square;mso-wrap-edited:f;mso-width-percent:0;mso-height-percent:0;mso-position-horizontal-relative:page;mso-position-vertical-relative:page;mso-width-percent:0;mso-height-percent:0;v-text-anchor:top" filled="f" stroked="f">
-            <v:textbox inset="0,0,0,0">
-              <w:txbxContent>
-                <w:p>
-                  <w:pPr>
-                    <w:pStyle w:val="Corpotesto"/>
-                    <w:rPr>
-                      <w:b w:val="0"/>
-                      <w:sz w:val="17"/>
-                    </w:rPr>
-                  </w:pPr>
-                </w:p>
-              </w:txbxContent>
-            </v:textbox>
-            <w10:wrap anchorx="page" anchory="page"/>
-          </v:shape>
-        </w:pict>
-      </w:r>
-      <w:r>
-        <w:pict>
-          <v:shape id="_x0000_s1058" type="#_x0000_t202" alt="" style="position:absolute;margin-left:202.25pt;margin-top:271.2pt;width:12pt;height:12pt;z-index:-251938816;mso-wrap-style:square;mso-wrap-edited:f;mso-width-percent:0;mso-height-percent:0;mso-position-horizontal-relative:page;mso-position-vertical-relative:page;mso-width-percent:0;mso-height-percent:0;v-text-anchor:top" filled="f" stroked="f">
-            <v:textbox inset="0,0,0,0">
-              <w:txbxContent>
-                <w:p>
-                  <w:pPr>
-                    <w:pStyle w:val="Corpotesto"/>
-                    <w:rPr>
-                      <w:b w:val="0"/>
-                      <w:sz w:val="17"/>
-                    </w:rPr>
-                  </w:pPr>
-                </w:p>
-              </w:txbxContent>
-            </v:textbox>
-            <w10:wrap anchorx="page" anchory="page"/>
-          </v:shape>
-        </w:pict>
-      </w:r>
-      <w:r>
-        <w:pict>
-          <v:shape id="_x0000_s1057" type="#_x0000_t202" alt="" style="position:absolute;margin-left:446.3pt;margin-top:271.2pt;width:12.75pt;height:12pt;z-index:-251937792;mso-wrap-style:square;mso-wrap-edited:f;mso-width-percent:0;mso-height-percent:0;mso-position-horizontal-relative:page;mso-position-vertical-relative:page;mso-width-percent:0;mso-height-percent:0;v-text-anchor:top" filled="f" stroked="f">
-            <v:textbox inset="0,0,0,0">
-              <w:txbxContent>
-                <w:p>
-                  <w:pPr>
-                    <w:pStyle w:val="Corpotesto"/>
-                    <w:rPr>
-                      <w:b w:val="0"/>
-                      <w:sz w:val="17"/>
-                    </w:rPr>
-                  </w:pPr>
-                </w:p>
-              </w:txbxContent>
-            </v:textbox>
-            <w10:wrap anchorx="page" anchory="page"/>
-          </v:shape>
-        </w:pict>
-      </w:r>
-      <w:r>
-        <w:pict>
-          <v:shape id="_x0000_s1056" type="#_x0000_t202" alt="" style="position:absolute;margin-left:112.15pt;margin-top:285.2pt;width:9pt;height:12pt;z-index:-251936768;mso-wrap-style:square;mso-wrap-edited:f;mso-width-percent:0;mso-height-percent:0;mso-position-horizontal-relative:page;mso-position-vertical-relative:page;mso-width-percent:0;mso-height-percent:0;v-text-anchor:top" filled="f" stroked="f">
-            <v:textbox inset="0,0,0,0">
-              <w:txbxContent>
-                <w:p>
-                  <w:pPr>
-                    <w:pStyle w:val="Corpotesto"/>
-                    <w:rPr>
-                      <w:b w:val="0"/>
-                      <w:sz w:val="17"/>
-                    </w:rPr>
-                  </w:pPr>
-                </w:p>
-              </w:txbxContent>
-            </v:textbox>
-            <w10:wrap anchorx="page" anchory="page"/>
-          </v:shape>
-        </w:pict>
-      </w:r>
-      <w:r>
-        <w:pict>
-          <v:shape id="_x0000_s1055" type="#_x0000_t202" alt="" style="position:absolute;margin-left:127.15pt;margin-top:285.2pt;width:6.25pt;height:12pt;z-index:-251935744;mso-wrap-style:square;mso-wrap-edited:f;mso-width-percent:0;mso-height-percent:0;mso-position-horizontal-relative:page;mso-position-vertical-relative:page;mso-width-percent:0;mso-height-percent:0;v-text-anchor:top" filled="f" stroked="f">
-            <v:textbox inset="0,0,0,0">
-              <w:txbxContent>
-                <w:p>
-                  <w:pPr>
-                    <w:pStyle w:val="Corpotesto"/>
-                    <w:rPr>
-                      <w:b w:val="0"/>
-                      <w:sz w:val="17"/>
-                    </w:rPr>
-                  </w:pPr>
-                </w:p>
-              </w:txbxContent>
-            </v:textbox>
-            <w10:wrap anchorx="page" anchory="page"/>
-          </v:shape>
-        </w:pict>
-      </w:r>
-      <w:r>
-        <w:pict>
-          <v:shape id="_x0000_s1054" type="#_x0000_t202" alt="" style="position:absolute;margin-left:244.75pt;margin-top:298.95pt;width:297.1pt;height:12pt;z-index:-251934720;mso-wrap-style:square;mso-wrap-edited:f;mso-width-percent:0;mso-height-percent:0;mso-position-horizontal-relative:page;mso-position-vertical-relative:page;mso-width-percent:0;mso-height-percent:0;v-text-anchor:top" filled="f" stroked="f">
-            <v:textbox inset="0,0,0,0">
-              <w:txbxContent>
-                <w:p>
-                  <w:pPr>
-                    <w:pStyle w:val="Corpotesto"/>
-                    <w:rPr>
-                      <w:b w:val="0"/>
-                      <w:sz w:val="17"/>
-                      <w:lang w:val="it-IT"/>
-                    </w:rPr>
-                  </w:pPr>
-                  <w:r>
-                    <w:rPr>
-                      <w:b w:val="0"/>
-                      <w:sz w:val="17"/>
-                      <w:lang w:val="it-IT"/>
-                    </w:rPr>
-                    <w:t>{</w:t>
-                  </w:r>
-                  <w:proofErr w:type="spellStart"/>
-                  <w:r>
-                    <w:rPr>
-                      <w:b w:val="0"/>
-                      <w:sz w:val="17"/>
-                      <w:lang w:val="it-IT"/>
-                    </w:rPr>
-                    <w:t>StartPlace</w:t>
-                  </w:r>
-                  <w:proofErr w:type="spellEnd"/>
-                  <w:r>
-                    <w:rPr>
-                      <w:b w:val="0"/>
-                      <w:sz w:val="17"/>
-                      <w:lang w:val="it-IT"/>
-                    </w:rPr>
-                    <w:t>}</w:t>
-                  </w:r>
-                </w:p>
-              </w:txbxContent>
-            </v:textbox>
-            <w10:wrap anchorx="page" anchory="page"/>
-          </v:shape>
-        </w:pict>
-      </w:r>
-      <w:r>
-        <w:pict>
-          <v:shape id="_x0000_s1053" type="#_x0000_t202" alt="" style="position:absolute;margin-left:344.65pt;margin-top:312.7pt;width:188.9pt;height:12pt;z-index:-251933696;mso-wrap-style:square;mso-wrap-edited:f;mso-width-percent:0;mso-height-percent:0;mso-position-horizontal-relative:page;mso-position-vertical-relative:page;mso-width-percent:0;mso-height-percent:0;v-text-anchor:top" filled="f" stroked="f">
-            <v:textbox inset="0,0,0,0">
-              <w:txbxContent>
-                <w:p>
-                  <w:pPr>
-                    <w:pStyle w:val="Corpotesto"/>
-                    <w:rPr>
-                      <w:b w:val="0"/>
-                      <w:sz w:val="17"/>
-                      <w:lang w:val="it-IT"/>
-                    </w:rPr>
-                  </w:pPr>
-                  <w:r>
-                    <w:rPr>
-                      <w:b w:val="0"/>
-                      <w:sz w:val="17"/>
-                      <w:lang w:val="it-IT"/>
-                    </w:rPr>
-                    <w:t>{</w:t>
-                  </w:r>
-                  <w:proofErr w:type="spellStart"/>
-                  <w:r>
-                    <w:rPr>
-                      <w:b w:val="0"/>
-                      <w:sz w:val="17"/>
-                      <w:lang w:val="it-IT"/>
-                    </w:rPr>
-                    <w:t>EndPlace</w:t>
-                  </w:r>
-                  <w:proofErr w:type="spellEnd"/>
-                  <w:r>
-                    <w:rPr>
-                      <w:b w:val="0"/>
-                      <w:sz w:val="17"/>
-                      <w:lang w:val="it-IT"/>
-                    </w:rPr>
-                    <w:t>}</w:t>
-                  </w:r>
-                </w:p>
-              </w:txbxContent>
-            </v:textbox>
-            <w10:wrap anchorx="page" anchory="page"/>
-          </v:shape>
-        </w:pict>
-      </w:r>
-      <w:r>
-        <w:pict>
-          <v:shape id="_x0000_s1052" type="#_x0000_t202" alt="" style="position:absolute;margin-left:338.6pt;margin-top:326.5pt;width:9.5pt;height:12pt;z-index:-251932672;mso-wrap-style:square;mso-wrap-edited:f;mso-width-percent:0;mso-height-percent:0;mso-position-horizontal-relative:page;mso-position-vertical-relative:page;mso-width-percent:0;mso-height-percent:0;v-text-anchor:top" filled="f" stroked="f">
-            <v:textbox inset="0,0,0,0">
-              <w:txbxContent>
-                <w:p>
-                  <w:pPr>
-                    <w:pStyle w:val="Corpotesto"/>
-                    <w:rPr>
-                      <w:b w:val="0"/>
-                      <w:sz w:val="17"/>
-                    </w:rPr>
-                  </w:pPr>
-                </w:p>
-              </w:txbxContent>
-            </v:textbox>
-            <w10:wrap anchorx="page" anchory="page"/>
-          </v:shape>
-        </w:pict>
-      </w:r>
-      <w:r>
-        <w:pict>
-          <v:shape id="_x0000_s1051" type="#_x0000_t202" alt="" style="position:absolute;margin-left:445.05pt;margin-top:326.5pt;width:6.75pt;height:12pt;z-index:-251931648;mso-wrap-style:square;mso-wrap-edited:f;mso-width-percent:0;mso-height-percent:0;mso-position-horizontal-relative:page;mso-position-vertical-relative:page;mso-width-percent:0;mso-height-percent:0;v-text-anchor:top" filled="f" stroked="f">
-            <v:textbox inset="0,0,0,0">
-              <w:txbxContent>
-                <w:p>
-                  <w:pPr>
-                    <w:pStyle w:val="Corpotesto"/>
-                    <w:rPr>
-                      <w:b w:val="0"/>
-                      <w:sz w:val="17"/>
-                    </w:rPr>
-                  </w:pPr>
-                </w:p>
-              </w:txbxContent>
-            </v:textbox>
-            <w10:wrap anchorx="page" anchory="page"/>
-          </v:shape>
-        </w:pict>
-      </w:r>
-      <w:r>
-        <w:pict>
-          <v:shape id="_x0000_s1050" type="#_x0000_t202" alt="" style="position:absolute;margin-left:490.5pt;margin-top:326.5pt;width:9.5pt;height:12pt;z-index:-251930624;mso-wrap-style:square;mso-wrap-edited:f;mso-width-percent:0;mso-height-percent:0;mso-position-horizontal-relative:page;mso-position-vertical-relative:page;mso-width-percent:0;mso-height-percent:0;v-text-anchor:top" filled="f" stroked="f">
-            <v:textbox inset="0,0,0,0">
-              <w:txbxContent>
-                <w:p>
-                  <w:pPr>
-                    <w:pStyle w:val="Corpotesto"/>
-                    <w:rPr>
-                      <w:b w:val="0"/>
-                      <w:sz w:val="17"/>
-                    </w:rPr>
-                  </w:pPr>
-                </w:p>
-              </w:txbxContent>
-            </v:textbox>
-            <w10:wrap anchorx="page" anchory="page"/>
-          </v:shape>
-        </w:pict>
-      </w:r>
-      <w:r>
-        <w:pict>
-          <v:shape id="_x0000_s1049" type="#_x0000_t202" alt="" style="position:absolute;margin-left:523.25pt;margin-top:340.25pt;width:7pt;height:12pt;z-index:-251929600;mso-wrap-style:square;mso-wrap-edited:f;mso-width-percent:0;mso-height-percent:0;mso-position-horizontal-relative:page;mso-position-vertical-relative:page;mso-width-percent:0;mso-height-percent:0;v-text-anchor:top" filled="f" stroked="f">
-            <v:textbox inset="0,0,0,0">
-              <w:txbxContent>
-                <w:p>
-                  <w:pPr>
-                    <w:pStyle w:val="Corpotesto"/>
-                    <w:rPr>
-                      <w:b w:val="0"/>
-                      <w:sz w:val="17"/>
-                    </w:rPr>
-                  </w:pPr>
-                </w:p>
-              </w:txbxContent>
-            </v:textbox>
-            <w10:wrap anchorx="page" anchory="page"/>
-          </v:shape>
-        </w:pict>
-      </w:r>
-      <w:r>
-        <w:pict>
-          <v:shape id="_x0000_s1048" type="#_x0000_t202" alt="" style="position:absolute;margin-left:107.9pt;margin-top:354.25pt;width:5.5pt;height:12pt;z-index:-251928576;mso-wrap-style:square;mso-wrap-edited:f;mso-width-percent:0;mso-height-percent:0;mso-position-horizontal-relative:page;mso-position-vertical-relative:page;mso-width-percent:0;mso-height-percent:0;v-text-anchor:top" filled="f" stroked="f">
-            <v:textbox inset="0,0,0,0">
-              <w:txbxContent>
-                <w:p>
-                  <w:pPr>
-                    <w:pStyle w:val="Corpotesto"/>
-                    <w:rPr>
-                      <w:b w:val="0"/>
-                      <w:sz w:val="17"/>
-                    </w:rPr>
-                  </w:pPr>
-                </w:p>
-              </w:txbxContent>
-            </v:textbox>
-            <w10:wrap anchorx="page" anchory="page"/>
-          </v:shape>
-        </w:pict>
-      </w:r>
-      <w:r>
-        <w:pict>
-          <v:shape id="_x0000_s1047" type="#_x0000_t202" alt="" style="position:absolute;margin-left:122.65pt;margin-top:354.25pt;width:6.75pt;height:12pt;z-index:-251927552;mso-wrap-style:square;mso-wrap-edited:f;mso-width-percent:0;mso-height-percent:0;mso-position-horizontal-relative:page;mso-position-vertical-relative:page;mso-width-percent:0;mso-height-percent:0;v-text-anchor:top" filled="f" stroked="f">
-            <v:textbox inset="0,0,0,0">
-              <w:txbxContent>
-                <w:p>
-                  <w:pPr>
-                    <w:pStyle w:val="Corpotesto"/>
-                    <w:rPr>
-                      <w:b w:val="0"/>
-                      <w:sz w:val="17"/>
-                    </w:rPr>
-                  </w:pPr>
-                </w:p>
-              </w:txbxContent>
-            </v:textbox>
-            <w10:wrap anchorx="page" anchory="page"/>
-          </v:shape>
-        </w:pict>
-      </w:r>
-      <w:r>
-        <w:pict>
-          <v:shape id="_x0000_s1046" type="#_x0000_t202" alt="" style="position:absolute;margin-left:176.1pt;margin-top:354.25pt;width:4.75pt;height:12pt;z-index:-251926528;mso-wrap-style:square;mso-wrap-edited:f;mso-width-percent:0;mso-height-percent:0;mso-position-horizontal-relative:page;mso-position-vertical-relative:page;mso-width-percent:0;mso-height-percent:0;v-text-anchor:top" filled="f" stroked="f">
-            <v:textbox inset="0,0,0,0">
-              <w:txbxContent>
-                <w:p>
-                  <w:pPr>
-                    <w:pStyle w:val="Corpotesto"/>
-                    <w:rPr>
-                      <w:b w:val="0"/>
-                      <w:sz w:val="17"/>
-                    </w:rPr>
-                  </w:pPr>
-                </w:p>
-              </w:txbxContent>
-            </v:textbox>
-            <w10:wrap anchorx="page" anchory="page"/>
-          </v:shape>
-        </w:pict>
-      </w:r>
-      <w:r>
-        <w:pict>
-          <v:shape id="_x0000_s1045" type="#_x0000_t202" alt="" style="position:absolute;margin-left:209.3pt;margin-top:354.25pt;width:12.25pt;height:12pt;z-index:-251925504;mso-wrap-style:square;mso-wrap-edited:f;mso-width-percent:0;mso-height-percent:0;mso-position-horizontal-relative:page;mso-position-vertical-relative:page;mso-width-percent:0;mso-height-percent:0;v-text-anchor:top" filled="f" stroked="f">
-            <v:textbox inset="0,0,0,0">
-              <w:txbxContent>
-                <w:p>
-                  <w:pPr>
-                    <w:pStyle w:val="Corpotesto"/>
-                    <w:rPr>
-                      <w:b w:val="0"/>
-                      <w:sz w:val="17"/>
-                    </w:rPr>
-                  </w:pPr>
-                </w:p>
-              </w:txbxContent>
-            </v:textbox>
-            <w10:wrap anchorx="page" anchory="page"/>
-          </v:shape>
-        </w:pict>
-      </w:r>
-      <w:r>
-        <w:pict>
-          <v:shape id="_x0000_s1044" type="#_x0000_t202" alt="" style="position:absolute;margin-left:255.5pt;margin-top:354.25pt;width:4.75pt;height:12pt;z-index:-251924480;mso-wrap-style:square;mso-wrap-edited:f;mso-width-percent:0;mso-height-percent:0;mso-position-horizontal-relative:page;mso-position-vertical-relative:page;mso-width-percent:0;mso-height-percent:0;v-text-anchor:top" filled="f" stroked="f">
-            <v:textbox inset="0,0,0,0">
-              <w:txbxContent>
-                <w:p>
-                  <w:pPr>
-                    <w:pStyle w:val="Corpotesto"/>
-                    <w:rPr>
-                      <w:b w:val="0"/>
-                      <w:sz w:val="17"/>
-                    </w:rPr>
-                  </w:pPr>
-                </w:p>
-              </w:txbxContent>
-            </v:textbox>
-            <w10:wrap anchorx="page" anchory="page"/>
-          </v:shape>
-        </w:pict>
-      </w:r>
-      <w:r>
-        <w:pict>
-          <v:shape id="_x0000_s1043" type="#_x0000_t202" alt="" style="position:absolute;margin-left:296.25pt;margin-top:354.25pt;width:12.25pt;height:12pt;z-index:-251923456;mso-wrap-style:square;mso-wrap-edited:f;mso-width-percent:0;mso-height-percent:0;mso-position-horizontal-relative:page;mso-position-vertical-relative:page;mso-width-percent:0;mso-height-percent:0;v-text-anchor:top" filled="f" stroked="f">
-            <v:textbox inset="0,0,0,0">
-              <w:txbxContent>
-                <w:p>
-                  <w:pPr>
-                    <w:pStyle w:val="Corpotesto"/>
-                    <w:rPr>
-                      <w:b w:val="0"/>
-                      <w:sz w:val="17"/>
-                    </w:rPr>
-                  </w:pPr>
-                </w:p>
-              </w:txbxContent>
-            </v:textbox>
-            <w10:wrap anchorx="page" anchory="page"/>
-          </v:shape>
-        </w:pict>
-      </w:r>
-      <w:r>
-        <w:pict>
-          <v:shape id="_x0000_s1042" type="#_x0000_t202" alt="" style="position:absolute;margin-left:366.65pt;margin-top:354.25pt;width:6.75pt;height:12pt;z-index:-251922432;mso-wrap-style:square;mso-wrap-edited:f;mso-width-percent:0;mso-height-percent:0;mso-position-horizontal-relative:page;mso-position-vertical-relative:page;mso-width-percent:0;mso-height-percent:0;v-text-anchor:top" filled="f" stroked="f">
-            <v:textbox inset="0,0,0,0">
-              <w:txbxContent>
-                <w:p>
-                  <w:pPr>
-                    <w:pStyle w:val="Corpotesto"/>
-                    <w:rPr>
-                      <w:b w:val="0"/>
-                      <w:sz w:val="17"/>
-                    </w:rPr>
-                  </w:pPr>
-                </w:p>
-              </w:txbxContent>
-            </v:textbox>
-            <w10:wrap anchorx="page" anchory="page"/>
-          </v:shape>
-        </w:pict>
-      </w:r>
-      <w:r>
-        <w:pict>
-          <v:shape id="_x0000_s1041" type="#_x0000_t202" alt="" style="position:absolute;margin-left:504.55pt;margin-top:354.25pt;width:6.75pt;height:12pt;z-index:-251921408;mso-wrap-style:square;mso-wrap-edited:f;mso-width-percent:0;mso-height-percent:0;mso-position-horizontal-relative:page;mso-position-vertical-relative:page;mso-width-percent:0;mso-height-percent:0;v-text-anchor:top" filled="f" stroked="f">
-            <v:textbox inset="0,0,0,0">
-              <w:txbxContent>
-                <w:p>
-                  <w:pPr>
-                    <w:pStyle w:val="Corpotesto"/>
-                    <w:rPr>
-                      <w:b w:val="0"/>
-                      <w:sz w:val="17"/>
-                    </w:rPr>
-                  </w:pPr>
-                </w:p>
-              </w:txbxContent>
-            </v:textbox>
-            <w10:wrap anchorx="page" anchory="page"/>
-          </v:shape>
-        </w:pict>
-      </w:r>
-      <w:r>
-        <w:pict>
-          <v:shape id="_x0000_s1040" type="#_x0000_t202" alt="" style="position:absolute;margin-left:519.25pt;margin-top:354.25pt;width:12.3pt;height:12pt;z-index:-251920384;mso-wrap-style:square;mso-wrap-edited:f;mso-width-percent:0;mso-height-percent:0;mso-position-horizontal-relative:page;mso-position-vertical-relative:page;mso-width-percent:0;mso-height-percent:0;v-text-anchor:top" filled="f" stroked="f">
-            <v:textbox inset="0,0,0,0">
-              <w:txbxContent>
-                <w:p>
-                  <w:pPr>
-                    <w:pStyle w:val="Corpotesto"/>
-                    <w:rPr>
-                      <w:b w:val="0"/>
-                      <w:sz w:val="17"/>
-                    </w:rPr>
-                  </w:pPr>
-                </w:p>
-              </w:txbxContent>
-            </v:textbox>
-            <w10:wrap anchorx="page" anchory="page"/>
-          </v:shape>
-        </w:pict>
-      </w:r>
-      <w:r>
-        <w:pict>
-          <v:shape id="_x0000_s1039" type="#_x0000_t202" alt="" style="position:absolute;margin-left:399.75pt;margin-top:381.75pt;width:13.75pt;height:12pt;z-index:-251919360;mso-wrap-style:square;mso-wrap-edited:f;mso-width-percent:0;mso-height-percent:0;mso-position-horizontal-relative:page;mso-position-vertical-relative:page;mso-width-percent:0;mso-height-percent:0;v-text-anchor:top" filled="f" stroked="f">
-            <v:textbox inset="0,0,0,0">
-              <w:txbxContent>
-                <w:p>
-                  <w:pPr>
-                    <w:pStyle w:val="Corpotesto"/>
-                    <w:rPr>
-                      <w:b w:val="0"/>
-                      <w:sz w:val="17"/>
-                    </w:rPr>
-                  </w:pPr>
-                </w:p>
-              </w:txbxContent>
-            </v:textbox>
-            <w10:wrap anchorx="page" anchory="page"/>
-          </v:shape>
-        </w:pict>
-      </w:r>
-      <w:r>
-        <w:pict>
-          <v:shape id="_x0000_s1038" type="#_x0000_t202" alt="" style="position:absolute;margin-left:424.7pt;margin-top:381.75pt;width:15.25pt;height:12pt;z-index:-251918336;mso-wrap-style:square;mso-wrap-edited:f;mso-width-percent:0;mso-height-percent:0;mso-position-horizontal-relative:page;mso-position-vertical-relative:page;mso-width-percent:0;mso-height-percent:0;v-text-anchor:top" filled="f" stroked="f">
-            <v:textbox inset="0,0,0,0">
-              <w:txbxContent>
-                <w:p>
-                  <w:pPr>
-                    <w:pStyle w:val="Corpotesto"/>
-                    <w:rPr>
-                      <w:b w:val="0"/>
-                      <w:sz w:val="17"/>
-                    </w:rPr>
-                  </w:pPr>
-                </w:p>
-              </w:txbxContent>
-            </v:textbox>
-            <w10:wrap anchorx="page" anchory="page"/>
-          </v:shape>
-        </w:pict>
-      </w:r>
-      <w:r>
-        <w:pict>
-          <v:shape id="_x0000_s1037" type="#_x0000_t202" alt="" style="position:absolute;margin-left:213.75pt;margin-top:395.5pt;width:122.8pt;height:12pt;z-index:-251917312;mso-wrap-style:square;mso-wrap-edited:f;mso-width-percent:0;mso-height-percent:0;mso-position-horizontal-relative:page;mso-position-vertical-relative:page;mso-width-percent:0;mso-height-percent:0;v-text-anchor:top" filled="f" stroked="f">
-            <v:textbox inset="0,0,0,0">
-              <w:txbxContent>
-                <w:p>
-                  <w:pPr>
-                    <w:pStyle w:val="Corpotesto"/>
-                    <w:rPr>
-                      <w:b w:val="0"/>
-                      <w:sz w:val="17"/>
-                      <w:lang w:val="it-IT"/>
-                    </w:rPr>
-                  </w:pPr>
-                  <w:r>
-                    <w:rPr>
-                      <w:b w:val="0"/>
-                      <w:sz w:val="17"/>
-                      <w:lang w:val="it-IT"/>
-                    </w:rPr>
-                    <w:t>{</w:t>
-                  </w:r>
-                  <w:proofErr w:type="spellStart"/>
-                  <w:r>
-                    <w:rPr>
-                      <w:b w:val="0"/>
-                      <w:sz w:val="17"/>
-                      <w:lang w:val="it-IT"/>
-                    </w:rPr>
-                    <w:t>StartRegion</w:t>
-                  </w:r>
-                  <w:proofErr w:type="spellEnd"/>
-                  <w:r>
-                    <w:rPr>
-                      <w:b w:val="0"/>
-                      <w:sz w:val="17"/>
-                      <w:lang w:val="it-IT"/>
-                    </w:rPr>
-                    <w:t>}</w:t>
-                  </w:r>
-                </w:p>
-              </w:txbxContent>
-            </v:textbox>
-            <w10:wrap anchorx="page" anchory="page"/>
-          </v:shape>
-        </w:pict>
-      </w:r>
-      <w:r>
-        <w:pict>
-          <v:shape id="_x0000_s1036" type="#_x0000_t202" alt="" style="position:absolute;margin-left:212.2pt;margin-top:409.25pt;width:122.8pt;height:12pt;z-index:-251916288;mso-wrap-style:square;mso-wrap-edited:f;mso-width-percent:0;mso-height-percent:0;mso-position-horizontal-relative:page;mso-position-vertical-relative:page;mso-width-percent:0;mso-height-percent:0;v-text-anchor:top" filled="f" stroked="f">
-            <v:textbox inset="0,0,0,0">
-              <w:txbxContent>
-                <w:p>
-                  <w:pPr>
-                    <w:pStyle w:val="Corpotesto"/>
-                    <w:rPr>
-                      <w:b w:val="0"/>
-                      <w:sz w:val="17"/>
-                      <w:lang w:val="it-IT"/>
-                    </w:rPr>
-                  </w:pPr>
-                  <w:r>
-                    <w:rPr>
-                      <w:b w:val="0"/>
-                      <w:sz w:val="17"/>
-                      <w:lang w:val="it-IT"/>
-                    </w:rPr>
-                    <w:t>{</w:t>
-                  </w:r>
-                  <w:proofErr w:type="spellStart"/>
-                  <w:r>
-                    <w:rPr>
-                      <w:b w:val="0"/>
-                      <w:sz w:val="17"/>
-                      <w:lang w:val="it-IT"/>
-                    </w:rPr>
-                    <w:t>EndRegion</w:t>
-                  </w:r>
-                  <w:proofErr w:type="spellEnd"/>
-                  <w:r>
-                    <w:rPr>
-                      <w:b w:val="0"/>
-                      <w:sz w:val="17"/>
-                      <w:lang w:val="it-IT"/>
-                    </w:rPr>
-                    <w:t>}</w:t>
-                  </w:r>
-                </w:p>
-              </w:txbxContent>
-            </v:textbox>
-            <w10:wrap anchorx="page" anchory="page"/>
-          </v:shape>
-        </w:pict>
-      </w:r>
-      <w:r>
-        <w:pict>
-          <v:shape id="_x0000_s1035" type="#_x0000_t202" alt="" style="position:absolute;margin-left:460.85pt;margin-top:423.25pt;width:80.8pt;height:12pt;z-index:-251915264;mso-wrap-style:square;mso-wrap-edited:f;mso-width-percent:0;mso-height-percent:0;mso-position-horizontal-relative:page;mso-position-vertical-relative:page;mso-width-percent:0;mso-height-percent:0;v-text-anchor:top" filled="f" stroked="f">
-            <v:textbox inset="0,0,0,0">
-              <w:txbxContent>
-                <w:p>
-                  <w:pPr>
-                    <w:pStyle w:val="Corpotesto"/>
-                    <w:rPr>
-                      <w:b w:val="0"/>
-                      <w:sz w:val="17"/>
-                    </w:rPr>
-                  </w:pPr>
-                </w:p>
-              </w:txbxContent>
-            </v:textbox>
-            <w10:wrap anchorx="page" anchory="page"/>
-          </v:shape>
-        </w:pict>
-      </w:r>
-      <w:r>
-        <w:pict>
-          <v:shape id="_x0000_s1034" type="#_x0000_t202" alt="" style="position:absolute;margin-left:78.15pt;margin-top:437pt;width:302.9pt;height:12pt;z-index:-251914240;mso-wrap-style:square;mso-wrap-edited:f;mso-width-percent:0;mso-height-percent:0;mso-position-horizontal-relative:page;mso-position-vertical-relative:page;mso-width-percent:0;mso-height-percent:0;v-text-anchor:top" filled="f" stroked="f">
-            <v:textbox inset="0,0,0,0">
-              <w:txbxContent>
-                <w:p>
-                  <w:pPr>
-                    <w:pStyle w:val="Corpotesto"/>
-                    <w:rPr>
-                      <w:b w:val="0"/>
-                      <w:sz w:val="17"/>
-                      <w:lang w:val="it-IT"/>
-                    </w:rPr>
-                  </w:pPr>
-                  <w:r>
-                    <w:rPr>
-                      <w:b w:val="0"/>
-                      <w:sz w:val="17"/>
-                      <w:lang w:val="it-IT"/>
-                    </w:rPr>
-                    <w:t>{</w:t>
-                  </w:r>
-                  <w:proofErr w:type="spellStart"/>
-                  <w:r>
-                    <w:rPr>
-                      <w:b w:val="0"/>
-                      <w:sz w:val="17"/>
-                      <w:lang w:val="it-IT"/>
-                    </w:rPr>
-                    <w:t>Reason</w:t>
-                  </w:r>
-                  <w:proofErr w:type="spellEnd"/>
-                  <w:r>
-                    <w:rPr>
-                      <w:b w:val="0"/>
-                      <w:sz w:val="17"/>
-                      <w:lang w:val="it-IT"/>
-                    </w:rPr>
-                    <w:t>}</w:t>
-                  </w:r>
-                </w:p>
-              </w:txbxContent>
-            </v:textbox>
-            <w10:wrap anchorx="page" anchory="page"/>
-          </v:shape>
-        </w:pict>
-      </w:r>
-      <w:r>
-        <w:pict>
-          <v:shape id="_x0000_s1033" type="#_x0000_t202" alt="" style="position:absolute;margin-left:305.35pt;margin-top:450.8pt;width:9.15pt;height:12pt;z-index:-251913216;mso-wrap-style:square;mso-wrap-edited:f;mso-width-percent:0;mso-height-percent:0;mso-position-horizontal-relative:page;mso-position-vertical-relative:page;mso-width-percent:0;mso-height-percent:0;v-text-anchor:top" filled="f" stroked="f">
-            <v:textbox inset="0,0,0,0">
-              <w:txbxContent>
-                <w:p>
-                  <w:pPr>
-                    <w:pStyle w:val="Corpotesto"/>
-                    <w:rPr>
-                      <w:b w:val="0"/>
-                      <w:sz w:val="17"/>
-                    </w:rPr>
-                  </w:pPr>
-                </w:p>
-              </w:txbxContent>
-            </v:textbox>
-            <w10:wrap anchorx="page" anchory="page"/>
-          </v:shape>
-        </w:pict>
-      </w:r>
-      <w:r>
-        <w:pict>
-          <v:shape id="_x0000_s1032" type="#_x0000_t202" alt="" style="position:absolute;margin-left:420.45pt;margin-top:450.8pt;width:9.75pt;height:12pt;z-index:-251912192;mso-wrap-style:square;mso-wrap-edited:f;mso-width-percent:0;mso-height-percent:0;mso-position-horizontal-relative:page;mso-position-vertical-relative:page;mso-width-percent:0;mso-height-percent:0;v-text-anchor:top" filled="f" stroked="f">
-            <v:textbox inset="0,0,0,0">
-              <w:txbxContent>
-                <w:p>
-                  <w:pPr>
-                    <w:pStyle w:val="Corpotesto"/>
-                    <w:rPr>
-                      <w:b w:val="0"/>
-                      <w:sz w:val="17"/>
-                    </w:rPr>
-                  </w:pPr>
-                </w:p>
-              </w:txbxContent>
-            </v:textbox>
-            <w10:wrap anchorx="page" anchory="page"/>
-          </v:shape>
-        </w:pict>
-      </w:r>
-      <w:r>
-        <w:pict>
-          <v:shape id="_x0000_s1031" type="#_x0000_t202" alt="" style="position:absolute;margin-left:450.7pt;margin-top:450.8pt;width:9pt;height:12pt;z-index:-251911168;mso-wrap-style:square;mso-wrap-edited:f;mso-width-percent:0;mso-height-percent:0;mso-position-horizontal-relative:page;mso-position-vertical-relative:page;mso-width-percent:0;mso-height-percent:0;v-text-anchor:top" filled="f" stroked="f">
-            <v:textbox inset="0,0,0,0">
-              <w:txbxContent>
-                <w:p>
-                  <w:pPr>
-                    <w:pStyle w:val="Corpotesto"/>
-                    <w:rPr>
-                      <w:b w:val="0"/>
-                      <w:sz w:val="17"/>
-                    </w:rPr>
-                  </w:pPr>
-                </w:p>
-              </w:txbxContent>
-            </v:textbox>
-            <w10:wrap anchorx="page" anchory="page"/>
-          </v:shape>
-        </w:pict>
-      </w:r>
-      <w:r>
-        <w:pict>
-          <v:shape id="_x0000_s1030" type="#_x0000_t202" alt="" style="position:absolute;margin-left:465.7pt;margin-top:450.8pt;width:9.75pt;height:12pt;z-index:-251910144;mso-wrap-style:square;mso-wrap-edited:f;mso-width-percent:0;mso-height-percent:0;mso-position-horizontal-relative:page;mso-position-vertical-relative:page;mso-width-percent:0;mso-height-percent:0;v-text-anchor:top" filled="f" stroked="f">
-            <v:textbox inset="0,0,0,0">
-              <w:txbxContent>
-                <w:p>
-                  <w:pPr>
-                    <w:pStyle w:val="Corpotesto"/>
-                    <w:rPr>
-                      <w:b w:val="0"/>
-                      <w:sz w:val="17"/>
-                    </w:rPr>
-                  </w:pPr>
-                </w:p>
-              </w:txbxContent>
-            </v:textbox>
-            <w10:wrap anchorx="page" anchory="page"/>
-          </v:shape>
-        </w:pict>
-      </w:r>
-      <w:r>
-        <w:pict>
-          <v:shape id="_x0000_s1029" type="#_x0000_t202" alt="" style="position:absolute;margin-left:84.9pt;margin-top:464.55pt;width:6.05pt;height:12pt;z-index:-251909120;mso-wrap-style:square;mso-wrap-edited:f;mso-width-percent:0;mso-height-percent:0;mso-position-horizontal-relative:page;mso-position-vertical-relative:page;mso-width-percent:0;mso-height-percent:0;v-text-anchor:top" filled="f" stroked="f">
-            <v:textbox inset="0,0,0,0">
-              <w:txbxContent>
-                <w:p>
-                  <w:pPr>
-                    <w:pStyle w:val="Corpotesto"/>
-                    <w:rPr>
-                      <w:b w:val="0"/>
-                      <w:sz w:val="17"/>
-                    </w:rPr>
-                  </w:pPr>
-                </w:p>
-              </w:txbxContent>
-            </v:textbox>
-            <w10:wrap anchorx="page" anchory="page"/>
-          </v:shape>
-        </w:pict>
-      </w:r>
-      <w:r>
-        <w:pict>
-          <v:shape id="_x0000_s1028" type="#_x0000_t202" alt="" style="position:absolute;margin-left:232.7pt;margin-top:616.3pt;width:309.2pt;height:12pt;z-index:-251908096;mso-wrap-style:square;mso-wrap-edited:f;mso-width-percent:0;mso-height-percent:0;mso-position-horizontal-relative:page;mso-position-vertical-relative:page;mso-width-percent:0;mso-height-percent:0;v-text-anchor:top" filled="f" stroked="f">
-            <v:textbox inset="0,0,0,0">
-              <w:txbxContent>
-                <w:p>
-                  <w:pPr>
-                    <w:pStyle w:val="Corpotesto"/>
-                    <w:rPr>
-                      <w:b w:val="0"/>
-                      <w:sz w:val="17"/>
-                      <w:lang w:val="it-IT"/>
-                    </w:rPr>
-                  </w:pPr>
-                  <w:r>
-                    <w:rPr>
-                      <w:b w:val="0"/>
-                      <w:sz w:val="17"/>
-                      <w:lang w:val="it-IT"/>
-                    </w:rPr>
-                    <w:t>{Note}</w:t>
-                  </w:r>
-                </w:p>
-              </w:txbxContent>
-            </v:textbox>
-            <w10:wrap anchorx="page" anchory="page"/>
-          </v:shape>
-        </w:pict>
-      </w:r>
-      <w:r>
-        <w:pict>
-          <v:shape id="_x0000_s1027" type="#_x0000_t202" alt="" style="position:absolute;margin-left:56.9pt;margin-top:630.05pt;width:392.9pt;height:12pt;z-index:-251907072;mso-wrap-style:square;mso-wrap-edited:f;mso-width-percent:0;mso-height-percent:0;mso-position-horizontal-relative:page;mso-position-vertical-relative:page;mso-width-percent:0;mso-height-percent:0;v-text-anchor:top" filled="f" stroked="f">
-            <v:textbox inset="0,0,0,0">
-              <w:txbxContent>
-                <w:p>
-                  <w:pPr>
-                    <w:pStyle w:val="Corpotesto"/>
-                    <w:rPr>
-                      <w:b w:val="0"/>
-                      <w:sz w:val="17"/>
-                      <w:lang w:val="it-IT"/>
-                    </w:rPr>
-                  </w:pPr>
-                  <w:r>
-                    <w:rPr>
-                      <w:b w:val="0"/>
-                      <w:sz w:val="17"/>
-                      <w:lang w:val="it-IT"/>
-                    </w:rPr>
-                    <w:t>{Note2}</w:t>
-                  </w:r>
+                    </w:rPr>
+                  </w:pPr>
                 </w:p>
               </w:txbxContent>
             </v:textbox>

--- a/Resources/autocertificazione.docx
+++ b/Resources/autocertificazione.docx
@@ -10,11 +10,160 @@
         </w:rPr>
       </w:pPr>
       <w:r>
+        <w:rPr>
+          <w:noProof/>
+        </w:rPr>
         <w:pict>
           <v:shapetype id="_x0000_t202" coordsize="21600,21600" o:spt="202" path="m,l,21600r21600,l21600,xe">
             <v:stroke joinstyle="miter"/>
             <v:path gradientshapeok="t" o:connecttype="rect"/>
           </v:shapetype>
+          <v:shape id="_x0000_s1085" type="#_x0000_t202" alt="" style="position:absolute;margin-left:137.9pt;margin-top:146.25pt;width:122.8pt;height:12pt;z-index:-251948032;mso-wrap-style:square;mso-wrap-edited:f;mso-width-percent:0;mso-height-percent:0;mso-position-horizontal-relative:page;mso-position-vertical-relative:page;mso-width-percent:0;mso-height-percent:0;v-text-anchor:top" filled="f" stroked="f">
+            <v:textbox inset="0,0,0,0">
+              <w:txbxContent>
+                <w:p>
+                  <w:pPr>
+                    <w:pStyle w:val="Corpotesto"/>
+                    <w:rPr>
+                      <w:b w:val="0"/>
+                      <w:sz w:val="22"/>
+                      <w:szCs w:val="22"/>
+                      <w:lang w:val="it-IT"/>
+                    </w:rPr>
+                  </w:pPr>
+                  <w:r>
+                    <w:rPr>
+                      <w:b w:val="0"/>
+                      <w:sz w:val="22"/>
+                      <w:szCs w:val="22"/>
+                      <w:lang w:val="it-IT"/>
+                    </w:rPr>
+                    <w:t>{</w:t>
+                  </w:r>
+                  <w:proofErr w:type="spellStart"/>
+                  <w:r>
+                    <w:rPr>
+                      <w:b w:val="0"/>
+                      <w:sz w:val="22"/>
+                      <w:szCs w:val="22"/>
+                      <w:lang w:val="it-IT"/>
+                    </w:rPr>
+                    <w:t>DomicileCity</w:t>
+                  </w:r>
+                  <w:proofErr w:type="spellEnd"/>
+                  <w:r>
+                    <w:rPr>
+                      <w:b w:val="0"/>
+                      <w:sz w:val="22"/>
+                      <w:szCs w:val="22"/>
+                      <w:lang w:val="it-IT"/>
+                    </w:rPr>
+                    <w:t>}</w:t>
+                  </w:r>
+                </w:p>
+              </w:txbxContent>
+            </v:textbox>
+            <w10:wrap anchorx="page" anchory="page"/>
+          </v:shape>
+        </w:pict>
+      </w:r>
+      <w:r>
+        <w:rPr>
+          <w:noProof/>
+        </w:rPr>
+        <w:pict w14:anchorId="6A9B1800">
+          <v:shape id="_x0000_s1100" type="#_x0000_t202" alt="" style="position:absolute;margin-left:145.2pt;margin-top:132.75pt;width:122.85pt;height:12pt;z-index:-251649024;mso-wrap-style:square;mso-wrap-edited:f;mso-width-percent:0;mso-height-percent:0;mso-position-horizontal-relative:page;mso-position-vertical-relative:page;mso-width-percent:0;mso-height-percent:0;v-text-anchor:top" filled="f" stroked="f">
+            <v:textbox inset="0,0,0,0">
+              <w:txbxContent>
+                <w:p>
+                  <w:pPr>
+                    <w:pStyle w:val="Corpotesto"/>
+                    <w:rPr>
+                      <w:b w:val="0"/>
+                      <w:lang w:val="it-IT"/>
+                    </w:rPr>
+                  </w:pPr>
+                  <w:r>
+                    <w:rPr>
+                      <w:b w:val="0"/>
+                      <w:lang w:val="it-IT"/>
+                    </w:rPr>
+                    <w:t>{</w:t>
+                  </w:r>
+                  <w:proofErr w:type="spellStart"/>
+                  <w:r>
+                    <w:rPr>
+                      <w:b w:val="0"/>
+                      <w:lang w:val="it-IT"/>
+                    </w:rPr>
+                    <w:t>ResidenceCity</w:t>
+                  </w:r>
+                  <w:proofErr w:type="spellEnd"/>
+                  <w:r>
+                    <w:rPr>
+                      <w:b w:val="0"/>
+                      <w:lang w:val="it-IT"/>
+                    </w:rPr>
+                    <w:t>}</w:t>
+                  </w:r>
+                </w:p>
+              </w:txbxContent>
+            </v:textbox>
+            <w10:wrap anchorx="page" anchory="page"/>
+          </v:shape>
+        </w:pict>
+      </w:r>
+      <w:r>
+        <w:rPr>
+          <w:noProof/>
+        </w:rPr>
+        <w:pict>
+          <v:shape id="_x0000_s1087" type="#_x0000_t202" alt="" style="position:absolute;margin-left:133.4pt;margin-top:120.9pt;width:122.85pt;height:12pt;z-index:-251951104;mso-wrap-style:square;mso-wrap-edited:f;mso-width-percent:0;mso-height-percent:0;mso-position-horizontal-relative:page;mso-position-vertical-relative:page;mso-width-percent:0;mso-height-percent:0;v-text-anchor:top" filled="f" stroked="f">
+            <v:textbox inset="0,0,0,0">
+              <w:txbxContent>
+                <w:p>
+                  <w:pPr>
+                    <w:pStyle w:val="Corpotesto"/>
+                    <w:rPr>
+                      <w:b w:val="0"/>
+                      <w:lang w:val="it-IT"/>
+                    </w:rPr>
+                  </w:pPr>
+                  <w:r>
+                    <w:rPr>
+                      <w:b w:val="0"/>
+                      <w:lang w:val="it-IT"/>
+                    </w:rPr>
+                    <w:t>{</w:t>
+                  </w:r>
+                  <w:proofErr w:type="spellStart"/>
+                  <w:r>
+                    <w:rPr>
+                      <w:b w:val="0"/>
+                      <w:lang w:val="it-IT"/>
+                    </w:rPr>
+                    <w:t>ResidenceCity</w:t>
+                  </w:r>
+                  <w:proofErr w:type="spellEnd"/>
+                  <w:r>
+                    <w:rPr>
+                      <w:b w:val="0"/>
+                      <w:lang w:val="it-IT"/>
+                    </w:rPr>
+                    <w:t>}</w:t>
+                  </w:r>
+                </w:p>
+              </w:txbxContent>
+            </v:textbox>
+            <w10:wrap anchorx="page" anchory="page"/>
+          </v:shape>
+        </w:pict>
+      </w:r>
+      <w:r>
+        <w:rPr>
+          <w:noProof/>
+        </w:rPr>
+        <w:pict>
           <v:shape id="_x0000_s1097" type="#_x0000_t202" alt="" style="position:absolute;margin-left:56.9pt;margin-top:629.05pt;width:392.9pt;height:12pt;z-index:-251907072;mso-wrap-style:square;mso-wrap-edited:f;mso-width-percent:0;mso-height-percent:0;mso-position-horizontal-relative:page;mso-position-vertical-relative:page;mso-width-percent:0;mso-height-percent:0;v-text-anchor:top" filled="f" stroked="f">
             <v:textbox inset="0,0,0,0">
               <w:txbxContent>
@@ -23,12 +172,16 @@
                     <w:pStyle w:val="Corpotesto"/>
                     <w:rPr>
                       <w:b w:val="0"/>
-                      <w:lang w:val="it-IT"/>
-                    </w:rPr>
-                  </w:pPr>
-                  <w:r>
-                    <w:rPr>
-                      <w:b w:val="0"/>
+                      <w:sz w:val="22"/>
+                      <w:szCs w:val="22"/>
+                      <w:lang w:val="it-IT"/>
+                    </w:rPr>
+                  </w:pPr>
+                  <w:r>
+                    <w:rPr>
+                      <w:b w:val="0"/>
+                      <w:sz w:val="22"/>
+                      <w:szCs w:val="22"/>
                       <w:lang w:val="it-IT"/>
                     </w:rPr>
                     <w:t>{Note2}</w:t>
@@ -41,6 +194,9 @@
         </w:pict>
       </w:r>
       <w:r>
+        <w:rPr>
+          <w:noProof/>
+        </w:rPr>
         <w:pict>
           <v:shape id="_x0000_s1096" type="#_x0000_t202" alt="" style="position:absolute;margin-left:232.7pt;margin-top:615.3pt;width:309.2pt;height:12pt;z-index:-251908096;mso-wrap-style:square;mso-wrap-edited:f;mso-width-percent:0;mso-height-percent:0;mso-position-horizontal-relative:page;mso-position-vertical-relative:page;mso-width-percent:0;mso-height-percent:0;v-text-anchor:top" filled="f" stroked="f">
             <v:textbox inset="0,0,0,0">
@@ -50,12 +206,16 @@
                     <w:pStyle w:val="Corpotesto"/>
                     <w:rPr>
                       <w:b w:val="0"/>
-                      <w:lang w:val="it-IT"/>
-                    </w:rPr>
-                  </w:pPr>
-                  <w:r>
-                    <w:rPr>
-                      <w:b w:val="0"/>
+                      <w:sz w:val="22"/>
+                      <w:szCs w:val="22"/>
+                      <w:lang w:val="it-IT"/>
+                    </w:rPr>
+                  </w:pPr>
+                  <w:r>
+                    <w:rPr>
+                      <w:b w:val="0"/>
+                      <w:sz w:val="22"/>
+                      <w:szCs w:val="22"/>
                       <w:lang w:val="it-IT"/>
                     </w:rPr>
                     <w:t>{Note}</w:t>
@@ -68,6 +228,9 @@
         </w:pict>
       </w:r>
       <w:r>
+        <w:rPr>
+          <w:noProof/>
+        </w:rPr>
         <w:pict>
           <v:shape id="_x0000_s1095" type="#_x0000_t202" alt="" style="position:absolute;margin-left:78.15pt;margin-top:436pt;width:302.9pt;height:12pt;z-index:-251914240;mso-wrap-style:square;mso-wrap-edited:f;mso-width-percent:0;mso-height-percent:0;mso-position-horizontal-relative:page;mso-position-vertical-relative:page;mso-width-percent:0;mso-height-percent:0;v-text-anchor:top" filled="f" stroked="f">
             <v:textbox inset="0,0,0,0">
@@ -77,12 +240,16 @@
                     <w:pStyle w:val="Corpotesto"/>
                     <w:rPr>
                       <w:b w:val="0"/>
-                      <w:lang w:val="it-IT"/>
-                    </w:rPr>
-                  </w:pPr>
-                  <w:r>
-                    <w:rPr>
-                      <w:b w:val="0"/>
+                      <w:sz w:val="22"/>
+                      <w:szCs w:val="22"/>
+                      <w:lang w:val="it-IT"/>
+                    </w:rPr>
+                  </w:pPr>
+                  <w:r>
+                    <w:rPr>
+                      <w:b w:val="0"/>
+                      <w:sz w:val="22"/>
+                      <w:szCs w:val="22"/>
                       <w:lang w:val="it-IT"/>
                     </w:rPr>
                     <w:t>{</w:t>
@@ -91,6 +258,8 @@
                   <w:r>
                     <w:rPr>
                       <w:b w:val="0"/>
+                      <w:sz w:val="22"/>
+                      <w:szCs w:val="22"/>
                       <w:lang w:val="it-IT"/>
                     </w:rPr>
                     <w:t>Reason</w:t>
@@ -99,6 +268,8 @@
                   <w:r>
                     <w:rPr>
                       <w:b w:val="0"/>
+                      <w:sz w:val="22"/>
+                      <w:szCs w:val="22"/>
                       <w:lang w:val="it-IT"/>
                     </w:rPr>
                     <w:t>}</w:t>
@@ -111,6 +282,9 @@
         </w:pict>
       </w:r>
       <w:r>
+        <w:rPr>
+          <w:noProof/>
+        </w:rPr>
         <w:pict>
           <v:shape id="_x0000_s1094" type="#_x0000_t202" alt="" style="position:absolute;margin-left:212.2pt;margin-top:408.25pt;width:122.8pt;height:12pt;z-index:-251916288;mso-wrap-style:square;mso-wrap-edited:f;mso-width-percent:0;mso-height-percent:0;mso-position-horizontal-relative:page;mso-position-vertical-relative:page;mso-width-percent:0;mso-height-percent:0;v-text-anchor:top" filled="f" stroked="f">
             <v:textbox inset="0,0,0,0">
@@ -120,12 +294,16 @@
                     <w:pStyle w:val="Corpotesto"/>
                     <w:rPr>
                       <w:b w:val="0"/>
-                      <w:lang w:val="it-IT"/>
-                    </w:rPr>
-                  </w:pPr>
-                  <w:r>
-                    <w:rPr>
-                      <w:b w:val="0"/>
+                      <w:sz w:val="22"/>
+                      <w:szCs w:val="22"/>
+                      <w:lang w:val="it-IT"/>
+                    </w:rPr>
+                  </w:pPr>
+                  <w:r>
+                    <w:rPr>
+                      <w:b w:val="0"/>
+                      <w:sz w:val="22"/>
+                      <w:szCs w:val="22"/>
                       <w:lang w:val="it-IT"/>
                     </w:rPr>
                     <w:t>{</w:t>
@@ -134,6 +312,8 @@
                   <w:r>
                     <w:rPr>
                       <w:b w:val="0"/>
+                      <w:sz w:val="22"/>
+                      <w:szCs w:val="22"/>
                       <w:lang w:val="it-IT"/>
                     </w:rPr>
                     <w:t>EndRegion</w:t>
@@ -142,6 +322,8 @@
                   <w:r>
                     <w:rPr>
                       <w:b w:val="0"/>
+                      <w:sz w:val="22"/>
+                      <w:szCs w:val="22"/>
                       <w:lang w:val="it-IT"/>
                     </w:rPr>
                     <w:t>}</w:t>
@@ -154,6 +336,9 @@
         </w:pict>
       </w:r>
       <w:r>
+        <w:rPr>
+          <w:noProof/>
+        </w:rPr>
         <w:pict>
           <v:shape id="_x0000_s1093" type="#_x0000_t202" alt="" style="position:absolute;margin-left:213.75pt;margin-top:394.5pt;width:122.8pt;height:12pt;z-index:-251917312;mso-wrap-style:square;mso-wrap-edited:f;mso-width-percent:0;mso-height-percent:0;mso-position-horizontal-relative:page;mso-position-vertical-relative:page;mso-width-percent:0;mso-height-percent:0;v-text-anchor:top" filled="f" stroked="f">
             <v:textbox inset="0,0,0,0">
@@ -163,12 +348,16 @@
                     <w:pStyle w:val="Corpotesto"/>
                     <w:rPr>
                       <w:b w:val="0"/>
-                      <w:lang w:val="it-IT"/>
-                    </w:rPr>
-                  </w:pPr>
-                  <w:r>
-                    <w:rPr>
-                      <w:b w:val="0"/>
+                      <w:sz w:val="22"/>
+                      <w:szCs w:val="22"/>
+                      <w:lang w:val="it-IT"/>
+                    </w:rPr>
+                  </w:pPr>
+                  <w:r>
+                    <w:rPr>
+                      <w:b w:val="0"/>
+                      <w:sz w:val="22"/>
+                      <w:szCs w:val="22"/>
                       <w:lang w:val="it-IT"/>
                     </w:rPr>
                     <w:t>{</w:t>
@@ -177,6 +366,8 @@
                   <w:r>
                     <w:rPr>
                       <w:b w:val="0"/>
+                      <w:sz w:val="22"/>
+                      <w:szCs w:val="22"/>
                       <w:lang w:val="it-IT"/>
                     </w:rPr>
                     <w:t>StartRegion</w:t>
@@ -185,6 +376,8 @@
                   <w:r>
                     <w:rPr>
                       <w:b w:val="0"/>
+                      <w:sz w:val="22"/>
+                      <w:szCs w:val="22"/>
                       <w:lang w:val="it-IT"/>
                     </w:rPr>
                     <w:t>}</w:t>
@@ -197,6 +390,9 @@
         </w:pict>
       </w:r>
       <w:r>
+        <w:rPr>
+          <w:noProof/>
+        </w:rPr>
         <w:pict>
           <v:shape id="_x0000_s1092" type="#_x0000_t202" alt="" style="position:absolute;margin-left:344.65pt;margin-top:311.7pt;width:188.9pt;height:12pt;z-index:-251933696;mso-wrap-style:square;mso-wrap-edited:f;mso-width-percent:0;mso-height-percent:0;mso-position-horizontal-relative:page;mso-position-vertical-relative:page;mso-width-percent:0;mso-height-percent:0;v-text-anchor:top" filled="f" stroked="f">
             <v:textbox inset="0,0,0,0">
@@ -240,6 +436,9 @@
         </w:pict>
       </w:r>
       <w:r>
+        <w:rPr>
+          <w:noProof/>
+        </w:rPr>
         <w:pict>
           <v:shape id="_x0000_s1091" type="#_x0000_t202" alt="" style="position:absolute;margin-left:244.75pt;margin-top:297.95pt;width:297.1pt;height:12pt;z-index:-251934720;mso-wrap-style:square;mso-wrap-edited:f;mso-width-percent:0;mso-height-percent:0;mso-position-horizontal-relative:page;mso-position-vertical-relative:page;mso-width-percent:0;mso-height-percent:0;v-text-anchor:top" filled="f" stroked="f">
             <v:textbox inset="0,0,0,0">
@@ -249,12 +448,16 @@
                     <w:pStyle w:val="Corpotesto"/>
                     <w:rPr>
                       <w:b w:val="0"/>
-                      <w:lang w:val="it-IT"/>
-                    </w:rPr>
-                  </w:pPr>
-                  <w:r>
-                    <w:rPr>
-                      <w:b w:val="0"/>
+                      <w:sz w:val="22"/>
+                      <w:szCs w:val="22"/>
+                      <w:lang w:val="it-IT"/>
+                    </w:rPr>
+                  </w:pPr>
+                  <w:r>
+                    <w:rPr>
+                      <w:b w:val="0"/>
+                      <w:sz w:val="22"/>
+                      <w:szCs w:val="22"/>
                       <w:lang w:val="it-IT"/>
                     </w:rPr>
                     <w:t>{</w:t>
@@ -263,6 +466,8 @@
                   <w:r>
                     <w:rPr>
                       <w:b w:val="0"/>
+                      <w:sz w:val="22"/>
+                      <w:szCs w:val="22"/>
                       <w:lang w:val="it-IT"/>
                     </w:rPr>
                     <w:t>StartPlace</w:t>
@@ -271,6 +476,8 @@
                   <w:r>
                     <w:rPr>
                       <w:b w:val="0"/>
+                      <w:sz w:val="22"/>
+                      <w:szCs w:val="22"/>
                       <w:lang w:val="it-IT"/>
                     </w:rPr>
                     <w:t>}</w:t>
@@ -283,6 +490,9 @@
         </w:pict>
       </w:r>
       <w:r>
+        <w:rPr>
+          <w:noProof/>
+        </w:rPr>
         <w:pict>
           <v:shape id="_x0000_s1090" type="#_x0000_t202" alt="" style="position:absolute;margin-left:90.85pt;margin-top:102.9pt;width:80.75pt;height:12pt;z-index:-251954176;mso-wrap-style:square;mso-wrap-edited:f;mso-width-percent:0;mso-height-percent:0;mso-position-horizontal-relative:page;mso-position-vertical-relative:page;mso-width-percent:0;mso-height-percent:0;v-text-anchor:top" filled="f" stroked="f">
             <v:textbox inset="0,0,0,0">
@@ -327,6 +537,9 @@
         </w:pict>
       </w:r>
       <w:r>
+        <w:rPr>
+          <w:noProof/>
+        </w:rPr>
         <w:pict>
           <v:shape id="_x0000_s1089" type="#_x0000_t202" alt="" style="position:absolute;margin-left:139.6pt;margin-top:84.9pt;width:399.3pt;height:12pt;z-index:-251955200;mso-wrap-style:square;mso-wrap-edited:f;mso-width-percent:0;mso-height-percent:0;mso-position-horizontal-relative:page;mso-position-vertical-relative:page;mso-width-percent:0;mso-height-percent:0;v-text-anchor:top" filled="f" stroked="f">
             <v:textbox inset="0,0,0,0">
@@ -377,6 +590,9 @@
         </w:pict>
       </w:r>
       <w:r>
+        <w:rPr>
+          <w:noProof/>
+        </w:rPr>
         <w:pict>
           <v:shape id="_x0000_s1088" type="#_x0000_t202" alt="" style="position:absolute;margin-left:182.2pt;margin-top:102.9pt;width:326.9pt;height:12pt;z-index:-251953152;mso-wrap-style:square;mso-wrap-edited:f;mso-width-percent:0;mso-height-percent:0;mso-position-horizontal-relative:page;mso-position-vertical-relative:page;mso-width-percent:0;mso-height-percent:0;v-text-anchor:top" filled="f" stroked="f">
             <v:textbox inset="0,0,0,0">
@@ -400,6 +616,8 @@
                   <w:r>
                     <w:rPr>
                       <w:b w:val="0"/>
+                      <w:sz w:val="22"/>
+                      <w:szCs w:val="22"/>
                       <w:lang w:val="it-IT"/>
                     </w:rPr>
                     <w:t>PlaceOfBorn</w:t>
@@ -420,8 +638,11 @@
         </w:pict>
       </w:r>
       <w:r>
-        <w:pict>
-          <v:shape id="_x0000_s1087" type="#_x0000_t202" alt="" style="position:absolute;margin-left:115.85pt;margin-top:120.9pt;width:122.85pt;height:12pt;z-index:-251951104;mso-wrap-style:square;mso-wrap-edited:f;mso-width-percent:0;mso-height-percent:0;mso-position-horizontal-relative:page;mso-position-vertical-relative:page;mso-width-percent:0;mso-height-percent:0;v-text-anchor:top" filled="f" stroked="f">
+        <w:rPr>
+          <w:noProof/>
+        </w:rPr>
+        <w:pict>
+          <v:shape id="_x0000_s1086" type="#_x0000_t202" alt="" style="position:absolute;margin-left:289.75pt;margin-top:120.9pt;width:249.1pt;height:12pt;z-index:-251949056;mso-wrap-style:square;mso-wrap-edited:f;mso-width-percent:0;mso-height-percent:0;mso-position-horizontal-relative:page;mso-position-vertical-relative:page;mso-width-percent:0;mso-height-percent:0;v-text-anchor:top" filled="f" stroked="f">
             <v:textbox inset="0,0,0,0">
               <w:txbxContent>
                 <w:p>
@@ -445,7 +666,7 @@
                       <w:b w:val="0"/>
                       <w:lang w:val="it-IT"/>
                     </w:rPr>
-                    <w:t>ResidenceCity</w:t>
+                    <w:t>ResidenceAddress</w:t>
                   </w:r>
                   <w:proofErr w:type="spellEnd"/>
                   <w:r>
@@ -463,21 +684,28 @@
         </w:pict>
       </w:r>
       <w:r>
-        <w:pict>
-          <v:shape id="_x0000_s1086" type="#_x0000_t202" alt="" style="position:absolute;margin-left:289.75pt;margin-top:120.9pt;width:249.1pt;height:12pt;z-index:-251949056;mso-wrap-style:square;mso-wrap-edited:f;mso-width-percent:0;mso-height-percent:0;mso-position-horizontal-relative:page;mso-position-vertical-relative:page;mso-width-percent:0;mso-height-percent:0;v-text-anchor:top" filled="f" stroked="f">
-            <v:textbox inset="0,0,0,0">
-              <w:txbxContent>
-                <w:p>
-                  <w:pPr>
-                    <w:pStyle w:val="Corpotesto"/>
-                    <w:rPr>
-                      <w:b w:val="0"/>
-                      <w:lang w:val="it-IT"/>
-                    </w:rPr>
-                  </w:pPr>
-                  <w:r>
-                    <w:rPr>
-                      <w:b w:val="0"/>
+        <w:rPr>
+          <w:noProof/>
+        </w:rPr>
+        <w:pict>
+          <v:shape id="_x0000_s1084" type="#_x0000_t202" alt="" style="position:absolute;margin-left:314pt;margin-top:138.9pt;width:224.85pt;height:12pt;z-index:-251945984;mso-wrap-style:square;mso-wrap-edited:f;mso-width-percent:0;mso-height-percent:0;mso-position-horizontal-relative:page;mso-position-vertical-relative:page;mso-width-percent:0;mso-height-percent:0;v-text-anchor:top" filled="f" stroked="f">
+            <v:textbox inset="0,0,0,0">
+              <w:txbxContent>
+                <w:p>
+                  <w:pPr>
+                    <w:pStyle w:val="Corpotesto"/>
+                    <w:rPr>
+                      <w:b w:val="0"/>
+                      <w:sz w:val="22"/>
+                      <w:szCs w:val="22"/>
+                      <w:lang w:val="it-IT"/>
+                    </w:rPr>
+                  </w:pPr>
+                  <w:r>
+                    <w:rPr>
+                      <w:b w:val="0"/>
+                      <w:sz w:val="22"/>
+                      <w:szCs w:val="22"/>
                       <w:lang w:val="it-IT"/>
                     </w:rPr>
                     <w:t>{</w:t>
@@ -486,14 +714,18 @@
                   <w:r>
                     <w:rPr>
                       <w:b w:val="0"/>
-                      <w:lang w:val="it-IT"/>
-                    </w:rPr>
-                    <w:t>ResidenceAddress</w:t>
+                      <w:sz w:val="22"/>
+                      <w:szCs w:val="22"/>
+                      <w:lang w:val="it-IT"/>
+                    </w:rPr>
+                    <w:t>DomicileAddress</w:t>
                   </w:r>
                   <w:proofErr w:type="spellEnd"/>
                   <w:r>
                     <w:rPr>
                       <w:b w:val="0"/>
+                      <w:sz w:val="22"/>
+                      <w:szCs w:val="22"/>
                       <w:lang w:val="it-IT"/>
                     </w:rPr>
                     <w:t>}</w:t>
@@ -506,8 +738,11 @@
         </w:pict>
       </w:r>
       <w:r>
-        <w:pict>
-          <v:shape id="_x0000_s1085" type="#_x0000_t202" alt="" style="position:absolute;margin-left:137.9pt;margin-top:138.9pt;width:122.8pt;height:12pt;z-index:-251948032;mso-wrap-style:square;mso-wrap-edited:f;mso-width-percent:0;mso-height-percent:0;mso-position-horizontal-relative:page;mso-position-vertical-relative:page;mso-width-percent:0;mso-height-percent:0;v-text-anchor:top" filled="f" stroked="f">
+        <w:rPr>
+          <w:noProof/>
+        </w:rPr>
+        <w:pict>
+          <v:shape id="_x0000_s1083" type="#_x0000_t202" alt="" style="position:absolute;margin-left:164.45pt;margin-top:156.9pt;width:201.05pt;height:12pt;z-index:-251944960;mso-wrap-style:square;mso-wrap-edited:f;mso-width-percent:0;mso-height-percent:0;mso-position-horizontal-relative:page;mso-position-vertical-relative:page;mso-width-percent:0;mso-height-percent:0;v-text-anchor:top" filled="f" stroked="f">
             <v:textbox inset="0,0,0,0">
               <w:txbxContent>
                 <w:p>
@@ -529,9 +764,11 @@
                   <w:r>
                     <w:rPr>
                       <w:b w:val="0"/>
-                      <w:lang w:val="it-IT"/>
-                    </w:rPr>
-                    <w:t>DomicileCity</w:t>
+                      <w:sz w:val="22"/>
+                      <w:szCs w:val="22"/>
+                      <w:lang w:val="it-IT"/>
+                    </w:rPr>
+                    <w:t>IdentificationType</w:t>
                   </w:r>
                   <w:proofErr w:type="spellEnd"/>
                   <w:r>
@@ -549,21 +786,28 @@
         </w:pict>
       </w:r>
       <w:r>
-        <w:pict>
-          <v:shape id="_x0000_s1084" type="#_x0000_t202" alt="" style="position:absolute;margin-left:314pt;margin-top:138.9pt;width:224.85pt;height:12pt;z-index:-251945984;mso-wrap-style:square;mso-wrap-edited:f;mso-width-percent:0;mso-height-percent:0;mso-position-horizontal-relative:page;mso-position-vertical-relative:page;mso-width-percent:0;mso-height-percent:0;v-text-anchor:top" filled="f" stroked="f">
-            <v:textbox inset="0,0,0,0">
-              <w:txbxContent>
-                <w:p>
-                  <w:pPr>
-                    <w:pStyle w:val="Corpotesto"/>
-                    <w:rPr>
-                      <w:b w:val="0"/>
-                      <w:lang w:val="it-IT"/>
-                    </w:rPr>
-                  </w:pPr>
-                  <w:r>
-                    <w:rPr>
-                      <w:b w:val="0"/>
+        <w:rPr>
+          <w:noProof/>
+        </w:rPr>
+        <w:pict>
+          <v:shape id="_x0000_s1082" type="#_x0000_t202" alt="" style="position:absolute;margin-left:382.7pt;margin-top:156.9pt;width:158.9pt;height:12pt;z-index:-251943936;mso-wrap-style:square;mso-wrap-edited:f;mso-width-percent:0;mso-height-percent:0;mso-position-horizontal-relative:page;mso-position-vertical-relative:page;mso-width-percent:0;mso-height-percent:0;v-text-anchor:top" filled="f" stroked="f">
+            <v:textbox inset="0,0,0,0">
+              <w:txbxContent>
+                <w:p>
+                  <w:pPr>
+                    <w:pStyle w:val="Corpotesto"/>
+                    <w:rPr>
+                      <w:b w:val="0"/>
+                      <w:sz w:val="22"/>
+                      <w:szCs w:val="22"/>
+                      <w:lang w:val="it-IT"/>
+                    </w:rPr>
+                  </w:pPr>
+                  <w:r>
+                    <w:rPr>
+                      <w:b w:val="0"/>
+                      <w:sz w:val="22"/>
+                      <w:szCs w:val="22"/>
                       <w:lang w:val="it-IT"/>
                     </w:rPr>
                     <w:t>{</w:t>
@@ -572,14 +816,18 @@
                   <w:r>
                     <w:rPr>
                       <w:b w:val="0"/>
-                      <w:lang w:val="it-IT"/>
-                    </w:rPr>
-                    <w:t>DomicileAddress</w:t>
+                      <w:sz w:val="22"/>
+                      <w:szCs w:val="22"/>
+                      <w:lang w:val="it-IT"/>
+                    </w:rPr>
+                    <w:t>IdentificationNumber</w:t>
                   </w:r>
                   <w:proofErr w:type="spellEnd"/>
                   <w:r>
                     <w:rPr>
                       <w:b w:val="0"/>
+                      <w:sz w:val="22"/>
+                      <w:szCs w:val="22"/>
                       <w:lang w:val="it-IT"/>
                     </w:rPr>
                     <w:t>}</w:t>
@@ -592,21 +840,28 @@
         </w:pict>
       </w:r>
       <w:r>
-        <w:pict>
-          <v:shape id="_x0000_s1083" type="#_x0000_t202" alt="" style="position:absolute;margin-left:164.45pt;margin-top:156.9pt;width:201.05pt;height:12pt;z-index:-251944960;mso-wrap-style:square;mso-wrap-edited:f;mso-width-percent:0;mso-height-percent:0;mso-position-horizontal-relative:page;mso-position-vertical-relative:page;mso-width-percent:0;mso-height-percent:0;v-text-anchor:top" filled="f" stroked="f">
-            <v:textbox inset="0,0,0,0">
-              <w:txbxContent>
-                <w:p>
-                  <w:pPr>
-                    <w:pStyle w:val="Corpotesto"/>
-                    <w:rPr>
-                      <w:b w:val="0"/>
-                      <w:lang w:val="it-IT"/>
-                    </w:rPr>
-                  </w:pPr>
-                  <w:r>
-                    <w:rPr>
-                      <w:b w:val="0"/>
+        <w:rPr>
+          <w:noProof/>
+        </w:rPr>
+        <w:pict>
+          <v:shape id="_x0000_s1081" type="#_x0000_t202" alt="" style="position:absolute;margin-left:119.6pt;margin-top:174.9pt;width:303pt;height:12pt;z-index:-251942912;mso-wrap-style:square;mso-wrap-edited:f;mso-width-percent:0;mso-height-percent:0;mso-position-horizontal-relative:page;mso-position-vertical-relative:page;mso-width-percent:0;mso-height-percent:0;v-text-anchor:top" filled="f" stroked="f">
+            <v:textbox inset="0,0,0,0">
+              <w:txbxContent>
+                <w:p>
+                  <w:pPr>
+                    <w:pStyle w:val="Corpotesto"/>
+                    <w:rPr>
+                      <w:b w:val="0"/>
+                      <w:sz w:val="22"/>
+                      <w:szCs w:val="22"/>
+                      <w:lang w:val="it-IT"/>
+                    </w:rPr>
+                  </w:pPr>
+                  <w:r>
+                    <w:rPr>
+                      <w:b w:val="0"/>
+                      <w:sz w:val="22"/>
+                      <w:szCs w:val="22"/>
                       <w:lang w:val="it-IT"/>
                     </w:rPr>
                     <w:t>{</w:t>
@@ -615,14 +870,18 @@
                   <w:r>
                     <w:rPr>
                       <w:b w:val="0"/>
-                      <w:lang w:val="it-IT"/>
-                    </w:rPr>
-                    <w:t>IdentificationType</w:t>
+                      <w:sz w:val="22"/>
+                      <w:szCs w:val="22"/>
+                      <w:lang w:val="it-IT"/>
+                    </w:rPr>
+                    <w:t>IdentificationReleased</w:t>
                   </w:r>
                   <w:proofErr w:type="spellEnd"/>
                   <w:r>
                     <w:rPr>
                       <w:b w:val="0"/>
+                      <w:sz w:val="22"/>
+                      <w:szCs w:val="22"/>
                       <w:lang w:val="it-IT"/>
                     </w:rPr>
                     <w:t>}</w:t>
@@ -635,21 +894,28 @@
         </w:pict>
       </w:r>
       <w:r>
-        <w:pict>
-          <v:shape id="_x0000_s1082" type="#_x0000_t202" alt="" style="position:absolute;margin-left:382.7pt;margin-top:156.9pt;width:158.9pt;height:12pt;z-index:-251943936;mso-wrap-style:square;mso-wrap-edited:f;mso-width-percent:0;mso-height-percent:0;mso-position-horizontal-relative:page;mso-position-vertical-relative:page;mso-width-percent:0;mso-height-percent:0;v-text-anchor:top" filled="f" stroked="f">
-            <v:textbox inset="0,0,0,0">
-              <w:txbxContent>
-                <w:p>
-                  <w:pPr>
-                    <w:pStyle w:val="Corpotesto"/>
-                    <w:rPr>
-                      <w:b w:val="0"/>
-                      <w:lang w:val="it-IT"/>
-                    </w:rPr>
-                  </w:pPr>
-                  <w:r>
-                    <w:rPr>
-                      <w:b w:val="0"/>
+        <w:rPr>
+          <w:noProof/>
+        </w:rPr>
+        <w:pict>
+          <v:shape id="_x0000_s1080" type="#_x0000_t202" alt="" style="position:absolute;margin-left:460.5pt;margin-top:174.9pt;width:80.75pt;height:12pt;z-index:-251941888;mso-wrap-style:square;mso-wrap-edited:f;mso-width-percent:0;mso-height-percent:0;mso-position-horizontal-relative:page;mso-position-vertical-relative:page;mso-width-percent:0;mso-height-percent:0;v-text-anchor:top" filled="f" stroked="f">
+            <v:textbox inset="0,0,0,0">
+              <w:txbxContent>
+                <w:p>
+                  <w:pPr>
+                    <w:pStyle w:val="Corpotesto"/>
+                    <w:rPr>
+                      <w:b w:val="0"/>
+                      <w:sz w:val="22"/>
+                      <w:szCs w:val="22"/>
+                      <w:lang w:val="it-IT"/>
+                    </w:rPr>
+                  </w:pPr>
+                  <w:r>
+                    <w:rPr>
+                      <w:b w:val="0"/>
+                      <w:sz w:val="22"/>
+                      <w:szCs w:val="22"/>
                       <w:lang w:val="it-IT"/>
                     </w:rPr>
                     <w:t>{</w:t>
@@ -658,14 +924,18 @@
                   <w:r>
                     <w:rPr>
                       <w:b w:val="0"/>
-                      <w:lang w:val="it-IT"/>
-                    </w:rPr>
-                    <w:t>IdentificationNumber</w:t>
+                      <w:sz w:val="22"/>
+                      <w:szCs w:val="22"/>
+                      <w:lang w:val="it-IT"/>
+                    </w:rPr>
+                    <w:t>IdentificationDate</w:t>
                   </w:r>
                   <w:proofErr w:type="spellEnd"/>
                   <w:r>
                     <w:rPr>
                       <w:b w:val="0"/>
+                      <w:sz w:val="22"/>
+                      <w:szCs w:val="22"/>
                       <w:lang w:val="it-IT"/>
                     </w:rPr>
                     <w:t>}</w:t>
@@ -678,21 +948,28 @@
         </w:pict>
       </w:r>
       <w:r>
-        <w:pict>
-          <v:shape id="_x0000_s1081" type="#_x0000_t202" alt="" style="position:absolute;margin-left:119.6pt;margin-top:174.9pt;width:303pt;height:12pt;z-index:-251942912;mso-wrap-style:square;mso-wrap-edited:f;mso-width-percent:0;mso-height-percent:0;mso-position-horizontal-relative:page;mso-position-vertical-relative:page;mso-width-percent:0;mso-height-percent:0;v-text-anchor:top" filled="f" stroked="f">
-            <v:textbox inset="0,0,0,0">
-              <w:txbxContent>
-                <w:p>
-                  <w:pPr>
-                    <w:pStyle w:val="Corpotesto"/>
-                    <w:rPr>
-                      <w:b w:val="0"/>
-                      <w:lang w:val="it-IT"/>
-                    </w:rPr>
-                  </w:pPr>
-                  <w:r>
-                    <w:rPr>
-                      <w:b w:val="0"/>
+        <w:rPr>
+          <w:noProof/>
+        </w:rPr>
+        <w:pict>
+          <v:shape id="_x0000_s1079" type="#_x0000_t202" alt="" style="position:absolute;margin-left:143.8pt;margin-top:192.95pt;width:122.95pt;height:12pt;z-index:-251940864;mso-wrap-style:square;mso-wrap-edited:f;mso-width-percent:0;mso-height-percent:0;mso-position-horizontal-relative:page;mso-position-vertical-relative:page;mso-width-percent:0;mso-height-percent:0;v-text-anchor:top" filled="f" stroked="f">
+            <v:textbox inset="0,0,0,0">
+              <w:txbxContent>
+                <w:p>
+                  <w:pPr>
+                    <w:pStyle w:val="Corpotesto"/>
+                    <w:rPr>
+                      <w:b w:val="0"/>
+                      <w:sz w:val="22"/>
+                      <w:szCs w:val="22"/>
+                      <w:lang w:val="it-IT"/>
+                    </w:rPr>
+                  </w:pPr>
+                  <w:r>
+                    <w:rPr>
+                      <w:b w:val="0"/>
+                      <w:sz w:val="22"/>
+                      <w:szCs w:val="22"/>
                       <w:lang w:val="it-IT"/>
                     </w:rPr>
                     <w:t>{</w:t>
@@ -701,14 +978,18 @@
                   <w:r>
                     <w:rPr>
                       <w:b w:val="0"/>
-                      <w:lang w:val="it-IT"/>
-                    </w:rPr>
-                    <w:t>IdentificationReleased</w:t>
+                      <w:sz w:val="22"/>
+                      <w:szCs w:val="22"/>
+                      <w:lang w:val="it-IT"/>
+                    </w:rPr>
+                    <w:t>PhoneNumber</w:t>
                   </w:r>
                   <w:proofErr w:type="spellEnd"/>
                   <w:r>
                     <w:rPr>
                       <w:b w:val="0"/>
+                      <w:sz w:val="22"/>
+                      <w:szCs w:val="22"/>
                       <w:lang w:val="it-IT"/>
                     </w:rPr>
                     <w:t>}</w:t>
@@ -721,92 +1002,9 @@
         </w:pict>
       </w:r>
       <w:r>
-        <w:pict>
-          <v:shape id="_x0000_s1080" type="#_x0000_t202" alt="" style="position:absolute;margin-left:460.5pt;margin-top:174.9pt;width:80.75pt;height:12pt;z-index:-251941888;mso-wrap-style:square;mso-wrap-edited:f;mso-width-percent:0;mso-height-percent:0;mso-position-horizontal-relative:page;mso-position-vertical-relative:page;mso-width-percent:0;mso-height-percent:0;v-text-anchor:top" filled="f" stroked="f">
-            <v:textbox inset="0,0,0,0">
-              <w:txbxContent>
-                <w:p>
-                  <w:pPr>
-                    <w:pStyle w:val="Corpotesto"/>
-                    <w:rPr>
-                      <w:b w:val="0"/>
-                      <w:lang w:val="it-IT"/>
-                    </w:rPr>
-                  </w:pPr>
-                  <w:r>
-                    <w:rPr>
-                      <w:b w:val="0"/>
-                      <w:lang w:val="it-IT"/>
-                    </w:rPr>
-                    <w:t>{</w:t>
-                  </w:r>
-                  <w:proofErr w:type="spellStart"/>
-                  <w:r>
-                    <w:rPr>
-                      <w:b w:val="0"/>
-                      <w:lang w:val="it-IT"/>
-                    </w:rPr>
-                    <w:t>IdentificationDate</w:t>
-                  </w:r>
-                  <w:proofErr w:type="spellEnd"/>
-                  <w:r>
-                    <w:rPr>
-                      <w:b w:val="0"/>
-                      <w:lang w:val="it-IT"/>
-                    </w:rPr>
-                    <w:t>}</w:t>
-                  </w:r>
-                </w:p>
-              </w:txbxContent>
-            </v:textbox>
-            <w10:wrap anchorx="page" anchory="page"/>
-          </v:shape>
-        </w:pict>
-      </w:r>
-      <w:r>
-        <w:pict>
-          <v:shape id="_x0000_s1079" type="#_x0000_t202" alt="" style="position:absolute;margin-left:143.8pt;margin-top:192.95pt;width:122.95pt;height:12pt;z-index:-251940864;mso-wrap-style:square;mso-wrap-edited:f;mso-width-percent:0;mso-height-percent:0;mso-position-horizontal-relative:page;mso-position-vertical-relative:page;mso-width-percent:0;mso-height-percent:0;v-text-anchor:top" filled="f" stroked="f">
-            <v:textbox inset="0,0,0,0">
-              <w:txbxContent>
-                <w:p>
-                  <w:pPr>
-                    <w:pStyle w:val="Corpotesto"/>
-                    <w:rPr>
-                      <w:b w:val="0"/>
-                      <w:lang w:val="it-IT"/>
-                    </w:rPr>
-                  </w:pPr>
-                  <w:r>
-                    <w:rPr>
-                      <w:b w:val="0"/>
-                      <w:lang w:val="it-IT"/>
-                    </w:rPr>
-                    <w:t>{</w:t>
-                  </w:r>
-                  <w:proofErr w:type="spellStart"/>
-                  <w:r>
-                    <w:rPr>
-                      <w:b w:val="0"/>
-                      <w:lang w:val="it-IT"/>
-                    </w:rPr>
-                    <w:t>PhoneNumber</w:t>
-                  </w:r>
-                  <w:proofErr w:type="spellEnd"/>
-                  <w:r>
-                    <w:rPr>
-                      <w:b w:val="0"/>
-                      <w:lang w:val="it-IT"/>
-                    </w:rPr>
-                    <w:t>}</w:t>
-                  </w:r>
-                </w:p>
-              </w:txbxContent>
-            </v:textbox>
-            <w10:wrap anchorx="page" anchory="page"/>
-          </v:shape>
-        </w:pict>
-      </w:r>
-      <w:r>
+        <w:rPr>
+          <w:noProof/>
+        </w:rPr>
         <w:pict w14:anchorId="07A879C4">
           <v:shape id="_x0000_s1078" type="#_x0000_t202" alt="" style="position:absolute;margin-left:76.5pt;margin-top:592.55pt;width:20.45pt;height:14.7pt;z-index:-251651072;mso-wrap-style:square;mso-wrap-edited:f;mso-width-percent:0;mso-height-percent:0;mso-position-horizontal-relative:page;mso-position-vertical-relative:page;mso-width-percent:0;mso-height-percent:0;v-text-anchor:top" filled="f" stroked="f">
             <v:textbox inset="0,0,0,0">
@@ -830,14 +1028,26 @@
                     </w:rPr>
                     <w:t>X4</w:t>
                   </w:r>
-                </w:p>
-              </w:txbxContent>
-            </v:textbox>
-            <w10:wrap anchorx="page" anchory="page"/>
-          </v:shape>
-        </w:pict>
-      </w:r>
-      <w:r>
+                  <w:r>
+                    <w:rPr>
+                      <w:bCs w:val="0"/>
+                      <w:sz w:val="22"/>
+                      <w:szCs w:val="22"/>
+                      <w:lang w:val="it-IT"/>
+                    </w:rPr>
+                    <w:t>≈≈ç</w:t>
+                  </w:r>
+                </w:p>
+              </w:txbxContent>
+            </v:textbox>
+            <w10:wrap anchorx="page" anchory="page"/>
+          </v:shape>
+        </w:pict>
+      </w:r>
+      <w:r>
+        <w:rPr>
+          <w:noProof/>
+        </w:rPr>
         <w:pict w14:anchorId="07A879C4">
           <v:shape id="_x0000_s1077" type="#_x0000_t202" alt="" style="position:absolute;margin-left:76.45pt;margin-top:550.25pt;width:20.45pt;height:14.7pt;z-index:-251653120;mso-wrap-style:square;mso-wrap-edited:f;mso-width-percent:0;mso-height-percent:0;mso-position-horizontal-relative:page;mso-position-vertical-relative:page;mso-width-percent:0;mso-height-percent:0;v-text-anchor:top" filled="f" stroked="f">
             <v:textbox inset="0,0,0,0">
@@ -869,6 +1079,9 @@
         </w:pict>
       </w:r>
       <w:r>
+        <w:rPr>
+          <w:noProof/>
+        </w:rPr>
         <w:pict w14:anchorId="6EF66759">
           <v:shape id="_x0000_s1076" type="#_x0000_t202" alt="" style="position:absolute;margin-left:76.55pt;margin-top:509.55pt;width:20.45pt;height:14.7pt;z-index:-251655168;mso-wrap-style:square;mso-wrap-edited:f;mso-width-percent:0;mso-height-percent:0;mso-position-horizontal-relative:page;mso-position-vertical-relative:page;mso-width-percent:0;mso-height-percent:0;v-text-anchor:top" filled="f" stroked="f">
             <v:textbox inset="0,0,0,0">
@@ -900,6 +1113,9 @@
         </w:pict>
       </w:r>
       <w:r>
+        <w:rPr>
+          <w:noProof/>
+        </w:rPr>
         <w:pict w14:anchorId="30D12138">
           <v:shape id="_x0000_s1075" type="#_x0000_t202" alt="" style="position:absolute;margin-left:76.4pt;margin-top:495.75pt;width:20.45pt;height:14.7pt;z-index:-251657216;mso-wrap-style:square;mso-wrap-edited:f;mso-width-percent:0;mso-height-percent:0;mso-position-horizontal-relative:page;mso-position-vertical-relative:page;mso-width-percent:0;mso-height-percent:0;v-text-anchor:top" filled="f" stroked="f">
             <v:textbox inset="0,0,0,0">
@@ -931,6 +1147,9 @@
         </w:pict>
       </w:r>
       <w:r>
+        <w:rPr>
+          <w:noProof/>
+        </w:rPr>
         <w:pict>
           <v:line id="_x0000_s1074" alt="" style="position:absolute;z-index:-251974656;mso-wrap-edited:f;mso-width-percent:0;mso-height-percent:0;mso-position-horizontal-relative:page;mso-position-vertical-relative:page;mso-width-percent:0;mso-height-percent:0" from="56.9pt,712.3pt" to="212.9pt,712.3pt" strokeweight=".26669mm">
             <w10:wrap anchorx="page" anchory="page"/>
@@ -938,6 +1157,9 @@
         </w:pict>
       </w:r>
       <w:r>
+        <w:rPr>
+          <w:noProof/>
+        </w:rPr>
         <w:pict>
           <v:shape id="_x0000_s1073" type="#_x0000_t202" alt="" style="position:absolute;margin-left:74.15pt;margin-top:56.55pt;width:447.25pt;height:16.4pt;z-index:-251973632;mso-wrap-style:square;mso-wrap-edited:f;mso-width-percent:0;mso-height-percent:0;mso-position-horizontal-relative:page;mso-position-vertical-relative:page;mso-width-percent:0;mso-height-percent:0;v-text-anchor:top" filled="f" stroked="f">
             <v:textbox inset="0,0,0,0">
@@ -968,6 +1190,9 @@
         </w:pict>
       </w:r>
       <w:r>
+        <w:rPr>
+          <w:noProof/>
+        </w:rPr>
         <w:pict>
           <v:shape id="_x0000_s1072" type="#_x0000_t202" alt="" style="position:absolute;margin-left:55.9pt;margin-top:86.2pt;width:486.7pt;height:141.35pt;z-index:-251972608;mso-wrap-style:square;mso-wrap-edited:f;mso-width-percent:0;mso-height-percent:0;mso-position-horizontal-relative:page;mso-position-vertical-relative:page;mso-width-percent:0;mso-height-percent:0;v-text-anchor:top" filled="f" stroked="f">
             <v:textbox inset="0,0,0,0">
@@ -1118,6 +1343,7 @@
                     </w:rPr>
                     <w:t xml:space="preserve"> </w:t>
                   </w:r>
+                  <w:proofErr w:type="gramStart"/>
                   <w:r>
                     <w:rPr>
                       <w:sz w:val="24"/>
@@ -1147,7 +1373,15 @@
                       <w:sz w:val="24"/>
                       <w:lang w:val="it-IT"/>
                     </w:rPr>
-                    <w:t>),</w:t>
+                    <w:t>)</w:t>
+                  </w:r>
+                  <w:proofErr w:type="gramEnd"/>
+                  <w:r>
+                    <w:rPr>
+                      <w:sz w:val="24"/>
+                      <w:lang w:val="it-IT"/>
+                    </w:rPr>
+                    <w:t>,</w:t>
                   </w:r>
                 </w:p>
                 <w:p>
@@ -1199,6 +1433,7 @@
                     </w:rPr>
                     <w:t xml:space="preserve"> </w:t>
                   </w:r>
+                  <w:proofErr w:type="gramStart"/>
                   <w:r>
                     <w:rPr>
                       <w:sz w:val="24"/>
@@ -1220,7 +1455,16 @@
                       <w:u w:val="single"/>
                       <w:lang w:val="it-IT"/>
                     </w:rPr>
-                    <w:t xml:space="preserve">    </w:t>
+                    <w:t xml:space="preserve">  </w:t>
+                  </w:r>
+                  <w:proofErr w:type="gramEnd"/>
+                  <w:r>
+                    <w:rPr>
+                      <w:sz w:val="24"/>
+                      <w:u w:val="single"/>
+                      <w:lang w:val="it-IT"/>
+                    </w:rPr>
+                    <w:t xml:space="preserve">  </w:t>
                   </w:r>
                   <w:r>
                     <w:rPr>
@@ -1843,6 +2087,9 @@
         </w:pict>
       </w:r>
       <w:r>
+        <w:rPr>
+          <w:noProof/>
+        </w:rPr>
         <w:pict>
           <v:shape id="_x0000_s1071" type="#_x0000_t202" alt="" style="position:absolute;margin-left:138.2pt;margin-top:240.85pt;width:319.15pt;height:16.4pt;z-index:-251971584;mso-wrap-style:square;mso-wrap-edited:f;mso-width-percent:0;mso-height-percent:0;mso-position-horizontal-relative:page;mso-position-vertical-relative:page;mso-width-percent:0;mso-height-percent:0;v-text-anchor:top" filled="f" stroked="f">
             <v:textbox inset="0,0,0,0">
@@ -1871,6 +2118,9 @@
         </w:pict>
       </w:r>
       <w:r>
+        <w:rPr>
+          <w:noProof/>
+        </w:rPr>
         <w:pict>
           <v:shape id="_x0000_s1070" type="#_x0000_t202" alt="" style="position:absolute;margin-left:55.9pt;margin-top:270.45pt;width:11.5pt;height:15.35pt;z-index:-251970560;mso-wrap-style:square;mso-wrap-edited:f;mso-width-percent:0;mso-height-percent:0;mso-position-horizontal-relative:page;mso-position-vertical-relative:page;mso-width-percent:0;mso-height-percent:0;v-text-anchor:top" filled="f" stroked="f">
             <v:textbox inset="0,0,0,0">
@@ -1900,6 +2150,9 @@
         </w:pict>
       </w:r>
       <w:r>
+        <w:rPr>
+          <w:noProof/>
+        </w:rPr>
         <w:pict>
           <v:shape id="_x0000_s1069" type="#_x0000_t202" alt="" style="position:absolute;margin-left:77.15pt;margin-top:270.55pt;width:465.65pt;height:222.35pt;z-index:-251969536;mso-wrap-style:square;mso-wrap-edited:f;mso-width-percent:0;mso-height-percent:0;mso-position-horizontal-relative:page;mso-position-vertical-relative:page;mso-width-percent:0;mso-height-percent:0;v-text-anchor:top" filled="f" stroked="f">
             <v:textbox inset="0,0,0,0">
@@ -2010,6 +2263,7 @@
                     </w:rPr>
                     <w:t xml:space="preserve"> </w:t>
                   </w:r>
+                  <w:proofErr w:type="gramStart"/>
                   <w:r>
                     <w:rPr>
                       <w:b/>
@@ -2045,6 +2299,7 @@
                     </w:rPr>
                     <w:tab/>
                   </w:r>
+                  <w:proofErr w:type="gramEnd"/>
                   <w:r>
                     <w:rPr>
                       <w:b/>
@@ -2556,8 +2811,18 @@
                       <w:sz w:val="24"/>
                       <w:lang w:val="it-IT"/>
                     </w:rPr>
-                    <w:t xml:space="preserve"> del  Presidente</w:t>
-                  </w:r>
+                    <w:t xml:space="preserve"> </w:t>
+                  </w:r>
+                  <w:proofErr w:type="gramStart"/>
+                  <w:r>
+                    <w:rPr>
+                      <w:b/>
+                      <w:sz w:val="24"/>
+                      <w:lang w:val="it-IT"/>
+                    </w:rPr>
+                    <w:t>del  Presidente</w:t>
+                  </w:r>
+                  <w:proofErr w:type="gramEnd"/>
                   <w:r>
                     <w:rPr>
                       <w:b/>
@@ -2884,6 +3149,9 @@
         </w:pict>
       </w:r>
       <w:r>
+        <w:rPr>
+          <w:noProof/>
+        </w:rPr>
         <w:pict>
           <v:shape id="_x0000_s1068" type="#_x0000_t202" alt="" style="position:absolute;margin-left:55.9pt;margin-top:298.2pt;width:11.5pt;height:15.35pt;z-index:-251968512;mso-wrap-style:square;mso-wrap-edited:f;mso-width-percent:0;mso-height-percent:0;mso-position-horizontal-relative:page;mso-position-vertical-relative:page;mso-width-percent:0;mso-height-percent:0;v-text-anchor:top" filled="f" stroked="f">
             <v:textbox inset="0,0,0,0">
@@ -2913,6 +3181,9 @@
         </w:pict>
       </w:r>
       <w:r>
+        <w:rPr>
+          <w:noProof/>
+        </w:rPr>
         <w:pict>
           <v:shape id="_x0000_s1067" type="#_x0000_t202" alt="" style="position:absolute;margin-left:55.9pt;margin-top:325.7pt;width:11.5pt;height:15.35pt;z-index:-251967488;mso-wrap-style:square;mso-wrap-edited:f;mso-width-percent:0;mso-height-percent:0;mso-position-horizontal-relative:page;mso-position-vertical-relative:page;mso-width-percent:0;mso-height-percent:0;v-text-anchor:top" filled="f" stroked="f">
             <v:textbox inset="0,0,0,0">
@@ -2942,6 +3213,9 @@
         </w:pict>
       </w:r>
       <w:r>
+        <w:rPr>
+          <w:noProof/>
+        </w:rPr>
         <w:pict>
           <v:shape id="_x0000_s1066" type="#_x0000_t202" alt="" style="position:absolute;margin-left:55.9pt;margin-top:380.95pt;width:11.5pt;height:15.35pt;z-index:-251966464;mso-wrap-style:square;mso-wrap-edited:f;mso-width-percent:0;mso-height-percent:0;mso-position-horizontal-relative:page;mso-position-vertical-relative:page;mso-width-percent:0;mso-height-percent:0;v-text-anchor:top" filled="f" stroked="f">
             <v:textbox inset="0,0,0,0">
@@ -2971,6 +3245,9 @@
         </w:pict>
       </w:r>
       <w:r>
+        <w:rPr>
+          <w:noProof/>
+        </w:rPr>
         <w:pict>
           <v:shape id="_x0000_s1065" type="#_x0000_t202" alt="" style="position:absolute;margin-left:55.9pt;margin-top:450pt;width:11.5pt;height:15.35pt;z-index:-251965440;mso-wrap-style:square;mso-wrap-edited:f;mso-width-percent:0;mso-height-percent:0;mso-position-horizontal-relative:page;mso-position-vertical-relative:page;mso-width-percent:0;mso-height-percent:0;v-text-anchor:top" filled="f" stroked="f">
             <v:textbox inset="0,0,0,0">
@@ -3000,6 +3277,9 @@
         </w:pict>
       </w:r>
       <w:r>
+        <w:rPr>
+          <w:noProof/>
+        </w:rPr>
         <w:pict>
           <v:shape id="_x0000_s1064" type="#_x0000_t202" alt="" style="position:absolute;margin-left:55.9pt;margin-top:477.5pt;width:11.5pt;height:15.35pt;z-index:-251964416;mso-wrap-style:square;mso-wrap-edited:f;mso-width-percent:0;mso-height-percent:0;mso-position-horizontal-relative:page;mso-position-vertical-relative:page;mso-width-percent:0;mso-height-percent:0;v-text-anchor:top" filled="f" stroked="f">
             <v:textbox inset="0,0,0,0">
@@ -3029,6 +3309,9 @@
         </w:pict>
       </w:r>
       <w:r>
+        <w:rPr>
+          <w:noProof/>
+        </w:rPr>
         <w:pict>
           <v:shape id="_x0000_s1063" type="#_x0000_t202" alt="" style="position:absolute;margin-left:98.45pt;margin-top:491.6pt;width:441.75pt;height:111.85pt;z-index:-251963392;mso-wrap-style:square;mso-wrap-edited:f;mso-width-percent:0;mso-height-percent:0;mso-position-horizontal-relative:page;mso-position-vertical-relative:page;mso-width-percent:0;mso-height-percent:0;v-text-anchor:top" filled="f" stroked="f">
             <v:textbox inset="0,0,0,0">
@@ -3140,6 +3423,9 @@
         </w:pict>
       </w:r>
       <w:r>
+        <w:rPr>
+          <w:noProof/>
+        </w:rPr>
         <w:pict>
           <v:shape id="_x0000_s1062" type="#_x0000_t202" alt="" style="position:absolute;margin-left:77.15pt;margin-top:492.3pt;width:9.2pt;height:29.4pt;z-index:-251962368;mso-wrap-style:square;mso-wrap-edited:f;mso-width-percent:0;mso-height-percent:0;mso-position-horizontal-relative:page;mso-position-vertical-relative:page;mso-width-percent:0;mso-height-percent:0;v-text-anchor:top" filled="f" stroked="f">
             <v:textbox inset="0,0,0,0">
@@ -3177,6 +3463,9 @@
         </w:pict>
       </w:r>
       <w:r>
+        <w:rPr>
+          <w:noProof/>
+        </w:rPr>
         <w:pict>
           <v:shape id="_x0000_s1061" type="#_x0000_t202" alt="" style="position:absolute;margin-left:77.15pt;margin-top:547.3pt;width:9.2pt;height:15.6pt;z-index:-251961344;mso-wrap-style:square;mso-wrap-edited:f;mso-width-percent:0;mso-height-percent:0;mso-position-horizontal-relative:page;mso-position-vertical-relative:page;mso-width-percent:0;mso-height-percent:0;v-text-anchor:top" filled="f" stroked="f">
             <v:textbox inset="0,0,0,0">
@@ -3205,6 +3494,9 @@
         </w:pict>
       </w:r>
       <w:r>
+        <w:rPr>
+          <w:noProof/>
+        </w:rPr>
         <w:pict>
           <v:shape id="_x0000_s1060" type="#_x0000_t202" alt="" style="position:absolute;margin-left:77.15pt;margin-top:588.8pt;width:9.2pt;height:15.6pt;z-index:-251960320;mso-wrap-style:square;mso-wrap-edited:f;mso-width-percent:0;mso-height-percent:0;mso-position-horizontal-relative:page;mso-position-vertical-relative:page;mso-width-percent:0;mso-height-percent:0;v-text-anchor:top" filled="f" stroked="f">
             <v:textbox inset="0,0,0,0">
@@ -3233,6 +3525,9 @@
         </w:pict>
       </w:r>
       <w:r>
+        <w:rPr>
+          <w:noProof/>
+        </w:rPr>
         <w:pict>
           <v:shape id="_x0000_s1059" type="#_x0000_t202" alt="" style="position:absolute;margin-left:55.9pt;margin-top:615.65pt;width:486.95pt;height:70.55pt;z-index:-251959296;mso-wrap-style:square;mso-wrap-edited:f;mso-width-percent:0;mso-height-percent:0;mso-position-horizontal-relative:page;mso-position-vertical-relative:page;mso-width-percent:0;mso-height-percent:0;v-text-anchor:top" filled="f" stroked="f">
             <v:textbox inset="0,0,0,0">
@@ -3250,11 +3545,19 @@
                       <w:lang w:val="it-IT"/>
                     </w:rPr>
                   </w:pPr>
-                  <w:r>
-                    <w:rPr>
-                      <w:lang w:val="it-IT"/>
-                    </w:rPr>
-                    <w:t>A  questo  riguardo,  dichiara</w:t>
+                  <w:proofErr w:type="gramStart"/>
+                  <w:r>
+                    <w:rPr>
+                      <w:lang w:val="it-IT"/>
+                    </w:rPr>
+                    <w:t>A  questo</w:t>
+                  </w:r>
+                  <w:proofErr w:type="gramEnd"/>
+                  <w:r>
+                    <w:rPr>
+                      <w:lang w:val="it-IT"/>
+                    </w:rPr>
+                    <w:t xml:space="preserve">  riguardo,  dichiara</w:t>
                   </w:r>
                   <w:r>
                     <w:rPr>
@@ -3350,6 +3653,7 @@
                     <w:t xml:space="preserve"> </w:t>
                   </w:r>
                   <w:proofErr w:type="spellStart"/>
+                  <w:proofErr w:type="gramStart"/>
                   <w:r>
                     <w:rPr>
                       <w:rFonts w:ascii="TimesNewRomanPS-BoldItalicMT" w:hAnsi="TimesNewRomanPS-BoldItalicMT"/>
@@ -3369,16 +3673,30 @@
                       <w:sz w:val="24"/>
                       <w:lang w:val="it-IT"/>
                     </w:rPr>
-                    <w:t>….).</w:t>
-                  </w:r>
-                </w:p>
-              </w:txbxContent>
-            </v:textbox>
-            <w10:wrap anchorx="page" anchory="page"/>
-          </v:shape>
-        </w:pict>
-      </w:r>
-      <w:r>
+                    <w:t>….</w:t>
+                  </w:r>
+                  <w:proofErr w:type="gramEnd"/>
+                  <w:r>
+                    <w:rPr>
+                      <w:rFonts w:ascii="TimesNewRomanPS-BoldItalicMT" w:hAnsi="TimesNewRomanPS-BoldItalicMT"/>
+                      <w:b/>
+                      <w:i/>
+                      <w:sz w:val="24"/>
+                      <w:lang w:val="it-IT"/>
+                    </w:rPr>
+                    <w:t>).</w:t>
+                  </w:r>
+                </w:p>
+              </w:txbxContent>
+            </v:textbox>
+            <w10:wrap anchorx="page" anchory="page"/>
+          </v:shape>
+        </w:pict>
+      </w:r>
+      <w:r>
+        <w:rPr>
+          <w:noProof/>
+        </w:rPr>
         <w:pict>
           <v:shape id="_x0000_s1058" type="#_x0000_t202" alt="" style="position:absolute;margin-left:55.9pt;margin-top:712.4pt;width:156.4pt;height:15.3pt;z-index:-251958272;mso-wrap-style:square;mso-wrap-edited:f;mso-width-percent:0;mso-height-percent:0;mso-position-horizontal-relative:page;mso-position-vertical-relative:page;mso-width-percent:0;mso-height-percent:0;v-text-anchor:top" filled="f" stroked="f">
             <v:textbox inset="0,0,0,0">
@@ -3406,6 +3724,9 @@
         </w:pict>
       </w:r>
       <w:r>
+        <w:rPr>
+          <w:noProof/>
+        </w:rPr>
         <w:pict>
           <v:shape id="_x0000_s1057" type="#_x0000_t202" alt="" style="position:absolute;margin-left:97.2pt;margin-top:739.9pt;width:113.75pt;height:15.3pt;z-index:-251957248;mso-wrap-style:square;mso-wrap-edited:f;mso-width-percent:0;mso-height-percent:0;mso-position-horizontal-relative:page;mso-position-vertical-relative:page;mso-width-percent:0;mso-height-percent:0;v-text-anchor:top" filled="f" stroked="f">
             <v:textbox inset="0,0,0,0">
@@ -3437,6 +3758,9 @@
         </w:pict>
       </w:r>
       <w:r>
+        <w:rPr>
+          <w:noProof/>
+        </w:rPr>
         <w:pict>
           <v:shape id="_x0000_s1056" type="#_x0000_t202" alt="" style="position:absolute;margin-left:380.55pt;margin-top:739.9pt;width:117.65pt;height:15.3pt;z-index:-251956224;mso-wrap-style:square;mso-wrap-edited:f;mso-width-percent:0;mso-height-percent:0;mso-position-horizontal-relative:page;mso-position-vertical-relative:page;mso-width-percent:0;mso-height-percent:0;v-text-anchor:top" filled="f" stroked="f">
             <v:textbox inset="0,0,0,0">
@@ -3468,6 +3792,9 @@
         </w:pict>
       </w:r>
       <w:r>
+        <w:rPr>
+          <w:noProof/>
+        </w:rPr>
         <w:pict>
           <v:shape id="_x0000_s1055" type="#_x0000_t202" alt="" style="position:absolute;margin-left:514.1pt;margin-top:104.9pt;width:20.8pt;height:12pt;z-index:-251952128;mso-wrap-style:square;mso-wrap-edited:f;mso-width-percent:0;mso-height-percent:0;mso-position-horizontal-relative:page;mso-position-vertical-relative:page;mso-width-percent:0;mso-height-percent:0;v-text-anchor:top" filled="f" stroked="f">
             <v:textbox inset="0,0,0,0">
@@ -3488,6 +3815,9 @@
         </w:pict>
       </w:r>
       <w:r>
+        <w:rPr>
+          <w:noProof/>
+        </w:rPr>
         <w:pict>
           <v:shape id="_x0000_s1054" type="#_x0000_t202" alt="" style="position:absolute;margin-left:243.15pt;margin-top:122.9pt;width:20.75pt;height:12pt;z-index:-251950080;mso-wrap-style:square;mso-wrap-edited:f;mso-width-percent:0;mso-height-percent:0;mso-position-horizontal-relative:page;mso-position-vertical-relative:page;mso-width-percent:0;mso-height-percent:0;v-text-anchor:top" filled="f" stroked="f">
             <v:textbox inset="0,0,0,0">
@@ -3508,6 +3838,9 @@
         </w:pict>
       </w:r>
       <w:r>
+        <w:rPr>
+          <w:noProof/>
+        </w:rPr>
         <w:pict>
           <v:shape id="_x0000_s1053" type="#_x0000_t202" alt="" style="position:absolute;margin-left:265.95pt;margin-top:140.9pt;width:20.75pt;height:12pt;z-index:-251947008;mso-wrap-style:square;mso-wrap-edited:f;mso-width-percent:0;mso-height-percent:0;mso-position-horizontal-relative:page;mso-position-vertical-relative:page;mso-width-percent:0;mso-height-percent:0;v-text-anchor:top" filled="f" stroked="f">
             <v:textbox inset="0,0,0,0">
@@ -3528,6 +3861,9 @@
         </w:pict>
       </w:r>
       <w:r>
+        <w:rPr>
+          <w:noProof/>
+        </w:rPr>
         <w:pict>
           <v:shape id="_x0000_s1052" type="#_x0000_t202" alt="" style="position:absolute;margin-left:106.9pt;margin-top:271.2pt;width:12.75pt;height:12pt;z-index:-251939840;mso-wrap-style:square;mso-wrap-edited:f;mso-width-percent:0;mso-height-percent:0;mso-position-horizontal-relative:page;mso-position-vertical-relative:page;mso-width-percent:0;mso-height-percent:0;v-text-anchor:top" filled="f" stroked="f">
             <v:textbox inset="0,0,0,0">
@@ -3548,6 +3884,9 @@
         </w:pict>
       </w:r>
       <w:r>
+        <w:rPr>
+          <w:noProof/>
+        </w:rPr>
         <w:pict>
           <v:shape id="_x0000_s1051" type="#_x0000_t202" alt="" style="position:absolute;margin-left:202.25pt;margin-top:271.2pt;width:12pt;height:12pt;z-index:-251938816;mso-wrap-style:square;mso-wrap-edited:f;mso-width-percent:0;mso-height-percent:0;mso-position-horizontal-relative:page;mso-position-vertical-relative:page;mso-width-percent:0;mso-height-percent:0;v-text-anchor:top" filled="f" stroked="f">
             <v:textbox inset="0,0,0,0">
@@ -3568,6 +3907,9 @@
         </w:pict>
       </w:r>
       <w:r>
+        <w:rPr>
+          <w:noProof/>
+        </w:rPr>
         <w:pict>
           <v:shape id="_x0000_s1050" type="#_x0000_t202" alt="" style="position:absolute;margin-left:446.3pt;margin-top:271.2pt;width:12.75pt;height:12pt;z-index:-251937792;mso-wrap-style:square;mso-wrap-edited:f;mso-width-percent:0;mso-height-percent:0;mso-position-horizontal-relative:page;mso-position-vertical-relative:page;mso-width-percent:0;mso-height-percent:0;v-text-anchor:top" filled="f" stroked="f">
             <v:textbox inset="0,0,0,0">
@@ -3588,6 +3930,9 @@
         </w:pict>
       </w:r>
       <w:r>
+        <w:rPr>
+          <w:noProof/>
+        </w:rPr>
         <w:pict>
           <v:shape id="_x0000_s1049" type="#_x0000_t202" alt="" style="position:absolute;margin-left:112.15pt;margin-top:285.2pt;width:9pt;height:12pt;z-index:-251936768;mso-wrap-style:square;mso-wrap-edited:f;mso-width-percent:0;mso-height-percent:0;mso-position-horizontal-relative:page;mso-position-vertical-relative:page;mso-width-percent:0;mso-height-percent:0;v-text-anchor:top" filled="f" stroked="f">
             <v:textbox inset="0,0,0,0">
@@ -3608,6 +3953,9 @@
         </w:pict>
       </w:r>
       <w:r>
+        <w:rPr>
+          <w:noProof/>
+        </w:rPr>
         <w:pict>
           <v:shape id="_x0000_s1048" type="#_x0000_t202" alt="" style="position:absolute;margin-left:127.15pt;margin-top:285.2pt;width:6.25pt;height:12pt;z-index:-251935744;mso-wrap-style:square;mso-wrap-edited:f;mso-width-percent:0;mso-height-percent:0;mso-position-horizontal-relative:page;mso-position-vertical-relative:page;mso-width-percent:0;mso-height-percent:0;v-text-anchor:top" filled="f" stroked="f">
             <v:textbox inset="0,0,0,0">
@@ -3628,6 +3976,9 @@
         </w:pict>
       </w:r>
       <w:r>
+        <w:rPr>
+          <w:noProof/>
+        </w:rPr>
         <w:pict>
           <v:shape id="_x0000_s1047" type="#_x0000_t202" alt="" style="position:absolute;margin-left:338.6pt;margin-top:326.5pt;width:9.5pt;height:12pt;z-index:-251932672;mso-wrap-style:square;mso-wrap-edited:f;mso-width-percent:0;mso-height-percent:0;mso-position-horizontal-relative:page;mso-position-vertical-relative:page;mso-width-percent:0;mso-height-percent:0;v-text-anchor:top" filled="f" stroked="f">
             <v:textbox inset="0,0,0,0">
@@ -3648,6 +3999,9 @@
         </w:pict>
       </w:r>
       <w:r>
+        <w:rPr>
+          <w:noProof/>
+        </w:rPr>
         <w:pict>
           <v:shape id="_x0000_s1046" type="#_x0000_t202" alt="" style="position:absolute;margin-left:445.05pt;margin-top:326.5pt;width:6.75pt;height:12pt;z-index:-251931648;mso-wrap-style:square;mso-wrap-edited:f;mso-width-percent:0;mso-height-percent:0;mso-position-horizontal-relative:page;mso-position-vertical-relative:page;mso-width-percent:0;mso-height-percent:0;v-text-anchor:top" filled="f" stroked="f">
             <v:textbox inset="0,0,0,0">
@@ -3668,6 +4022,9 @@
         </w:pict>
       </w:r>
       <w:r>
+        <w:rPr>
+          <w:noProof/>
+        </w:rPr>
         <w:pict>
           <v:shape id="_x0000_s1045" type="#_x0000_t202" alt="" style="position:absolute;margin-left:490.5pt;margin-top:326.5pt;width:9.5pt;height:12pt;z-index:-251930624;mso-wrap-style:square;mso-wrap-edited:f;mso-width-percent:0;mso-height-percent:0;mso-position-horizontal-relative:page;mso-position-vertical-relative:page;mso-width-percent:0;mso-height-percent:0;v-text-anchor:top" filled="f" stroked="f">
             <v:textbox inset="0,0,0,0">
@@ -3688,6 +4045,9 @@
         </w:pict>
       </w:r>
       <w:r>
+        <w:rPr>
+          <w:noProof/>
+        </w:rPr>
         <w:pict>
           <v:shape id="_x0000_s1044" type="#_x0000_t202" alt="" style="position:absolute;margin-left:523.25pt;margin-top:340.25pt;width:7pt;height:12pt;z-index:-251929600;mso-wrap-style:square;mso-wrap-edited:f;mso-width-percent:0;mso-height-percent:0;mso-position-horizontal-relative:page;mso-position-vertical-relative:page;mso-width-percent:0;mso-height-percent:0;v-text-anchor:top" filled="f" stroked="f">
             <v:textbox inset="0,0,0,0">
@@ -3708,6 +4068,9 @@
         </w:pict>
       </w:r>
       <w:r>
+        <w:rPr>
+          <w:noProof/>
+        </w:rPr>
         <w:pict>
           <v:shape id="_x0000_s1043" type="#_x0000_t202" alt="" style="position:absolute;margin-left:107.9pt;margin-top:354.25pt;width:5.5pt;height:12pt;z-index:-251928576;mso-wrap-style:square;mso-wrap-edited:f;mso-width-percent:0;mso-height-percent:0;mso-position-horizontal-relative:page;mso-position-vertical-relative:page;mso-width-percent:0;mso-height-percent:0;v-text-anchor:top" filled="f" stroked="f">
             <v:textbox inset="0,0,0,0">
@@ -3728,6 +4091,9 @@
         </w:pict>
       </w:r>
       <w:r>
+        <w:rPr>
+          <w:noProof/>
+        </w:rPr>
         <w:pict>
           <v:shape id="_x0000_s1042" type="#_x0000_t202" alt="" style="position:absolute;margin-left:122.65pt;margin-top:354.25pt;width:6.75pt;height:12pt;z-index:-251927552;mso-wrap-style:square;mso-wrap-edited:f;mso-width-percent:0;mso-height-percent:0;mso-position-horizontal-relative:page;mso-position-vertical-relative:page;mso-width-percent:0;mso-height-percent:0;v-text-anchor:top" filled="f" stroked="f">
             <v:textbox inset="0,0,0,0">
@@ -3748,6 +4114,9 @@
         </w:pict>
       </w:r>
       <w:r>
+        <w:rPr>
+          <w:noProof/>
+        </w:rPr>
         <w:pict>
           <v:shape id="_x0000_s1041" type="#_x0000_t202" alt="" style="position:absolute;margin-left:176.1pt;margin-top:354.25pt;width:4.75pt;height:12pt;z-index:-251926528;mso-wrap-style:square;mso-wrap-edited:f;mso-width-percent:0;mso-height-percent:0;mso-position-horizontal-relative:page;mso-position-vertical-relative:page;mso-width-percent:0;mso-height-percent:0;v-text-anchor:top" filled="f" stroked="f">
             <v:textbox inset="0,0,0,0">
@@ -3768,6 +4137,9 @@
         </w:pict>
       </w:r>
       <w:r>
+        <w:rPr>
+          <w:noProof/>
+        </w:rPr>
         <w:pict>
           <v:shape id="_x0000_s1040" type="#_x0000_t202" alt="" style="position:absolute;margin-left:209.3pt;margin-top:354.25pt;width:12.25pt;height:12pt;z-index:-251925504;mso-wrap-style:square;mso-wrap-edited:f;mso-width-percent:0;mso-height-percent:0;mso-position-horizontal-relative:page;mso-position-vertical-relative:page;mso-width-percent:0;mso-height-percent:0;v-text-anchor:top" filled="f" stroked="f">
             <v:textbox inset="0,0,0,0">
@@ -3788,6 +4160,9 @@
         </w:pict>
       </w:r>
       <w:r>
+        <w:rPr>
+          <w:noProof/>
+        </w:rPr>
         <w:pict>
           <v:shape id="_x0000_s1039" type="#_x0000_t202" alt="" style="position:absolute;margin-left:255.5pt;margin-top:354.25pt;width:4.75pt;height:12pt;z-index:-251924480;mso-wrap-style:square;mso-wrap-edited:f;mso-width-percent:0;mso-height-percent:0;mso-position-horizontal-relative:page;mso-position-vertical-relative:page;mso-width-percent:0;mso-height-percent:0;v-text-anchor:top" filled="f" stroked="f">
             <v:textbox inset="0,0,0,0">
@@ -3808,6 +4183,9 @@
         </w:pict>
       </w:r>
       <w:r>
+        <w:rPr>
+          <w:noProof/>
+        </w:rPr>
         <w:pict>
           <v:shape id="_x0000_s1038" type="#_x0000_t202" alt="" style="position:absolute;margin-left:296.25pt;margin-top:354.25pt;width:12.25pt;height:12pt;z-index:-251923456;mso-wrap-style:square;mso-wrap-edited:f;mso-width-percent:0;mso-height-percent:0;mso-position-horizontal-relative:page;mso-position-vertical-relative:page;mso-width-percent:0;mso-height-percent:0;v-text-anchor:top" filled="f" stroked="f">
             <v:textbox inset="0,0,0,0">
@@ -3828,6 +4206,9 @@
         </w:pict>
       </w:r>
       <w:r>
+        <w:rPr>
+          <w:noProof/>
+        </w:rPr>
         <w:pict>
           <v:shape id="_x0000_s1037" type="#_x0000_t202" alt="" style="position:absolute;margin-left:366.65pt;margin-top:354.25pt;width:6.75pt;height:12pt;z-index:-251922432;mso-wrap-style:square;mso-wrap-edited:f;mso-width-percent:0;mso-height-percent:0;mso-position-horizontal-relative:page;mso-position-vertical-relative:page;mso-width-percent:0;mso-height-percent:0;v-text-anchor:top" filled="f" stroked="f">
             <v:textbox inset="0,0,0,0">
@@ -3848,6 +4229,9 @@
         </w:pict>
       </w:r>
       <w:r>
+        <w:rPr>
+          <w:noProof/>
+        </w:rPr>
         <w:pict>
           <v:shape id="_x0000_s1036" type="#_x0000_t202" alt="" style="position:absolute;margin-left:504.55pt;margin-top:354.25pt;width:6.75pt;height:12pt;z-index:-251921408;mso-wrap-style:square;mso-wrap-edited:f;mso-width-percent:0;mso-height-percent:0;mso-position-horizontal-relative:page;mso-position-vertical-relative:page;mso-width-percent:0;mso-height-percent:0;v-text-anchor:top" filled="f" stroked="f">
             <v:textbox inset="0,0,0,0">
@@ -3868,6 +4252,9 @@
         </w:pict>
       </w:r>
       <w:r>
+        <w:rPr>
+          <w:noProof/>
+        </w:rPr>
         <w:pict>
           <v:shape id="_x0000_s1035" type="#_x0000_t202" alt="" style="position:absolute;margin-left:519.25pt;margin-top:354.25pt;width:12.3pt;height:12pt;z-index:-251920384;mso-wrap-style:square;mso-wrap-edited:f;mso-width-percent:0;mso-height-percent:0;mso-position-horizontal-relative:page;mso-position-vertical-relative:page;mso-width-percent:0;mso-height-percent:0;v-text-anchor:top" filled="f" stroked="f">
             <v:textbox inset="0,0,0,0">
@@ -3888,6 +4275,9 @@
         </w:pict>
       </w:r>
       <w:r>
+        <w:rPr>
+          <w:noProof/>
+        </w:rPr>
         <w:pict>
           <v:shape id="_x0000_s1034" type="#_x0000_t202" alt="" style="position:absolute;margin-left:399.75pt;margin-top:381.75pt;width:13.75pt;height:12pt;z-index:-251919360;mso-wrap-style:square;mso-wrap-edited:f;mso-width-percent:0;mso-height-percent:0;mso-position-horizontal-relative:page;mso-position-vertical-relative:page;mso-width-percent:0;mso-height-percent:0;v-text-anchor:top" filled="f" stroked="f">
             <v:textbox inset="0,0,0,0">
@@ -3908,6 +4298,9 @@
         </w:pict>
       </w:r>
       <w:r>
+        <w:rPr>
+          <w:noProof/>
+        </w:rPr>
         <w:pict>
           <v:shape id="_x0000_s1033" type="#_x0000_t202" alt="" style="position:absolute;margin-left:424.7pt;margin-top:381.75pt;width:15.25pt;height:12pt;z-index:-251918336;mso-wrap-style:square;mso-wrap-edited:f;mso-width-percent:0;mso-height-percent:0;mso-position-horizontal-relative:page;mso-position-vertical-relative:page;mso-width-percent:0;mso-height-percent:0;v-text-anchor:top" filled="f" stroked="f">
             <v:textbox inset="0,0,0,0">
@@ -3928,6 +4321,9 @@
         </w:pict>
       </w:r>
       <w:r>
+        <w:rPr>
+          <w:noProof/>
+        </w:rPr>
         <w:pict>
           <v:shape id="_x0000_s1032" type="#_x0000_t202" alt="" style="position:absolute;margin-left:460.85pt;margin-top:423.25pt;width:80.8pt;height:12pt;z-index:-251915264;mso-wrap-style:square;mso-wrap-edited:f;mso-width-percent:0;mso-height-percent:0;mso-position-horizontal-relative:page;mso-position-vertical-relative:page;mso-width-percent:0;mso-height-percent:0;v-text-anchor:top" filled="f" stroked="f">
             <v:textbox inset="0,0,0,0">
@@ -3948,6 +4344,9 @@
         </w:pict>
       </w:r>
       <w:r>
+        <w:rPr>
+          <w:noProof/>
+        </w:rPr>
         <w:pict>
           <v:shape id="_x0000_s1031" type="#_x0000_t202" alt="" style="position:absolute;margin-left:305.35pt;margin-top:450.8pt;width:9.15pt;height:12pt;z-index:-251913216;mso-wrap-style:square;mso-wrap-edited:f;mso-width-percent:0;mso-height-percent:0;mso-position-horizontal-relative:page;mso-position-vertical-relative:page;mso-width-percent:0;mso-height-percent:0;v-text-anchor:top" filled="f" stroked="f">
             <v:textbox inset="0,0,0,0">
@@ -3968,6 +4367,9 @@
         </w:pict>
       </w:r>
       <w:r>
+        <w:rPr>
+          <w:noProof/>
+        </w:rPr>
         <w:pict>
           <v:shape id="_x0000_s1030" type="#_x0000_t202" alt="" style="position:absolute;margin-left:420.45pt;margin-top:450.8pt;width:9.75pt;height:12pt;z-index:-251912192;mso-wrap-style:square;mso-wrap-edited:f;mso-width-percent:0;mso-height-percent:0;mso-position-horizontal-relative:page;mso-position-vertical-relative:page;mso-width-percent:0;mso-height-percent:0;v-text-anchor:top" filled="f" stroked="f">
             <v:textbox inset="0,0,0,0">
@@ -3988,6 +4390,9 @@
         </w:pict>
       </w:r>
       <w:r>
+        <w:rPr>
+          <w:noProof/>
+        </w:rPr>
         <w:pict>
           <v:shape id="_x0000_s1029" type="#_x0000_t202" alt="" style="position:absolute;margin-left:450.7pt;margin-top:450.8pt;width:9pt;height:12pt;z-index:-251911168;mso-wrap-style:square;mso-wrap-edited:f;mso-width-percent:0;mso-height-percent:0;mso-position-horizontal-relative:page;mso-position-vertical-relative:page;mso-width-percent:0;mso-height-percent:0;v-text-anchor:top" filled="f" stroked="f">
             <v:textbox inset="0,0,0,0">
@@ -4008,6 +4413,9 @@
         </w:pict>
       </w:r>
       <w:r>
+        <w:rPr>
+          <w:noProof/>
+        </w:rPr>
         <w:pict>
           <v:shape id="_x0000_s1028" type="#_x0000_t202" alt="" style="position:absolute;margin-left:465.7pt;margin-top:450.8pt;width:9.75pt;height:12pt;z-index:-251910144;mso-wrap-style:square;mso-wrap-edited:f;mso-width-percent:0;mso-height-percent:0;mso-position-horizontal-relative:page;mso-position-vertical-relative:page;mso-width-percent:0;mso-height-percent:0;v-text-anchor:top" filled="f" stroked="f">
             <v:textbox inset="0,0,0,0">
@@ -4028,6 +4436,9 @@
         </w:pict>
       </w:r>
       <w:r>
+        <w:rPr>
+          <w:noProof/>
+        </w:rPr>
         <w:pict>
           <v:shape id="_x0000_s1027" type="#_x0000_t202" alt="" style="position:absolute;margin-left:84.9pt;margin-top:464.55pt;width:6.05pt;height:12pt;z-index:-251909120;mso-wrap-style:square;mso-wrap-edited:f;mso-width-percent:0;mso-height-percent:0;mso-position-horizontal-relative:page;mso-position-vertical-relative:page;mso-width-percent:0;mso-height-percent:0;v-text-anchor:top" filled="f" stroked="f">
             <v:textbox inset="0,0,0,0">
@@ -4048,6 +4459,9 @@
         </w:pict>
       </w:r>
       <w:r>
+        <w:rPr>
+          <w:noProof/>
+        </w:rPr>
         <w:pict>
           <v:shape id="_x0000_s1026" type="#_x0000_t202" alt="" style="position:absolute;margin-left:56.9pt;margin-top:701.3pt;width:156pt;height:12pt;z-index:-251906048;mso-wrap-style:square;mso-wrap-edited:f;mso-width-percent:0;mso-height-percent:0;mso-position-horizontal-relative:page;mso-position-vertical-relative:page;mso-width-percent:0;mso-height-percent:0;v-text-anchor:top" filled="f" stroked="f">
             <v:textbox inset="0,0,0,0">
